--- a/1-Links/6-News/1-Technology News/1-Medium.docx
+++ b/1-Links/6-News/1-Technology News/1-Medium.docx
@@ -45,43 +45,7 @@
           <w:bCs/>
           <w:highlight w:val="lightGray"/>
         </w:rPr>
-        <w:t xml:space="preserve">Windows </w:t>
-      </w:r>
-      <w:proofErr w:type="spellStart"/>
-      <w:r>
-        <w:rPr>
-          <w:b/>
-          <w:bCs/>
-          <w:highlight w:val="lightGray"/>
-        </w:rPr>
-        <w:t>ScreenShots</w:t>
-      </w:r>
-      <w:proofErr w:type="spellEnd"/>
-      <w:r>
-        <w:rPr>
-          <w:b/>
-          <w:bCs/>
-          <w:highlight w:val="lightGray"/>
-        </w:rPr>
-        <w:t xml:space="preserve"> (using </w:t>
-      </w:r>
-      <w:proofErr w:type="spellStart"/>
-      <w:r>
-        <w:rPr>
-          <w:b/>
-          <w:bCs/>
-          <w:highlight w:val="lightGray"/>
-        </w:rPr>
-        <w:t>Lightshot</w:t>
-      </w:r>
-      <w:proofErr w:type="spellEnd"/>
-      <w:r>
-        <w:rPr>
-          <w:b/>
-          <w:bCs/>
-          <w:highlight w:val="lightGray"/>
-        </w:rPr>
-        <w:t xml:space="preserve"> Program)</w:t>
+        <w:t>Windows ScreenShots (using Lightshot Program)</w:t>
       </w:r>
       <w:r>
         <w:rPr>
@@ -205,21 +169,12 @@
         </w:rPr>
         <w:t xml:space="preserve">: </w:t>
       </w:r>
-      <w:proofErr w:type="spellStart"/>
-      <w:r>
-        <w:rPr>
-          <w:b/>
-          <w:shd w:val="clear" w:color="auto" w:fill="B7B7B7"/>
-        </w:rPr>
-        <w:t>Chatgpt</w:t>
-      </w:r>
-      <w:proofErr w:type="spellEnd"/>
-      <w:r>
-        <w:rPr>
-          <w:b/>
-          <w:shd w:val="clear" w:color="auto" w:fill="B7B7B7"/>
-        </w:rPr>
-        <w:t xml:space="preserve"> </w:t>
+      <w:r>
+        <w:rPr>
+          <w:b/>
+          <w:shd w:val="clear" w:color="auto" w:fill="B7B7B7"/>
+        </w:rPr>
+        <w:t xml:space="preserve">Chatgpt </w:t>
       </w:r>
       <w:r>
         <w:rPr>
@@ -228,7 +183,7 @@
           <w:szCs w:val="14"/>
           <w:shd w:val="clear" w:color="auto" w:fill="B7B7B7"/>
         </w:rPr>
-        <w:t>(GPT-5-Standard) at [</w:t>
+        <w:t>(</w:t>
       </w:r>
       <w:r>
         <w:rPr>
@@ -237,7 +192,7 @@
           <w:szCs w:val="14"/>
           <w:shd w:val="clear" w:color="auto" w:fill="B7B7B7"/>
         </w:rPr>
-        <w:t>11</w:t>
+        <w:t>GPT-5-</w:t>
       </w:r>
       <w:r>
         <w:rPr>
@@ -246,7 +201,7 @@
           <w:szCs w:val="14"/>
           <w:shd w:val="clear" w:color="auto" w:fill="B7B7B7"/>
         </w:rPr>
-        <w:t>/</w:t>
+        <w:t>Mini</w:t>
       </w:r>
       <w:r>
         <w:rPr>
@@ -255,16 +210,7 @@
           <w:szCs w:val="14"/>
           <w:shd w:val="clear" w:color="auto" w:fill="B7B7B7"/>
         </w:rPr>
-        <w:t>13</w:t>
-      </w:r>
-      <w:r>
-        <w:rPr>
-          <w:b/>
-          <w:sz w:val="14"/>
-          <w:szCs w:val="14"/>
-          <w:shd w:val="clear" w:color="auto" w:fill="B7B7B7"/>
-        </w:rPr>
-        <w:t>/2025]</w:t>
+        <w:t>) at [11/13/2025]</w:t>
       </w:r>
     </w:p>
     <w:p>
@@ -355,7 +301,7 @@
           <w:rFonts w:ascii="Roboto Mono" w:hAnsi="Roboto Mono"/>
         </w:rPr>
         <w:pict w14:anchorId="140D8704">
-          <v:rect id="_x0000_i1043" style="width:0;height:1.5pt" o:hralign="center" o:hrstd="t" o:hr="t" fillcolor="#a0a0a0" stroked="f"/>
+          <v:rect id="_x0000_i1025" style="width:0;height:1.5pt" o:hralign="center" o:hrstd="t" o:hr="t" fillcolor="#a0a0a0" stroked="f"/>
         </w:pict>
       </w:r>
     </w:p>
@@ -390,21 +336,12 @@
         </w:rPr>
         <w:t xml:space="preserve">: </w:t>
       </w:r>
-      <w:proofErr w:type="spellStart"/>
-      <w:r>
-        <w:rPr>
-          <w:b/>
-          <w:shd w:val="clear" w:color="auto" w:fill="B7B7B7"/>
-        </w:rPr>
-        <w:t>Chatgpt</w:t>
-      </w:r>
-      <w:proofErr w:type="spellEnd"/>
-      <w:r>
-        <w:rPr>
-          <w:b/>
-          <w:shd w:val="clear" w:color="auto" w:fill="B7B7B7"/>
-        </w:rPr>
-        <w:t xml:space="preserve"> </w:t>
+      <w:r>
+        <w:rPr>
+          <w:b/>
+          <w:shd w:val="clear" w:color="auto" w:fill="B7B7B7"/>
+        </w:rPr>
+        <w:t xml:space="preserve">Chatgpt </w:t>
       </w:r>
       <w:r>
         <w:rPr>
@@ -413,7 +350,34 @@
           <w:szCs w:val="14"/>
           <w:shd w:val="clear" w:color="auto" w:fill="B7B7B7"/>
         </w:rPr>
-        <w:t>(GPT-5-Standard) at [11/13/2025]</w:t>
+        <w:t>(</w:t>
+      </w:r>
+      <w:r>
+        <w:rPr>
+          <w:b/>
+          <w:sz w:val="14"/>
+          <w:szCs w:val="14"/>
+          <w:shd w:val="clear" w:color="auto" w:fill="B7B7B7"/>
+        </w:rPr>
+        <w:t>GPT-5-</w:t>
+      </w:r>
+      <w:r>
+        <w:rPr>
+          <w:b/>
+          <w:sz w:val="14"/>
+          <w:szCs w:val="14"/>
+          <w:shd w:val="clear" w:color="auto" w:fill="B7B7B7"/>
+        </w:rPr>
+        <w:t>Mini</w:t>
+      </w:r>
+      <w:r>
+        <w:rPr>
+          <w:b/>
+          <w:sz w:val="14"/>
+          <w:szCs w:val="14"/>
+          <w:shd w:val="clear" w:color="auto" w:fill="B7B7B7"/>
+        </w:rPr>
+        <w:t>) at [11/13/2025]</w:t>
       </w:r>
     </w:p>
     <w:p>
@@ -592,7 +556,7 @@
           <w:rFonts w:ascii="Roboto Mono" w:hAnsi="Roboto Mono"/>
         </w:rPr>
         <w:pict w14:anchorId="660169D6">
-          <v:rect id="_x0000_i1044" style="width:0;height:1.5pt" o:hralign="center" o:hrstd="t" o:hr="t" fillcolor="#a0a0a0" stroked="f"/>
+          <v:rect id="_x0000_i1026" style="width:0;height:1.5pt" o:hralign="center" o:hrstd="t" o:hr="t" fillcolor="#a0a0a0" stroked="f"/>
         </w:pict>
       </w:r>
     </w:p>
@@ -627,21 +591,12 @@
         </w:rPr>
         <w:t xml:space="preserve">: </w:t>
       </w:r>
-      <w:proofErr w:type="spellStart"/>
-      <w:r>
-        <w:rPr>
-          <w:b/>
-          <w:shd w:val="clear" w:color="auto" w:fill="B7B7B7"/>
-        </w:rPr>
-        <w:t>Chatgpt</w:t>
-      </w:r>
-      <w:proofErr w:type="spellEnd"/>
-      <w:r>
-        <w:rPr>
-          <w:b/>
-          <w:shd w:val="clear" w:color="auto" w:fill="B7B7B7"/>
-        </w:rPr>
-        <w:t xml:space="preserve"> </w:t>
+      <w:r>
+        <w:rPr>
+          <w:b/>
+          <w:shd w:val="clear" w:color="auto" w:fill="B7B7B7"/>
+        </w:rPr>
+        <w:t xml:space="preserve">Chatgpt </w:t>
       </w:r>
       <w:r>
         <w:rPr>
@@ -650,7 +605,34 @@
           <w:szCs w:val="14"/>
           <w:shd w:val="clear" w:color="auto" w:fill="B7B7B7"/>
         </w:rPr>
-        <w:t>(GPT-5-Standard) at [11/13/2025]</w:t>
+        <w:t>(</w:t>
+      </w:r>
+      <w:r>
+        <w:rPr>
+          <w:b/>
+          <w:sz w:val="14"/>
+          <w:szCs w:val="14"/>
+          <w:shd w:val="clear" w:color="auto" w:fill="B7B7B7"/>
+        </w:rPr>
+        <w:t>GPT-5-</w:t>
+      </w:r>
+      <w:r>
+        <w:rPr>
+          <w:b/>
+          <w:sz w:val="14"/>
+          <w:szCs w:val="14"/>
+          <w:shd w:val="clear" w:color="auto" w:fill="B7B7B7"/>
+        </w:rPr>
+        <w:t>Mini</w:t>
+      </w:r>
+      <w:r>
+        <w:rPr>
+          <w:b/>
+          <w:sz w:val="14"/>
+          <w:szCs w:val="14"/>
+          <w:shd w:val="clear" w:color="auto" w:fill="B7B7B7"/>
+        </w:rPr>
+        <w:t>) at [11/13/2025]</w:t>
       </w:r>
     </w:p>
     <w:p>
@@ -764,7 +746,7 @@
           <w:rFonts w:ascii="Roboto Mono" w:hAnsi="Roboto Mono"/>
         </w:rPr>
         <w:pict w14:anchorId="5F461839">
-          <v:rect id="_x0000_i1045" style="width:0;height:1.5pt" o:hralign="center" o:hrstd="t" o:hr="t" fillcolor="#a0a0a0" stroked="f"/>
+          <v:rect id="_x0000_i1027" style="width:0;height:1.5pt" o:hralign="center" o:hrstd="t" o:hr="t" fillcolor="#a0a0a0" stroked="f"/>
         </w:pict>
       </w:r>
     </w:p>
@@ -799,21 +781,12 @@
         </w:rPr>
         <w:t xml:space="preserve">: </w:t>
       </w:r>
-      <w:proofErr w:type="spellStart"/>
-      <w:r>
-        <w:rPr>
-          <w:b/>
-          <w:shd w:val="clear" w:color="auto" w:fill="B7B7B7"/>
-        </w:rPr>
-        <w:t>Chatgpt</w:t>
-      </w:r>
-      <w:proofErr w:type="spellEnd"/>
-      <w:r>
-        <w:rPr>
-          <w:b/>
-          <w:shd w:val="clear" w:color="auto" w:fill="B7B7B7"/>
-        </w:rPr>
-        <w:t xml:space="preserve"> </w:t>
+      <w:r>
+        <w:rPr>
+          <w:b/>
+          <w:shd w:val="clear" w:color="auto" w:fill="B7B7B7"/>
+        </w:rPr>
+        <w:t xml:space="preserve">Chatgpt </w:t>
       </w:r>
       <w:r>
         <w:rPr>
@@ -822,7 +795,34 @@
           <w:szCs w:val="14"/>
           <w:shd w:val="clear" w:color="auto" w:fill="B7B7B7"/>
         </w:rPr>
-        <w:t>(GPT-5-Standard) at [11/13/2025]</w:t>
+        <w:t>(</w:t>
+      </w:r>
+      <w:r>
+        <w:rPr>
+          <w:b/>
+          <w:sz w:val="14"/>
+          <w:szCs w:val="14"/>
+          <w:shd w:val="clear" w:color="auto" w:fill="B7B7B7"/>
+        </w:rPr>
+        <w:t>GPT-5-</w:t>
+      </w:r>
+      <w:r>
+        <w:rPr>
+          <w:b/>
+          <w:sz w:val="14"/>
+          <w:szCs w:val="14"/>
+          <w:shd w:val="clear" w:color="auto" w:fill="B7B7B7"/>
+        </w:rPr>
+        <w:t>Mini</w:t>
+      </w:r>
+      <w:r>
+        <w:rPr>
+          <w:b/>
+          <w:sz w:val="14"/>
+          <w:szCs w:val="14"/>
+          <w:shd w:val="clear" w:color="auto" w:fill="B7B7B7"/>
+        </w:rPr>
+        <w:t>) at [11/13/2025]</w:t>
       </w:r>
     </w:p>
     <w:p>
@@ -884,21 +884,7 @@
         <w:rPr>
           <w:rFonts w:ascii="Roboto Mono" w:hAnsi="Roboto Mono"/>
         </w:rPr>
-        <w:t xml:space="preserve"> rather than being a primary research or news source like </w:t>
-      </w:r>
-      <w:proofErr w:type="spellStart"/>
-      <w:r>
-        <w:rPr>
-          <w:rFonts w:ascii="Roboto Mono" w:hAnsi="Roboto Mono"/>
-        </w:rPr>
-        <w:t>ResearchResearch</w:t>
-      </w:r>
-      <w:proofErr w:type="spellEnd"/>
-      <w:r>
-        <w:rPr>
-          <w:rFonts w:ascii="Roboto Mono" w:hAnsi="Roboto Mono"/>
-        </w:rPr>
-        <w:t>.</w:t>
+        <w:t xml:space="preserve"> rather than being a primary research or news source like ResearchResearch.</w:t>
       </w:r>
     </w:p>
     <w:p/>
@@ -1940,6 +1926,7 @@
   <w:style w:type="character" w:default="1" w:styleId="DefaultParagraphFont">
     <w:name w:val="Default Paragraph Font"/>
     <w:uiPriority w:val="1"/>
+    <w:semiHidden/>
     <w:unhideWhenUsed/>
   </w:style>
   <w:style w:type="table" w:default="1" w:styleId="TableNormal">

--- a/1-Links/6-News/1-Technology News/1-Medium.docx
+++ b/1-Links/6-News/1-Technology News/1-Medium.docx
@@ -27,84 +27,1754 @@
     <w:p>
       <w:r>
         <w:rPr>
-          <w:b/>
-          <w:bCs/>
-          <w:highlight w:val="lightGray"/>
-        </w:rPr>
-        <w:t># Source</w:t>
-      </w:r>
-      <w:r>
-        <w:rPr>
-          <w:highlight w:val="lightGray"/>
-        </w:rPr>
-        <w:t xml:space="preserve">: </w:t>
-      </w:r>
-      <w:r>
-        <w:rPr>
-          <w:b/>
-          <w:bCs/>
-          <w:highlight w:val="lightGray"/>
-        </w:rPr>
-        <w:t>Windows ScreenShots (using Lightshot Program)</w:t>
-      </w:r>
-      <w:r>
-        <w:rPr>
-          <w:highlight w:val="lightGray"/>
-        </w:rPr>
-        <w:t xml:space="preserve"> </w:t>
-      </w:r>
-      <w:r>
-        <w:rPr>
-          <w:b/>
-          <w:bCs/>
-          <w:highlight w:val="lightGray"/>
-        </w:rPr>
-        <w:t xml:space="preserve">From Site -&gt; </w:t>
-      </w:r>
-      <w:r>
-        <w:rPr>
-          <w:b/>
-          <w:bCs/>
-          <w:highlight w:val="lightGray"/>
-        </w:rPr>
-        <w:t xml:space="preserve">https://medium.com/ </w:t>
-      </w:r>
-      <w:r>
-        <w:rPr>
-          <w:b/>
-          <w:bCs/>
-          <w:highlight w:val="lightGray"/>
-        </w:rPr>
-        <w:t>at [</w:t>
-      </w:r>
-      <w:r>
-        <w:rPr>
-          <w:b/>
-          <w:bCs/>
+          <w:rFonts w:ascii="Arial" w:hAnsi="Arial" w:eastAsia="Arial" w:cs="Calibri"/>
+          <w:b/>
+          <w:i w:val="0"/>
+          <w:color w:val="000000"/>
+          <w:sz w:val="18"/>
+          <w:highlight w:val="lightGray"/>
+        </w:rPr>
+        <w:t>#</w:t>
+      </w:r>
+      <w:r>
+        <w:rPr>
+          <w:rFonts w:ascii="Arial" w:hAnsi="Arial" w:eastAsia="Arial" w:cs="Calibri"/>
+          <w:b/>
+          <w:i w:val="0"/>
+          <w:color w:val="000000"/>
+          <w:sz w:val="18"/>
+          <w:highlight w:val="lightGray"/>
+        </w:rPr>
+        <w:t xml:space="preserve"> </w:t>
+      </w:r>
+      <w:r>
+        <w:rPr>
+          <w:rFonts w:ascii="Arial" w:hAnsi="Arial" w:eastAsia="Arial" w:cs="Calibri"/>
+          <w:b/>
+          <w:i w:val="0"/>
+          <w:color w:val="000000"/>
+          <w:sz w:val="18"/>
+          <w:highlight w:val="lightGray"/>
+        </w:rPr>
+        <w:t>S</w:t>
+      </w:r>
+      <w:r>
+        <w:rPr>
+          <w:rFonts w:ascii="Arial" w:hAnsi="Arial" w:eastAsia="Arial" w:cs="Calibri"/>
+          <w:b/>
+          <w:i w:val="0"/>
+          <w:color w:val="000000"/>
+          <w:sz w:val="18"/>
+          <w:highlight w:val="lightGray"/>
+        </w:rPr>
+        <w:t>o</w:t>
+      </w:r>
+      <w:r>
+        <w:rPr>
+          <w:rFonts w:ascii="Arial" w:hAnsi="Arial" w:eastAsia="Arial" w:cs="Calibri"/>
+          <w:b/>
+          <w:i w:val="0"/>
+          <w:color w:val="000000"/>
+          <w:sz w:val="18"/>
+          <w:highlight w:val="lightGray"/>
+        </w:rPr>
+        <w:t>u</w:t>
+      </w:r>
+      <w:r>
+        <w:rPr>
+          <w:rFonts w:ascii="Arial" w:hAnsi="Arial" w:eastAsia="Arial" w:cs="Calibri"/>
+          <w:b/>
+          <w:i w:val="0"/>
+          <w:color w:val="000000"/>
+          <w:sz w:val="18"/>
+          <w:highlight w:val="lightGray"/>
+        </w:rPr>
+        <w:t>r</w:t>
+      </w:r>
+      <w:r>
+        <w:rPr>
+          <w:rFonts w:ascii="Arial" w:hAnsi="Arial" w:eastAsia="Arial" w:cs="Calibri"/>
+          <w:b/>
+          <w:i w:val="0"/>
+          <w:color w:val="000000"/>
+          <w:sz w:val="18"/>
+          <w:highlight w:val="lightGray"/>
+        </w:rPr>
+        <w:t>c</w:t>
+      </w:r>
+      <w:r>
+        <w:rPr>
+          <w:rFonts w:ascii="Arial" w:hAnsi="Arial" w:eastAsia="Arial" w:cs="Calibri"/>
+          <w:b/>
+          <w:i w:val="0"/>
+          <w:color w:val="000000"/>
+          <w:sz w:val="18"/>
+          <w:highlight w:val="lightGray"/>
+        </w:rPr>
+        <w:t>e</w:t>
+      </w:r>
+      <w:r>
+        <w:rPr>
+          <w:rFonts w:ascii="Arial" w:hAnsi="Arial" w:eastAsia="Arial" w:cs="Calibri"/>
+          <w:b/>
+          <w:i w:val="0"/>
+          <w:color w:val="000000"/>
+          <w:sz w:val="18"/>
+          <w:highlight w:val="lightGray"/>
+        </w:rPr>
+        <w:t>:</w:t>
+      </w:r>
+      <w:r>
+        <w:rPr>
+          <w:rFonts w:ascii="Arial" w:hAnsi="Arial" w:eastAsia="Arial" w:cs="Calibri"/>
+          <w:b/>
+          <w:i w:val="0"/>
+          <w:color w:val="000000"/>
+          <w:sz w:val="18"/>
+          <w:highlight w:val="lightGray"/>
+        </w:rPr>
+        <w:t xml:space="preserve"> </w:t>
+      </w:r>
+      <w:r>
+        <w:rPr>
+          <w:rFonts w:ascii="Arial" w:hAnsi="Arial" w:eastAsia="Arial" w:cs="Calibri"/>
+          <w:b/>
+          <w:i w:val="0"/>
+          <w:color w:val="000000"/>
+          <w:sz w:val="18"/>
+          <w:highlight w:val="lightGray"/>
+        </w:rPr>
+        <w:t>S</w:t>
+      </w:r>
+      <w:r>
+        <w:rPr>
+          <w:rFonts w:ascii="Arial" w:hAnsi="Arial" w:eastAsia="Arial" w:cs="Calibri"/>
+          <w:b/>
+          <w:i w:val="0"/>
+          <w:color w:val="000000"/>
+          <w:sz w:val="18"/>
+          <w:highlight w:val="lightGray"/>
+        </w:rPr>
+        <w:t>c</w:t>
+      </w:r>
+      <w:r>
+        <w:rPr>
+          <w:rFonts w:ascii="Arial" w:hAnsi="Arial" w:eastAsia="Arial" w:cs="Calibri"/>
+          <w:b/>
+          <w:i w:val="0"/>
+          <w:color w:val="000000"/>
+          <w:sz w:val="18"/>
+          <w:highlight w:val="lightGray"/>
+        </w:rPr>
+        <w:t>r</w:t>
+      </w:r>
+      <w:r>
+        <w:rPr>
+          <w:rFonts w:ascii="Arial" w:hAnsi="Arial" w:eastAsia="Arial" w:cs="Calibri"/>
+          <w:b/>
+          <w:i w:val="0"/>
+          <w:color w:val="000000"/>
+          <w:sz w:val="18"/>
+          <w:highlight w:val="lightGray"/>
+        </w:rPr>
+        <w:t>e</w:t>
+      </w:r>
+      <w:r>
+        <w:rPr>
+          <w:rFonts w:ascii="Arial" w:hAnsi="Arial" w:eastAsia="Arial" w:cs="Calibri"/>
+          <w:b/>
+          <w:i w:val="0"/>
+          <w:color w:val="000000"/>
+          <w:sz w:val="18"/>
+          <w:highlight w:val="lightGray"/>
+        </w:rPr>
+        <w:t>e</w:t>
+      </w:r>
+      <w:r>
+        <w:rPr>
+          <w:rFonts w:ascii="Arial" w:hAnsi="Arial" w:eastAsia="Arial" w:cs="Calibri"/>
+          <w:b/>
+          <w:i w:val="0"/>
+          <w:color w:val="000000"/>
+          <w:sz w:val="18"/>
+          <w:highlight w:val="lightGray"/>
+        </w:rPr>
+        <w:t>n</w:t>
+      </w:r>
+      <w:r>
+        <w:rPr>
+          <w:rFonts w:ascii="Arial" w:hAnsi="Arial" w:eastAsia="Arial" w:cs="Calibri"/>
+          <w:b/>
+          <w:i w:val="0"/>
+          <w:color w:val="000000"/>
+          <w:sz w:val="18"/>
+          <w:highlight w:val="lightGray"/>
+        </w:rPr>
+        <w:t>S</w:t>
+      </w:r>
+      <w:r>
+        <w:rPr>
+          <w:rFonts w:ascii="Arial" w:hAnsi="Arial" w:eastAsia="Arial" w:cs="Calibri"/>
+          <w:b/>
+          <w:i w:val="0"/>
+          <w:color w:val="000000"/>
+          <w:sz w:val="18"/>
+          <w:highlight w:val="lightGray"/>
+        </w:rPr>
+        <w:t>h</w:t>
+      </w:r>
+      <w:r>
+        <w:rPr>
+          <w:rFonts w:ascii="Arial" w:hAnsi="Arial" w:eastAsia="Arial" w:cs="Calibri"/>
+          <w:b/>
+          <w:i w:val="0"/>
+          <w:color w:val="000000"/>
+          <w:sz w:val="18"/>
+          <w:highlight w:val="lightGray"/>
+        </w:rPr>
+        <w:t>o</w:t>
+      </w:r>
+      <w:r>
+        <w:rPr>
+          <w:rFonts w:ascii="Arial" w:hAnsi="Arial" w:eastAsia="Arial" w:cs="Calibri"/>
+          <w:b/>
+          <w:i w:val="0"/>
+          <w:color w:val="000000"/>
+          <w:sz w:val="18"/>
+          <w:highlight w:val="lightGray"/>
+        </w:rPr>
+        <w:t>t</w:t>
+      </w:r>
+      <w:r>
+        <w:rPr>
+          <w:rFonts w:ascii="Arial" w:hAnsi="Arial" w:eastAsia="Arial" w:cs="Calibri"/>
+          <w:b/>
+          <w:i w:val="0"/>
+          <w:color w:val="000000"/>
+          <w:sz w:val="18"/>
+          <w:highlight w:val="lightGray"/>
+        </w:rPr>
+        <w:t>s</w:t>
+      </w:r>
+      <w:r>
+        <w:rPr>
+          <w:rFonts w:ascii="Arial" w:hAnsi="Arial" w:eastAsia="Arial" w:cs="Calibri"/>
+          <w:b w:val="0"/>
+          <w:i w:val="0"/>
+          <w:color w:val="000000"/>
+          <w:sz w:val="18"/>
+          <w:highlight w:val="lightGray"/>
+        </w:rPr>
+        <w:t xml:space="preserve"> </w:t>
+      </w:r>
+      <w:r>
+        <w:rPr>
+          <w:rFonts w:ascii="Arial" w:hAnsi="Arial" w:eastAsia="Arial" w:cs="Calibri"/>
+          <w:b/>
+          <w:i w:val="0"/>
+          <w:color w:val="000000"/>
+          <w:sz w:val="18"/>
+          <w:highlight w:val="lightGray"/>
+        </w:rPr>
+        <w:t>S</w:t>
+      </w:r>
+      <w:r>
+        <w:rPr>
+          <w:rFonts w:ascii="Arial" w:hAnsi="Arial" w:eastAsia="Arial" w:cs="Calibri"/>
+          <w:b/>
+          <w:i w:val="0"/>
+          <w:color w:val="000000"/>
+          <w:sz w:val="18"/>
+          <w:highlight w:val="lightGray"/>
+        </w:rPr>
+        <w:t>o</w:t>
+      </w:r>
+      <w:r>
+        <w:rPr>
+          <w:rFonts w:ascii="Arial" w:hAnsi="Arial" w:eastAsia="Arial" w:cs="Calibri"/>
+          <w:b/>
+          <w:i w:val="0"/>
+          <w:color w:val="000000"/>
+          <w:sz w:val="18"/>
+          <w:highlight w:val="lightGray"/>
+        </w:rPr>
+        <w:t>u</w:t>
+      </w:r>
+      <w:r>
+        <w:rPr>
+          <w:rFonts w:ascii="Arial" w:hAnsi="Arial" w:eastAsia="Arial" w:cs="Calibri"/>
+          <w:b/>
+          <w:i w:val="0"/>
+          <w:color w:val="000000"/>
+          <w:sz w:val="18"/>
+          <w:highlight w:val="lightGray"/>
+        </w:rPr>
+        <w:t>r</w:t>
+      </w:r>
+      <w:r>
+        <w:rPr>
+          <w:rFonts w:ascii="Arial" w:hAnsi="Arial" w:eastAsia="Arial" w:cs="Calibri"/>
+          <w:b/>
+          <w:i w:val="0"/>
+          <w:color w:val="000000"/>
+          <w:sz w:val="18"/>
+          <w:highlight w:val="lightGray"/>
+        </w:rPr>
+        <w:t>c</w:t>
+      </w:r>
+      <w:r>
+        <w:rPr>
+          <w:rFonts w:ascii="Arial" w:hAnsi="Arial" w:eastAsia="Arial" w:cs="Calibri"/>
+          <w:b/>
+          <w:i w:val="0"/>
+          <w:color w:val="000000"/>
+          <w:sz w:val="18"/>
+          <w:highlight w:val="lightGray"/>
+        </w:rPr>
+        <w:t>e</w:t>
+      </w:r>
+      <w:r>
+        <w:rPr>
+          <w:rFonts w:ascii="Arial" w:hAnsi="Arial" w:eastAsia="Arial" w:cs="Calibri"/>
+          <w:b w:val="0"/>
+          <w:i w:val="0"/>
+          <w:color w:val="000000"/>
+          <w:sz w:val="18"/>
+          <w:highlight w:val="lightGray"/>
+        </w:rPr>
+        <w:t>:</w:t>
+      </w:r>
+      <w:r>
+        <w:rPr>
+          <w:rFonts w:ascii="Arial" w:hAnsi="Arial" w:eastAsia="Arial" w:cs="Calibri"/>
+          <w:b w:val="0"/>
+          <w:i w:val="0"/>
+          <w:color w:val="000000"/>
+          <w:sz w:val="18"/>
+          <w:highlight w:val="lightGray"/>
+        </w:rPr>
+        <w:t xml:space="preserve"> </w:t>
+      </w:r>
+      <w:r>
+        <w:rPr>
+          <w:rFonts w:ascii="Arial" w:hAnsi="Arial" w:eastAsia="Arial" w:cs="Calibri"/>
+          <w:b/>
+          <w:i w:val="0"/>
+          <w:color w:val="000000"/>
+          <w:sz w:val="18"/>
+          <w:highlight w:val="lightGray"/>
+        </w:rPr>
+        <w:t>P</w:t>
+      </w:r>
+      <w:r>
+        <w:rPr>
+          <w:rFonts w:ascii="Arial" w:hAnsi="Arial" w:eastAsia="Arial" w:cs="Calibri"/>
+          <w:b/>
+          <w:i w:val="0"/>
+          <w:color w:val="000000"/>
+          <w:sz w:val="18"/>
+          <w:highlight w:val="lightGray"/>
+        </w:rPr>
+        <w:t>r</w:t>
+      </w:r>
+      <w:r>
+        <w:rPr>
+          <w:rFonts w:ascii="Arial" w:hAnsi="Arial" w:eastAsia="Arial" w:cs="Calibri"/>
+          <w:b/>
+          <w:i w:val="0"/>
+          <w:color w:val="000000"/>
+          <w:sz w:val="18"/>
+          <w:highlight w:val="lightGray"/>
+        </w:rPr>
+        <w:t>o</w:t>
+      </w:r>
+      <w:r>
+        <w:rPr>
+          <w:rFonts w:ascii="Arial" w:hAnsi="Arial" w:eastAsia="Arial" w:cs="Calibri"/>
+          <w:b/>
+          <w:i w:val="0"/>
+          <w:color w:val="000000"/>
+          <w:sz w:val="18"/>
+          <w:highlight w:val="lightGray"/>
+        </w:rPr>
+        <w:t>v</w:t>
+      </w:r>
+      <w:r>
+        <w:rPr>
+          <w:rFonts w:ascii="Arial" w:hAnsi="Arial" w:eastAsia="Arial" w:cs="Calibri"/>
+          <w:b/>
+          <w:i w:val="0"/>
+          <w:color w:val="000000"/>
+          <w:sz w:val="18"/>
+          <w:highlight w:val="lightGray"/>
+        </w:rPr>
+        <w:t>i</w:t>
+      </w:r>
+      <w:r>
+        <w:rPr>
+          <w:rFonts w:ascii="Arial" w:hAnsi="Arial" w:eastAsia="Arial" w:cs="Calibri"/>
+          <w:b/>
+          <w:i w:val="0"/>
+          <w:color w:val="000000"/>
+          <w:sz w:val="18"/>
+          <w:highlight w:val="lightGray"/>
+        </w:rPr>
+        <w:t>d</w:t>
+      </w:r>
+      <w:r>
+        <w:rPr>
+          <w:rFonts w:ascii="Arial" w:hAnsi="Arial" w:eastAsia="Arial" w:cs="Calibri"/>
+          <w:b/>
+          <w:i w:val="0"/>
+          <w:color w:val="000000"/>
+          <w:sz w:val="18"/>
+          <w:highlight w:val="lightGray"/>
+        </w:rPr>
+        <w:t>e</w:t>
+      </w:r>
+      <w:r>
+        <w:rPr>
+          <w:rFonts w:ascii="Arial" w:hAnsi="Arial" w:eastAsia="Arial" w:cs="Calibri"/>
+          <w:b/>
+          <w:i w:val="0"/>
+          <w:color w:val="000000"/>
+          <w:sz w:val="18"/>
+          <w:highlight w:val="lightGray"/>
+        </w:rPr>
+        <w:t>d</w:t>
+      </w:r>
+      <w:r>
+        <w:rPr>
+          <w:rFonts w:ascii="Arial" w:hAnsi="Arial" w:eastAsia="Arial" w:cs="Calibri"/>
+          <w:b/>
+          <w:i w:val="0"/>
+          <w:color w:val="000000"/>
+          <w:sz w:val="18"/>
+          <w:highlight w:val="lightGray"/>
+        </w:rPr>
+        <w:t xml:space="preserve"> </w:t>
+      </w:r>
+      <w:r>
+        <w:rPr>
+          <w:rFonts w:ascii="Arial" w:hAnsi="Arial" w:eastAsia="Arial" w:cs="Calibri"/>
+          <w:b/>
+          <w:i w:val="0"/>
+          <w:color w:val="000000"/>
+          <w:sz w:val="18"/>
+          <w:highlight w:val="lightGray"/>
+        </w:rPr>
+        <w:t>b</w:t>
+      </w:r>
+      <w:r>
+        <w:rPr>
+          <w:rFonts w:ascii="Arial" w:hAnsi="Arial" w:eastAsia="Arial" w:cs="Calibri"/>
+          <w:b/>
+          <w:i w:val="0"/>
+          <w:color w:val="000000"/>
+          <w:sz w:val="18"/>
+          <w:highlight w:val="lightGray"/>
+        </w:rPr>
+        <w:t>y</w:t>
+      </w:r>
+      <w:r>
+        <w:rPr>
+          <w:rFonts w:ascii="Arial" w:hAnsi="Arial" w:eastAsia="Arial" w:cs="Calibri"/>
+          <w:b/>
+          <w:i w:val="0"/>
+          <w:color w:val="000000"/>
+          <w:sz w:val="18"/>
+          <w:highlight w:val="lightGray"/>
+        </w:rPr>
+        <w:t>:</w:t>
+      </w:r>
+      <w:r>
+        <w:rPr>
+          <w:rFonts w:ascii="Arial" w:hAnsi="Arial" w:eastAsia="Arial" w:cs="Calibri"/>
+          <w:b w:val="0"/>
+          <w:i w:val="0"/>
+          <w:color w:val="000000"/>
+          <w:sz w:val="18"/>
+          <w:highlight w:val="lightGray"/>
+        </w:rPr>
+        <w:t xml:space="preserve"> </w:t>
+      </w:r>
+      <w:r>
+        <w:rPr>
+          <w:rFonts w:ascii="Arial" w:hAnsi="Arial" w:eastAsia="Arial" w:cs="Calibri"/>
+          <w:b w:val="0"/>
+          <w:i w:val="0"/>
+          <w:color w:val="000000"/>
+          <w:sz w:val="18"/>
+          <w:highlight w:val="lightGray"/>
+        </w:rPr>
+        <w:t>[</w:t>
+      </w:r>
+      <w:r>
+        <w:rPr>
+          <w:rFonts w:ascii="Arial" w:hAnsi="Arial" w:eastAsia="Arial" w:cs="Calibri"/>
+          <w:b w:val="0"/>
+          <w:i w:val="0"/>
+          <w:color w:val="000000"/>
+          <w:sz w:val="18"/>
+          <w:highlight w:val="lightGray"/>
+        </w:rPr>
+        <w:t>P</w:t>
+      </w:r>
+      <w:r>
+        <w:rPr>
+          <w:rFonts w:ascii="Arial" w:hAnsi="Arial" w:eastAsia="Arial" w:cs="Calibri"/>
+          <w:b w:val="0"/>
+          <w:i w:val="0"/>
+          <w:color w:val="000000"/>
+          <w:sz w:val="18"/>
+          <w:highlight w:val="lightGray"/>
+        </w:rPr>
+        <w:t>e</w:t>
+      </w:r>
+      <w:r>
+        <w:rPr>
+          <w:rFonts w:ascii="Arial" w:hAnsi="Arial" w:eastAsia="Arial" w:cs="Calibri"/>
+          <w:b w:val="0"/>
+          <w:i w:val="0"/>
+          <w:color w:val="000000"/>
+          <w:sz w:val="18"/>
+          <w:highlight w:val="lightGray"/>
+        </w:rPr>
+        <w:t>r</w:t>
+      </w:r>
+      <w:r>
+        <w:rPr>
+          <w:rFonts w:ascii="Arial" w:hAnsi="Arial" w:eastAsia="Arial" w:cs="Calibri"/>
+          <w:b w:val="0"/>
+          <w:i w:val="0"/>
+          <w:color w:val="000000"/>
+          <w:sz w:val="18"/>
+          <w:highlight w:val="lightGray"/>
+        </w:rPr>
+        <w:t>s</w:t>
+      </w:r>
+      <w:r>
+        <w:rPr>
+          <w:rFonts w:ascii="Arial" w:hAnsi="Arial" w:eastAsia="Arial" w:cs="Calibri"/>
+          <w:b w:val="0"/>
+          <w:i w:val="0"/>
+          <w:color w:val="000000"/>
+          <w:sz w:val="18"/>
+          <w:highlight w:val="lightGray"/>
+        </w:rPr>
+        <w:t>o</w:t>
+      </w:r>
+      <w:r>
+        <w:rPr>
+          <w:rFonts w:ascii="Arial" w:hAnsi="Arial" w:eastAsia="Arial" w:cs="Calibri"/>
+          <w:b w:val="0"/>
+          <w:i w:val="0"/>
+          <w:color w:val="000000"/>
+          <w:sz w:val="18"/>
+          <w:highlight w:val="lightGray"/>
+        </w:rPr>
+        <w:t>n</w:t>
+      </w:r>
+      <w:r>
+        <w:rPr>
+          <w:rFonts w:ascii="Arial" w:hAnsi="Arial" w:eastAsia="Arial" w:cs="Calibri"/>
+          <w:b w:val="0"/>
+          <w:i w:val="0"/>
+          <w:color w:val="000000"/>
+          <w:sz w:val="18"/>
+          <w:highlight w:val="lightGray"/>
+        </w:rPr>
+        <w:t>s</w:t>
+      </w:r>
+      <w:r>
+        <w:rPr>
+          <w:rFonts w:ascii="Arial" w:hAnsi="Arial" w:eastAsia="Arial" w:cs="Calibri"/>
+          <w:b w:val="0"/>
+          <w:i w:val="0"/>
+          <w:color w:val="000000"/>
+          <w:sz w:val="18"/>
+          <w:highlight w:val="lightGray"/>
+        </w:rPr>
+        <w:t xml:space="preserve"> </w:t>
+      </w:r>
+      <w:r>
+        <w:rPr>
+          <w:rFonts w:ascii="Arial" w:hAnsi="Arial" w:eastAsia="Arial" w:cs="Calibri"/>
+          <w:b w:val="0"/>
+          <w:i w:val="0"/>
+          <w:color w:val="000000"/>
+          <w:sz w:val="18"/>
+          <w:highlight w:val="lightGray"/>
+        </w:rPr>
+        <w:t>T</w:t>
+      </w:r>
+      <w:r>
+        <w:rPr>
+          <w:rFonts w:ascii="Arial" w:hAnsi="Arial" w:eastAsia="Arial" w:cs="Calibri"/>
+          <w:b w:val="0"/>
+          <w:i w:val="0"/>
+          <w:color w:val="000000"/>
+          <w:sz w:val="18"/>
+          <w:highlight w:val="lightGray"/>
+        </w:rPr>
+        <w:t>a</w:t>
+      </w:r>
+      <w:r>
+        <w:rPr>
+          <w:rFonts w:ascii="Arial" w:hAnsi="Arial" w:eastAsia="Arial" w:cs="Calibri"/>
+          <w:b w:val="0"/>
+          <w:i w:val="0"/>
+          <w:color w:val="000000"/>
+          <w:sz w:val="18"/>
+          <w:highlight w:val="lightGray"/>
+        </w:rPr>
+        <w:t>b</w:t>
+      </w:r>
+      <w:r>
+        <w:rPr>
+          <w:rFonts w:ascii="Arial" w:hAnsi="Arial" w:eastAsia="Arial" w:cs="Calibri"/>
+          <w:b w:val="0"/>
+          <w:i w:val="0"/>
+          <w:color w:val="000000"/>
+          <w:sz w:val="18"/>
+          <w:highlight w:val="lightGray"/>
+        </w:rPr>
+        <w:t>l</w:t>
+      </w:r>
+      <w:r>
+        <w:rPr>
+          <w:rFonts w:ascii="Arial" w:hAnsi="Arial" w:eastAsia="Arial" w:cs="Calibri"/>
+          <w:b w:val="0"/>
+          <w:i w:val="0"/>
+          <w:color w:val="000000"/>
+          <w:sz w:val="18"/>
+          <w:highlight w:val="lightGray"/>
+        </w:rPr>
+        <w:t>e</w:t>
+      </w:r>
+      <w:r>
+        <w:rPr>
+          <w:rFonts w:ascii="Arial" w:hAnsi="Arial" w:eastAsia="Arial" w:cs="Calibri"/>
+          <w:b w:val="0"/>
+          <w:i w:val="0"/>
+          <w:color w:val="000000"/>
+          <w:sz w:val="18"/>
+          <w:highlight w:val="lightGray"/>
+        </w:rPr>
+        <w:t xml:space="preserve"> </w:t>
+      </w:r>
+      <w:r>
+        <w:rPr>
+          <w:rFonts w:ascii="Arial" w:hAnsi="Arial" w:eastAsia="Arial" w:cs="Calibri"/>
+          <w:b w:val="0"/>
+          <w:i w:val="0"/>
+          <w:color w:val="000000"/>
+          <w:sz w:val="18"/>
+          <w:highlight w:val="lightGray"/>
+        </w:rPr>
+        <w:t>-</w:t>
+      </w:r>
+      <w:r>
+        <w:rPr>
+          <w:rFonts w:ascii="Arial" w:hAnsi="Arial" w:eastAsia="Arial" w:cs="Calibri"/>
+          <w:b w:val="0"/>
+          <w:i w:val="0"/>
+          <w:color w:val="000000"/>
+          <w:sz w:val="18"/>
+          <w:highlight w:val="lightGray"/>
+        </w:rPr>
+        <w:t>&gt;</w:t>
+      </w:r>
+      <w:r>
+        <w:rPr>
+          <w:rFonts w:ascii="Arial" w:hAnsi="Arial" w:eastAsia="Arial" w:cs="Calibri"/>
+          <w:b w:val="0"/>
+          <w:i w:val="0"/>
+          <w:color w:val="000000"/>
+          <w:sz w:val="18"/>
+          <w:highlight w:val="lightGray"/>
+        </w:rPr>
+        <w:t xml:space="preserve"> </w:t>
+      </w:r>
+      <w:r>
+        <w:rPr>
+          <w:rFonts w:ascii="Arial" w:hAnsi="Arial" w:eastAsia="Arial" w:cs="Calibri"/>
+          <w:b w:val="0"/>
+          <w:i w:val="0"/>
+          <w:color w:val="000000"/>
+          <w:sz w:val="18"/>
+          <w:highlight w:val="lightGray"/>
+        </w:rPr>
+        <w:t>I</w:t>
+      </w:r>
+      <w:r>
+        <w:rPr>
+          <w:rFonts w:ascii="Arial" w:hAnsi="Arial" w:eastAsia="Arial" w:cs="Calibri"/>
+          <w:b w:val="0"/>
+          <w:i w:val="0"/>
+          <w:color w:val="000000"/>
+          <w:sz w:val="18"/>
+          <w:highlight w:val="lightGray"/>
+        </w:rPr>
+        <w:t>D</w:t>
+      </w:r>
+      <w:r>
+        <w:rPr>
+          <w:rFonts w:ascii="Arial" w:hAnsi="Arial" w:eastAsia="Arial" w:cs="Calibri"/>
+          <w:b w:val="0"/>
+          <w:i w:val="0"/>
+          <w:color w:val="000000"/>
+          <w:sz w:val="18"/>
+          <w:highlight w:val="lightGray"/>
+        </w:rPr>
+        <w:t xml:space="preserve"> </w:t>
+      </w:r>
+      <w:r>
+        <w:rPr>
+          <w:rFonts w:ascii="Arial" w:hAnsi="Arial" w:eastAsia="Arial" w:cs="Calibri"/>
+          <w:b w:val="0"/>
+          <w:i w:val="0"/>
+          <w:color w:val="000000"/>
+          <w:sz w:val="18"/>
+          <w:highlight w:val="lightGray"/>
+        </w:rPr>
+        <w:t>C</w:t>
+      </w:r>
+      <w:r>
+        <w:rPr>
+          <w:rFonts w:ascii="Arial" w:hAnsi="Arial" w:eastAsia="Arial" w:cs="Calibri"/>
+          <w:b w:val="0"/>
+          <w:i w:val="0"/>
+          <w:color w:val="000000"/>
+          <w:sz w:val="18"/>
+          <w:highlight w:val="lightGray"/>
+        </w:rPr>
+        <w:t>o</w:t>
+      </w:r>
+      <w:r>
+        <w:rPr>
+          <w:rFonts w:ascii="Arial" w:hAnsi="Arial" w:eastAsia="Arial" w:cs="Calibri"/>
+          <w:b w:val="0"/>
+          <w:i w:val="0"/>
+          <w:color w:val="000000"/>
+          <w:sz w:val="18"/>
+          <w:highlight w:val="lightGray"/>
+        </w:rPr>
+        <w:t>l</w:t>
+      </w:r>
+      <w:r>
+        <w:rPr>
+          <w:rFonts w:ascii="Arial" w:hAnsi="Arial" w:eastAsia="Arial" w:cs="Calibri"/>
+          <w:b w:val="0"/>
+          <w:i w:val="0"/>
+          <w:color w:val="000000"/>
+          <w:sz w:val="18"/>
+          <w:highlight w:val="lightGray"/>
+        </w:rPr>
+        <w:t>u</w:t>
+      </w:r>
+      <w:r>
+        <w:rPr>
+          <w:rFonts w:ascii="Arial" w:hAnsi="Arial" w:eastAsia="Arial" w:cs="Calibri"/>
+          <w:b w:val="0"/>
+          <w:i w:val="0"/>
+          <w:color w:val="000000"/>
+          <w:sz w:val="18"/>
+          <w:highlight w:val="lightGray"/>
+        </w:rPr>
+        <w:t>m</w:t>
+      </w:r>
+      <w:r>
+        <w:rPr>
+          <w:rFonts w:ascii="Arial" w:hAnsi="Arial" w:eastAsia="Arial" w:cs="Calibri"/>
+          <w:b w:val="0"/>
+          <w:i w:val="0"/>
+          <w:color w:val="000000"/>
+          <w:sz w:val="18"/>
+          <w:highlight w:val="lightGray"/>
+        </w:rPr>
+        <w:t>n</w:t>
+      </w:r>
+      <w:r>
+        <w:rPr>
+          <w:rFonts w:ascii="Arial" w:hAnsi="Arial" w:eastAsia="Arial" w:cs="Calibri"/>
+          <w:b w:val="0"/>
+          <w:i w:val="0"/>
+          <w:color w:val="000000"/>
+          <w:sz w:val="18"/>
+          <w:highlight w:val="lightGray"/>
+        </w:rPr>
+        <w:t>:</w:t>
+      </w:r>
+      <w:r>
+        <w:rPr>
+          <w:rFonts w:ascii="Arial" w:hAnsi="Arial" w:eastAsia="Arial" w:cs="Calibri"/>
+          <w:b w:val="0"/>
+          <w:i w:val="0"/>
+          <w:color w:val="000000"/>
+          <w:sz w:val="18"/>
+          <w:highlight w:val="lightGray"/>
+        </w:rPr>
+        <w:t xml:space="preserve"> </w:t>
+      </w:r>
+      <w:r>
+        <w:rPr>
+          <w:rFonts w:ascii="Arial" w:hAnsi="Arial" w:eastAsia="Arial" w:cs="Calibri"/>
+          <w:b w:val="0"/>
+          <w:i w:val="0"/>
+          <w:color w:val="000000"/>
+          <w:sz w:val="18"/>
+          <w:highlight w:val="lightGray"/>
+        </w:rPr>
+        <w:t>1</w:t>
+      </w:r>
+      <w:r>
+        <w:rPr>
+          <w:rFonts w:ascii="Arial" w:hAnsi="Arial" w:eastAsia="Arial" w:cs="Calibri"/>
+          <w:b w:val="0"/>
+          <w:i w:val="0"/>
+          <w:color w:val="000000"/>
+          <w:sz w:val="18"/>
+          <w:highlight w:val="lightGray"/>
+        </w:rPr>
+        <w:t>,</w:t>
+      </w:r>
+      <w:r>
+        <w:rPr>
+          <w:rFonts w:ascii="Arial" w:hAnsi="Arial" w:eastAsia="Arial" w:cs="Calibri"/>
+          <w:b w:val="0"/>
+          <w:i w:val="0"/>
+          <w:color w:val="000000"/>
+          <w:sz w:val="18"/>
+          <w:highlight w:val="lightGray"/>
+        </w:rPr>
+        <w:t xml:space="preserve"> </w:t>
+      </w:r>
+      <w:r>
+        <w:rPr>
+          <w:rFonts w:ascii="Arial" w:hAnsi="Arial" w:eastAsia="Arial" w:cs="Calibri"/>
+          <w:b w:val="0"/>
+          <w:i w:val="0"/>
+          <w:color w:val="000000"/>
+          <w:sz w:val="18"/>
+          <w:highlight w:val="lightGray"/>
+        </w:rPr>
+        <w:t>N</w:t>
+      </w:r>
+      <w:r>
+        <w:rPr>
+          <w:rFonts w:ascii="Arial" w:hAnsi="Arial" w:eastAsia="Arial" w:cs="Calibri"/>
+          <w:b w:val="0"/>
+          <w:i w:val="0"/>
+          <w:color w:val="000000"/>
+          <w:sz w:val="18"/>
+          <w:highlight w:val="lightGray"/>
+        </w:rPr>
+        <w:t>a</w:t>
+      </w:r>
+      <w:r>
+        <w:rPr>
+          <w:rFonts w:ascii="Arial" w:hAnsi="Arial" w:eastAsia="Arial" w:cs="Calibri"/>
+          <w:b w:val="0"/>
+          <w:i w:val="0"/>
+          <w:color w:val="000000"/>
+          <w:sz w:val="18"/>
+          <w:highlight w:val="lightGray"/>
+        </w:rPr>
+        <w:t>m</w:t>
+      </w:r>
+      <w:r>
+        <w:rPr>
+          <w:rFonts w:ascii="Arial" w:hAnsi="Arial" w:eastAsia="Arial" w:cs="Calibri"/>
+          <w:b w:val="0"/>
+          <w:i w:val="0"/>
+          <w:color w:val="000000"/>
+          <w:sz w:val="18"/>
+          <w:highlight w:val="lightGray"/>
+        </w:rPr>
+        <w:t>e</w:t>
+      </w:r>
+      <w:r>
+        <w:rPr>
+          <w:rFonts w:ascii="Arial" w:hAnsi="Arial" w:eastAsia="Arial" w:cs="Calibri"/>
+          <w:b w:val="0"/>
+          <w:i w:val="0"/>
+          <w:color w:val="000000"/>
+          <w:sz w:val="18"/>
+          <w:highlight w:val="lightGray"/>
+        </w:rPr>
+        <w:t>_</w:t>
+      </w:r>
+      <w:r>
+        <w:rPr>
+          <w:rFonts w:ascii="Arial" w:hAnsi="Arial" w:eastAsia="Arial" w:cs="Calibri"/>
+          <w:b w:val="0"/>
+          <w:i w:val="0"/>
+          <w:color w:val="000000"/>
+          <w:sz w:val="18"/>
+          <w:highlight w:val="lightGray"/>
+        </w:rPr>
+        <w:t>E</w:t>
+      </w:r>
+      <w:r>
+        <w:rPr>
+          <w:rFonts w:ascii="Arial" w:hAnsi="Arial" w:eastAsia="Arial" w:cs="Calibri"/>
+          <w:b w:val="0"/>
+          <w:i w:val="0"/>
+          <w:color w:val="000000"/>
+          <w:sz w:val="18"/>
+          <w:highlight w:val="lightGray"/>
+        </w:rPr>
+        <w:t>n</w:t>
+      </w:r>
+      <w:r>
+        <w:rPr>
+          <w:rFonts w:ascii="Arial" w:hAnsi="Arial" w:eastAsia="Arial" w:cs="Calibri"/>
+          <w:b w:val="0"/>
+          <w:i w:val="0"/>
+          <w:color w:val="000000"/>
+          <w:sz w:val="18"/>
+          <w:highlight w:val="lightGray"/>
+        </w:rPr>
+        <w:t xml:space="preserve"> </w:t>
+      </w:r>
+      <w:r>
+        <w:rPr>
+          <w:rFonts w:ascii="Arial" w:hAnsi="Arial" w:eastAsia="Arial" w:cs="Calibri"/>
+          <w:b w:val="0"/>
+          <w:i w:val="0"/>
+          <w:color w:val="000000"/>
+          <w:sz w:val="18"/>
+          <w:highlight w:val="lightGray"/>
+        </w:rPr>
+        <w:t>C</w:t>
+      </w:r>
+      <w:r>
+        <w:rPr>
+          <w:rFonts w:ascii="Arial" w:hAnsi="Arial" w:eastAsia="Arial" w:cs="Calibri"/>
+          <w:b w:val="0"/>
+          <w:i w:val="0"/>
+          <w:color w:val="000000"/>
+          <w:sz w:val="18"/>
+          <w:highlight w:val="lightGray"/>
+        </w:rPr>
+        <w:t>o</w:t>
+      </w:r>
+      <w:r>
+        <w:rPr>
+          <w:rFonts w:ascii="Arial" w:hAnsi="Arial" w:eastAsia="Arial" w:cs="Calibri"/>
+          <w:b w:val="0"/>
+          <w:i w:val="0"/>
+          <w:color w:val="000000"/>
+          <w:sz w:val="18"/>
+          <w:highlight w:val="lightGray"/>
+        </w:rPr>
+        <w:t>l</w:t>
+      </w:r>
+      <w:r>
+        <w:rPr>
+          <w:rFonts w:ascii="Arial" w:hAnsi="Arial" w:eastAsia="Arial" w:cs="Calibri"/>
+          <w:b w:val="0"/>
+          <w:i w:val="0"/>
+          <w:color w:val="000000"/>
+          <w:sz w:val="18"/>
+          <w:highlight w:val="lightGray"/>
+        </w:rPr>
+        <w:t>u</w:t>
+      </w:r>
+      <w:r>
+        <w:rPr>
+          <w:rFonts w:ascii="Arial" w:hAnsi="Arial" w:eastAsia="Arial" w:cs="Calibri"/>
+          <w:b w:val="0"/>
+          <w:i w:val="0"/>
+          <w:color w:val="000000"/>
+          <w:sz w:val="18"/>
+          <w:highlight w:val="lightGray"/>
+        </w:rPr>
+        <w:t>m</w:t>
+      </w:r>
+      <w:r>
+        <w:rPr>
+          <w:rFonts w:ascii="Arial" w:hAnsi="Arial" w:eastAsia="Arial" w:cs="Calibri"/>
+          <w:b w:val="0"/>
+          <w:i w:val="0"/>
+          <w:color w:val="000000"/>
+          <w:sz w:val="18"/>
+          <w:highlight w:val="lightGray"/>
+        </w:rPr>
+        <w:t>n</w:t>
+      </w:r>
+      <w:r>
+        <w:rPr>
+          <w:rFonts w:ascii="Arial" w:hAnsi="Arial" w:eastAsia="Arial" w:cs="Calibri"/>
+          <w:b w:val="0"/>
+          <w:i w:val="0"/>
+          <w:color w:val="000000"/>
+          <w:sz w:val="18"/>
+          <w:highlight w:val="lightGray"/>
+        </w:rPr>
+        <w:t>:</w:t>
+      </w:r>
+      <w:r>
+        <w:rPr>
+          <w:rFonts w:ascii="Arial" w:hAnsi="Arial" w:eastAsia="Arial" w:cs="Calibri"/>
+          <w:b w:val="0"/>
+          <w:i w:val="0"/>
+          <w:color w:val="000000"/>
+          <w:sz w:val="18"/>
+          <w:highlight w:val="lightGray"/>
+        </w:rPr>
+        <w:t xml:space="preserve"> </w:t>
+      </w:r>
+      <w:r>
+        <w:rPr>
+          <w:rFonts w:ascii="Arial" w:hAnsi="Arial" w:eastAsia="Arial" w:cs="Calibri"/>
+          <w:b w:val="0"/>
+          <w:i w:val="0"/>
+          <w:color w:val="000000"/>
+          <w:sz w:val="18"/>
+          <w:highlight w:val="lightGray"/>
+        </w:rPr>
+        <w:t>M</w:t>
+      </w:r>
+      <w:r>
+        <w:rPr>
+          <w:rFonts w:ascii="Arial" w:hAnsi="Arial" w:eastAsia="Arial" w:cs="Calibri"/>
+          <w:b w:val="0"/>
+          <w:i w:val="0"/>
+          <w:color w:val="000000"/>
+          <w:sz w:val="18"/>
+          <w:highlight w:val="lightGray"/>
+        </w:rPr>
+        <w:t>o</w:t>
+      </w:r>
+      <w:r>
+        <w:rPr>
+          <w:rFonts w:ascii="Arial" w:hAnsi="Arial" w:eastAsia="Arial" w:cs="Calibri"/>
+          <w:b w:val="0"/>
+          <w:i w:val="0"/>
+          <w:color w:val="000000"/>
+          <w:sz w:val="18"/>
+          <w:highlight w:val="lightGray"/>
+        </w:rPr>
+        <w:t>t</w:t>
+      </w:r>
+      <w:r>
+        <w:rPr>
+          <w:rFonts w:ascii="Arial" w:hAnsi="Arial" w:eastAsia="Arial" w:cs="Calibri"/>
+          <w:b w:val="0"/>
+          <w:i w:val="0"/>
+          <w:color w:val="000000"/>
+          <w:sz w:val="18"/>
+          <w:highlight w:val="lightGray"/>
+        </w:rPr>
+        <w:t>a</w:t>
+      </w:r>
+      <w:r>
+        <w:rPr>
+          <w:rFonts w:ascii="Arial" w:hAnsi="Arial" w:eastAsia="Arial" w:cs="Calibri"/>
+          <w:b w:val="0"/>
+          <w:i w:val="0"/>
+          <w:color w:val="000000"/>
+          <w:sz w:val="18"/>
+          <w:highlight w:val="lightGray"/>
+        </w:rPr>
+        <w:t>s</w:t>
+      </w:r>
+      <w:r>
+        <w:rPr>
+          <w:rFonts w:ascii="Arial" w:hAnsi="Arial" w:eastAsia="Arial" w:cs="Calibri"/>
+          <w:b w:val="0"/>
+          <w:i w:val="0"/>
+          <w:color w:val="000000"/>
+          <w:sz w:val="18"/>
+          <w:highlight w:val="lightGray"/>
+        </w:rPr>
+        <w:t>e</w:t>
+      </w:r>
+      <w:r>
+        <w:rPr>
+          <w:rFonts w:ascii="Arial" w:hAnsi="Arial" w:eastAsia="Arial" w:cs="Calibri"/>
+          <w:b w:val="0"/>
+          <w:i w:val="0"/>
+          <w:color w:val="000000"/>
+          <w:sz w:val="18"/>
+          <w:highlight w:val="lightGray"/>
+        </w:rPr>
+        <w:t>m</w:t>
+      </w:r>
+      <w:r>
+        <w:rPr>
+          <w:rFonts w:ascii="Arial" w:hAnsi="Arial" w:eastAsia="Arial" w:cs="Calibri"/>
+          <w:b w:val="0"/>
+          <w:i w:val="0"/>
+          <w:color w:val="000000"/>
+          <w:sz w:val="18"/>
+          <w:highlight w:val="lightGray"/>
+        </w:rPr>
+        <w:t xml:space="preserve"> </w:t>
+      </w:r>
+      <w:r>
+        <w:rPr>
+          <w:rFonts w:ascii="Arial" w:hAnsi="Arial" w:eastAsia="Arial" w:cs="Calibri"/>
+          <w:b w:val="0"/>
+          <w:i w:val="0"/>
+          <w:color w:val="000000"/>
+          <w:sz w:val="18"/>
+          <w:highlight w:val="lightGray"/>
+        </w:rPr>
+        <w:t>E</w:t>
+      </w:r>
+      <w:r>
+        <w:rPr>
+          <w:rFonts w:ascii="Arial" w:hAnsi="Arial" w:eastAsia="Arial" w:cs="Calibri"/>
+          <w:b w:val="0"/>
+          <w:i w:val="0"/>
+          <w:color w:val="000000"/>
+          <w:sz w:val="18"/>
+          <w:highlight w:val="lightGray"/>
+        </w:rPr>
+        <w:t>s</w:t>
+      </w:r>
+      <w:r>
+        <w:rPr>
+          <w:rFonts w:ascii="Arial" w:hAnsi="Arial" w:eastAsia="Arial" w:cs="Calibri"/>
+          <w:b w:val="0"/>
+          <w:i w:val="0"/>
+          <w:color w:val="000000"/>
+          <w:sz w:val="18"/>
+          <w:highlight w:val="lightGray"/>
+        </w:rPr>
+        <w:t>s</w:t>
+      </w:r>
+      <w:r>
+        <w:rPr>
+          <w:rFonts w:ascii="Arial" w:hAnsi="Arial" w:eastAsia="Arial" w:cs="Calibri"/>
+          <w:b w:val="0"/>
+          <w:i w:val="0"/>
+          <w:color w:val="000000"/>
+          <w:sz w:val="18"/>
+          <w:highlight w:val="lightGray"/>
+        </w:rPr>
+        <w:t>a</w:t>
+      </w:r>
+      <w:r>
+        <w:rPr>
+          <w:rFonts w:ascii="Arial" w:hAnsi="Arial" w:eastAsia="Arial" w:cs="Calibri"/>
+          <w:b w:val="0"/>
+          <w:i w:val="0"/>
+          <w:color w:val="000000"/>
+          <w:sz w:val="18"/>
+          <w:highlight w:val="lightGray"/>
+        </w:rPr>
+        <w:t>m</w:t>
+      </w:r>
+      <w:r>
+        <w:rPr>
+          <w:rFonts w:ascii="Arial" w:hAnsi="Arial" w:eastAsia="Arial" w:cs="Calibri"/>
+          <w:b w:val="0"/>
+          <w:i w:val="0"/>
+          <w:color w:val="000000"/>
+          <w:sz w:val="18"/>
+          <w:highlight w:val="lightGray"/>
+        </w:rPr>
+        <w:t>]</w:t>
+      </w:r>
+      <w:r>
+        <w:rPr>
+          <w:rFonts w:ascii="Arial" w:hAnsi="Arial" w:eastAsia="Arial" w:cs="Calibri"/>
+          <w:b w:val="0"/>
+          <w:i w:val="0"/>
+          <w:color w:val="000000"/>
+          <w:sz w:val="18"/>
+          <w:highlight w:val="lightGray"/>
+        </w:rPr>
+        <w:t xml:space="preserve"> </w:t>
+      </w:r>
+      <w:r>
+        <w:rPr>
+          <w:rFonts w:ascii="Arial" w:hAnsi="Arial" w:eastAsia="Arial" w:cs="Calibri"/>
+          <w:b w:val="0"/>
+          <w:i w:val="0"/>
+          <w:color w:val="000000"/>
+          <w:sz w:val="18"/>
+          <w:highlight w:val="lightGray"/>
+        </w:rPr>
+        <w:t>-</w:t>
+      </w:r>
+      <w:r>
+        <w:rPr>
+          <w:rFonts w:ascii="Arial" w:hAnsi="Arial" w:eastAsia="Arial" w:cs="Calibri"/>
+          <w:b w:val="0"/>
+          <w:i w:val="0"/>
+          <w:color w:val="000000"/>
+          <w:sz w:val="18"/>
+          <w:highlight w:val="lightGray"/>
+        </w:rPr>
+        <w:t>&gt;</w:t>
+      </w:r>
+      <w:r>
+        <w:rPr>
+          <w:rFonts w:ascii="Arial" w:hAnsi="Arial" w:eastAsia="Arial" w:cs="Calibri"/>
+          <w:b w:val="0"/>
+          <w:i w:val="0"/>
+          <w:color w:val="000000"/>
+          <w:sz w:val="18"/>
+          <w:highlight w:val="lightGray"/>
+        </w:rPr>
+        <w:t xml:space="preserve"> </w:t>
+      </w:r>
+      <w:r>
+        <w:rPr>
+          <w:rFonts w:ascii="Arial" w:hAnsi="Arial" w:eastAsia="Arial" w:cs="Calibri"/>
+          <w:b/>
+          <w:i w:val="0"/>
+          <w:color w:val="000000"/>
+          <w:sz w:val="18"/>
+          <w:highlight w:val="lightGray"/>
+        </w:rPr>
+        <w:t>T</w:t>
+      </w:r>
+      <w:r>
+        <w:rPr>
+          <w:rFonts w:ascii="Arial" w:hAnsi="Arial" w:eastAsia="Arial" w:cs="Calibri"/>
+          <w:b/>
+          <w:i w:val="0"/>
+          <w:color w:val="000000"/>
+          <w:sz w:val="18"/>
+          <w:highlight w:val="lightGray"/>
+        </w:rPr>
+        <w:t>o</w:t>
+      </w:r>
+      <w:r>
+        <w:rPr>
+          <w:rFonts w:ascii="Arial" w:hAnsi="Arial" w:eastAsia="Arial" w:cs="Calibri"/>
+          <w:b/>
+          <w:i w:val="0"/>
+          <w:color w:val="000000"/>
+          <w:sz w:val="18"/>
+          <w:highlight w:val="lightGray"/>
+        </w:rPr>
+        <w:t>o</w:t>
+      </w:r>
+      <w:r>
+        <w:rPr>
+          <w:rFonts w:ascii="Arial" w:hAnsi="Arial" w:eastAsia="Arial" w:cs="Calibri"/>
+          <w:b/>
+          <w:i w:val="0"/>
+          <w:color w:val="000000"/>
+          <w:sz w:val="18"/>
+          <w:highlight w:val="lightGray"/>
+        </w:rPr>
+        <w:t>l</w:t>
+      </w:r>
+      <w:r>
+        <w:rPr>
+          <w:rFonts w:ascii="Arial" w:hAnsi="Arial" w:eastAsia="Arial" w:cs="Calibri"/>
+          <w:b/>
+          <w:i w:val="0"/>
+          <w:color w:val="000000"/>
+          <w:sz w:val="18"/>
+          <w:highlight w:val="lightGray"/>
+        </w:rPr>
+        <w:t>:</w:t>
+      </w:r>
+      <w:r>
+        <w:rPr>
+          <w:rFonts w:ascii="Arial" w:hAnsi="Arial" w:eastAsia="Arial" w:cs="Calibri"/>
+          <w:b w:val="0"/>
+          <w:i w:val="0"/>
+          <w:color w:val="000000"/>
+          <w:sz w:val="18"/>
+          <w:highlight w:val="lightGray"/>
+        </w:rPr>
+        <w:t xml:space="preserve"> </w:t>
+      </w:r>
+      <w:r>
+        <w:rPr>
+          <w:rFonts w:ascii="Arial" w:hAnsi="Arial" w:eastAsia="Arial" w:cs="Calibri"/>
+          <w:b w:val="0"/>
+          <w:i w:val="0"/>
+          <w:color w:val="000000"/>
+          <w:sz w:val="18"/>
+          <w:highlight w:val="lightGray"/>
+        </w:rPr>
+        <w:t>[</w:t>
+      </w:r>
+      <w:r>
+        <w:rPr>
+          <w:rFonts w:ascii="Arial" w:hAnsi="Arial" w:eastAsia="Arial" w:cs="Calibri"/>
+          <w:b w:val="0"/>
+          <w:i w:val="0"/>
+          <w:color w:val="000000"/>
+          <w:sz w:val="18"/>
+          <w:highlight w:val="lightGray"/>
+        </w:rPr>
+        <w:t>L</w:t>
+      </w:r>
+      <w:r>
+        <w:rPr>
+          <w:rFonts w:ascii="Arial" w:hAnsi="Arial" w:eastAsia="Arial" w:cs="Calibri"/>
+          <w:b w:val="0"/>
+          <w:i w:val="0"/>
+          <w:color w:val="000000"/>
+          <w:sz w:val="18"/>
+          <w:highlight w:val="lightGray"/>
+        </w:rPr>
+        <w:t>i</w:t>
+      </w:r>
+      <w:r>
+        <w:rPr>
+          <w:rFonts w:ascii="Arial" w:hAnsi="Arial" w:eastAsia="Arial" w:cs="Calibri"/>
+          <w:b w:val="0"/>
+          <w:i w:val="0"/>
+          <w:color w:val="000000"/>
+          <w:sz w:val="18"/>
+          <w:highlight w:val="lightGray"/>
+        </w:rPr>
+        <w:t>g</w:t>
+      </w:r>
+      <w:r>
+        <w:rPr>
+          <w:rFonts w:ascii="Arial" w:hAnsi="Arial" w:eastAsia="Arial" w:cs="Calibri"/>
+          <w:b w:val="0"/>
+          <w:i w:val="0"/>
+          <w:color w:val="000000"/>
+          <w:sz w:val="18"/>
+          <w:highlight w:val="lightGray"/>
+        </w:rPr>
+        <w:t>h</w:t>
+      </w:r>
+      <w:r>
+        <w:rPr>
+          <w:rFonts w:ascii="Arial" w:hAnsi="Arial" w:eastAsia="Arial" w:cs="Calibri"/>
+          <w:b w:val="0"/>
+          <w:i w:val="0"/>
+          <w:color w:val="000000"/>
+          <w:sz w:val="18"/>
+          <w:highlight w:val="lightGray"/>
+        </w:rPr>
+        <w:t>t</w:t>
+      </w:r>
+      <w:r>
+        <w:rPr>
+          <w:rFonts w:ascii="Arial" w:hAnsi="Arial" w:eastAsia="Arial" w:cs="Calibri"/>
+          <w:b w:val="0"/>
+          <w:i w:val="0"/>
+          <w:color w:val="000000"/>
+          <w:sz w:val="18"/>
+          <w:highlight w:val="lightGray"/>
+        </w:rPr>
+        <w:t>s</w:t>
+      </w:r>
+      <w:r>
+        <w:rPr>
+          <w:rFonts w:ascii="Arial" w:hAnsi="Arial" w:eastAsia="Arial" w:cs="Calibri"/>
+          <w:b w:val="0"/>
+          <w:i w:val="0"/>
+          <w:color w:val="000000"/>
+          <w:sz w:val="18"/>
+          <w:highlight w:val="lightGray"/>
+        </w:rPr>
+        <w:t>h</w:t>
+      </w:r>
+      <w:r>
+        <w:rPr>
+          <w:rFonts w:ascii="Arial" w:hAnsi="Arial" w:eastAsia="Arial" w:cs="Calibri"/>
+          <w:b w:val="0"/>
+          <w:i w:val="0"/>
+          <w:color w:val="000000"/>
+          <w:sz w:val="18"/>
+          <w:highlight w:val="lightGray"/>
+        </w:rPr>
+        <w:t>o</w:t>
+      </w:r>
+      <w:r>
+        <w:rPr>
+          <w:rFonts w:ascii="Arial" w:hAnsi="Arial" w:eastAsia="Arial" w:cs="Calibri"/>
+          <w:b w:val="0"/>
+          <w:i w:val="0"/>
+          <w:color w:val="000000"/>
+          <w:sz w:val="18"/>
+          <w:highlight w:val="lightGray"/>
+        </w:rPr>
+        <w:t>t</w:t>
+      </w:r>
+      <w:r>
+        <w:rPr>
+          <w:rFonts w:ascii="Arial" w:hAnsi="Arial" w:eastAsia="Arial" w:cs="Calibri"/>
+          <w:b w:val="0"/>
+          <w:i w:val="0"/>
+          <w:color w:val="000000"/>
+          <w:sz w:val="18"/>
+          <w:highlight w:val="lightGray"/>
+        </w:rPr>
+        <w:t xml:space="preserve"> </w:t>
+      </w:r>
+      <w:r>
+        <w:rPr>
+          <w:rFonts w:ascii="Arial" w:hAnsi="Arial" w:eastAsia="Arial" w:cs="Calibri"/>
+          <w:b w:val="0"/>
+          <w:i w:val="0"/>
+          <w:color w:val="000000"/>
+          <w:sz w:val="18"/>
+          <w:highlight w:val="lightGray"/>
+        </w:rPr>
+        <w:t>P</w:t>
+      </w:r>
+      <w:r>
+        <w:rPr>
+          <w:rFonts w:ascii="Arial" w:hAnsi="Arial" w:eastAsia="Arial" w:cs="Calibri"/>
+          <w:b w:val="0"/>
+          <w:i w:val="0"/>
+          <w:color w:val="000000"/>
+          <w:sz w:val="18"/>
+          <w:highlight w:val="lightGray"/>
+        </w:rPr>
+        <w:t>r</w:t>
+      </w:r>
+      <w:r>
+        <w:rPr>
+          <w:rFonts w:ascii="Arial" w:hAnsi="Arial" w:eastAsia="Arial" w:cs="Calibri"/>
+          <w:b w:val="0"/>
+          <w:i w:val="0"/>
+          <w:color w:val="000000"/>
+          <w:sz w:val="18"/>
+          <w:highlight w:val="lightGray"/>
+        </w:rPr>
+        <w:t>o</w:t>
+      </w:r>
+      <w:r>
+        <w:rPr>
+          <w:rFonts w:ascii="Arial" w:hAnsi="Arial" w:eastAsia="Arial" w:cs="Calibri"/>
+          <w:b w:val="0"/>
+          <w:i w:val="0"/>
+          <w:color w:val="000000"/>
+          <w:sz w:val="18"/>
+          <w:highlight w:val="lightGray"/>
+        </w:rPr>
+        <w:t>g</w:t>
+      </w:r>
+      <w:r>
+        <w:rPr>
+          <w:rFonts w:ascii="Arial" w:hAnsi="Arial" w:eastAsia="Arial" w:cs="Calibri"/>
+          <w:b w:val="0"/>
+          <w:i w:val="0"/>
+          <w:color w:val="000000"/>
+          <w:sz w:val="18"/>
+          <w:highlight w:val="lightGray"/>
+        </w:rPr>
+        <w:t>r</w:t>
+      </w:r>
+      <w:r>
+        <w:rPr>
+          <w:rFonts w:ascii="Arial" w:hAnsi="Arial" w:eastAsia="Arial" w:cs="Calibri"/>
+          <w:b w:val="0"/>
+          <w:i w:val="0"/>
+          <w:color w:val="000000"/>
+          <w:sz w:val="18"/>
+          <w:highlight w:val="lightGray"/>
+        </w:rPr>
+        <w:t>a</w:t>
+      </w:r>
+      <w:r>
+        <w:rPr>
+          <w:rFonts w:ascii="Arial" w:hAnsi="Arial" w:eastAsia="Arial" w:cs="Calibri"/>
+          <w:b w:val="0"/>
+          <w:i w:val="0"/>
+          <w:color w:val="000000"/>
+          <w:sz w:val="18"/>
+          <w:highlight w:val="lightGray"/>
+        </w:rPr>
+        <w:t>m</w:t>
+      </w:r>
+      <w:r>
+        <w:rPr>
+          <w:rFonts w:ascii="Arial" w:hAnsi="Arial" w:eastAsia="Arial" w:cs="Calibri"/>
+          <w:b w:val="0"/>
+          <w:i w:val="0"/>
+          <w:color w:val="000000"/>
+          <w:sz w:val="18"/>
+          <w:highlight w:val="lightGray"/>
+        </w:rPr>
+        <w:t>]</w:t>
+      </w:r>
+      <w:r>
+        <w:rPr>
+          <w:rFonts w:ascii="Arial" w:hAnsi="Arial" w:eastAsia="Arial" w:cs="Calibri"/>
+          <w:b w:val="0"/>
+          <w:i w:val="0"/>
+          <w:color w:val="000000"/>
+          <w:sz w:val="18"/>
+          <w:highlight w:val="lightGray"/>
+        </w:rPr>
+        <w:t xml:space="preserve"> </w:t>
+      </w:r>
+      <w:r>
+        <w:rPr>
+          <w:rFonts w:ascii="Arial" w:hAnsi="Arial" w:eastAsia="Arial" w:cs="Calibri"/>
+          <w:b w:val="0"/>
+          <w:i w:val="0"/>
+          <w:color w:val="000000"/>
+          <w:sz w:val="18"/>
+          <w:highlight w:val="lightGray"/>
+        </w:rPr>
+        <w:t>-</w:t>
+      </w:r>
+      <w:r>
+        <w:rPr>
+          <w:rFonts w:ascii="Arial" w:hAnsi="Arial" w:eastAsia="Arial" w:cs="Calibri"/>
+          <w:b w:val="0"/>
+          <w:i w:val="0"/>
+          <w:color w:val="000000"/>
+          <w:sz w:val="18"/>
+          <w:highlight w:val="lightGray"/>
+        </w:rPr>
+        <w:t>&gt;</w:t>
+      </w:r>
+      <w:r>
+        <w:rPr>
+          <w:rFonts w:ascii="Arial" w:hAnsi="Arial" w:eastAsia="Arial" w:cs="Calibri"/>
+          <w:b w:val="0"/>
+          <w:i w:val="0"/>
+          <w:color w:val="000000"/>
+          <w:sz w:val="18"/>
+          <w:highlight w:val="lightGray"/>
+        </w:rPr>
+        <w:t xml:space="preserve"> </w:t>
+      </w:r>
+      <w:r>
+        <w:rPr>
+          <w:rFonts w:ascii="Arial" w:hAnsi="Arial" w:eastAsia="Arial" w:cs="Calibri"/>
+          <w:b/>
+          <w:i w:val="0"/>
+          <w:color w:val="000000"/>
+          <w:sz w:val="18"/>
+          <w:highlight w:val="lightGray"/>
+        </w:rPr>
+        <w:t>F</w:t>
+      </w:r>
+      <w:r>
+        <w:rPr>
+          <w:rFonts w:ascii="Arial" w:hAnsi="Arial" w:eastAsia="Arial" w:cs="Calibri"/>
+          <w:b/>
+          <w:i w:val="0"/>
+          <w:color w:val="000000"/>
+          <w:sz w:val="18"/>
+          <w:highlight w:val="lightGray"/>
+        </w:rPr>
+        <w:t>r</w:t>
+      </w:r>
+      <w:r>
+        <w:rPr>
+          <w:rFonts w:ascii="Arial" w:hAnsi="Arial" w:eastAsia="Arial" w:cs="Calibri"/>
+          <w:b/>
+          <w:i w:val="0"/>
+          <w:color w:val="000000"/>
+          <w:sz w:val="18"/>
+          <w:highlight w:val="lightGray"/>
+        </w:rPr>
+        <w:t>o</w:t>
+      </w:r>
+      <w:r>
+        <w:rPr>
+          <w:rFonts w:ascii="Arial" w:hAnsi="Arial" w:eastAsia="Arial" w:cs="Calibri"/>
+          <w:b/>
+          <w:i w:val="0"/>
+          <w:color w:val="000000"/>
+          <w:sz w:val="18"/>
+          <w:highlight w:val="lightGray"/>
+        </w:rPr>
+        <w:t>m</w:t>
+      </w:r>
+      <w:r>
+        <w:rPr>
+          <w:rFonts w:ascii="Arial" w:hAnsi="Arial" w:eastAsia="Arial" w:cs="Calibri"/>
+          <w:b/>
+          <w:i w:val="0"/>
+          <w:color w:val="000000"/>
+          <w:sz w:val="18"/>
+          <w:highlight w:val="lightGray"/>
+        </w:rPr>
+        <w:t xml:space="preserve"> </w:t>
+      </w:r>
+      <w:r>
+        <w:rPr>
+          <w:rFonts w:ascii="Arial" w:hAnsi="Arial" w:eastAsia="Arial" w:cs="Calibri"/>
+          <w:b w:val="0"/>
+          <w:i w:val="0"/>
+          <w:color w:val="000000"/>
+          <w:sz w:val="18"/>
+          <w:highlight w:val="lightGray"/>
+        </w:rPr>
+        <w:t>[</w:t>
+      </w:r>
+      <w:r>
+        <w:rPr>
+          <w:rFonts w:ascii="Arial" w:hAnsi="Arial" w:eastAsia="Arial" w:cs="Calibri"/>
+          <w:b w:val="0"/>
+          <w:i w:val="0"/>
+          <w:color w:val="000000"/>
+          <w:sz w:val="18"/>
+          <w:highlight w:val="lightGray"/>
+        </w:rPr>
+        <w:t>S</w:t>
+      </w:r>
+      <w:r>
+        <w:rPr>
+          <w:rFonts w:ascii="Arial" w:hAnsi="Arial" w:eastAsia="Arial" w:cs="Calibri"/>
+          <w:b w:val="0"/>
+          <w:i w:val="0"/>
+          <w:color w:val="000000"/>
+          <w:sz w:val="18"/>
+          <w:highlight w:val="lightGray"/>
+        </w:rPr>
+        <w:t>i</w:t>
+      </w:r>
+      <w:r>
+        <w:rPr>
+          <w:rFonts w:ascii="Arial" w:hAnsi="Arial" w:eastAsia="Arial" w:cs="Calibri"/>
+          <w:b w:val="0"/>
+          <w:i w:val="0"/>
+          <w:color w:val="000000"/>
+          <w:sz w:val="18"/>
+          <w:highlight w:val="lightGray"/>
+        </w:rPr>
+        <w:t>t</w:t>
+      </w:r>
+      <w:r>
+        <w:rPr>
+          <w:rFonts w:ascii="Arial" w:hAnsi="Arial" w:eastAsia="Arial" w:cs="Calibri"/>
+          <w:b w:val="0"/>
+          <w:i w:val="0"/>
+          <w:color w:val="000000"/>
+          <w:sz w:val="18"/>
+          <w:highlight w:val="lightGray"/>
+        </w:rPr>
+        <w:t>e</w:t>
+      </w:r>
+      <w:r>
+        <w:rPr>
+          <w:rFonts w:ascii="Arial" w:hAnsi="Arial" w:eastAsia="Arial" w:cs="Calibri"/>
+          <w:b w:val="0"/>
+          <w:i w:val="0"/>
+          <w:color w:val="000000"/>
+          <w:sz w:val="18"/>
+          <w:highlight w:val="lightGray"/>
+        </w:rPr>
+        <w:t>:</w:t>
+      </w:r>
+      <w:r>
+        <w:rPr>
+          <w:rFonts w:ascii="Arial" w:hAnsi="Arial" w:eastAsia="Arial"/>
+          <w:b w:val="0"/>
+          <w:i w:val="0"/>
+          <w:sz w:val="18"/>
+          <w:highlight w:val="lightGray"/>
+        </w:rPr>
+        <w:t>https://medium.com</w:t>
+      </w:r>
+      <w:r>
+        <w:rPr>
+          <w:rFonts w:ascii="Arial" w:hAnsi="Arial" w:eastAsia="Arial"/>
+          <w:b w:val="0"/>
+          <w:i w:val="0"/>
+          <w:color w:val="000000"/>
+          <w:sz w:val="18"/>
+          <w:highlight w:val="lightGray"/>
+        </w:rPr>
+        <w:t>/</w:t>
+      </w:r>
+      <w:r>
+        <w:rPr>
+          <w:rFonts w:ascii="Arial" w:hAnsi="Arial" w:eastAsia="Arial"/>
+          <w:b w:val="0"/>
+          <w:i w:val="0"/>
+          <w:color w:val="000000"/>
+          <w:sz w:val="18"/>
+          <w:highlight w:val="lightGray"/>
+        </w:rPr>
+        <w:t>]</w:t>
+      </w:r>
+      <w:r>
+        <w:rPr>
+          <w:rFonts w:ascii="Arial" w:hAnsi="Arial" w:eastAsia="Arial"/>
+          <w:b w:val="0"/>
+          <w:i w:val="0"/>
+          <w:color w:val="000000"/>
+          <w:sz w:val="18"/>
+          <w:highlight w:val="lightGray"/>
+        </w:rPr>
+        <w:t xml:space="preserve"> </w:t>
+      </w:r>
+      <w:r>
+        <w:rPr>
+          <w:rFonts w:ascii="Arial" w:hAnsi="Arial" w:eastAsia="Arial"/>
+          <w:b/>
+          <w:i w:val="0"/>
+          <w:color w:val="000000"/>
+          <w:sz w:val="18"/>
+          <w:highlight w:val="lightGray"/>
+        </w:rPr>
+        <w:t>o</w:t>
+      </w:r>
+      <w:r>
+        <w:rPr>
+          <w:rFonts w:ascii="Arial" w:hAnsi="Arial" w:eastAsia="Arial"/>
+          <w:b/>
+          <w:i w:val="0"/>
+          <w:color w:val="000000"/>
+          <w:sz w:val="18"/>
+          <w:highlight w:val="lightGray"/>
+        </w:rPr>
+        <w:t>n</w:t>
+      </w:r>
+      <w:r>
+        <w:rPr>
+          <w:rFonts w:ascii="Arial" w:hAnsi="Arial" w:eastAsia="Arial"/>
+          <w:b w:val="0"/>
+          <w:i w:val="0"/>
+          <w:sz w:val="18"/>
+          <w:highlight w:val="lightGray"/>
+        </w:rPr>
+        <w:t xml:space="preserve"> [</w:t>
+      </w:r>
+      <w:r>
+        <w:rPr>
+          <w:rFonts w:ascii="Arial" w:hAnsi="Arial" w:eastAsia="Arial"/>
+          <w:b w:val="0"/>
+          <w:i w:val="0"/>
+          <w:sz w:val="18"/>
           <w:highlight w:val="lightGray"/>
         </w:rPr>
         <w:t>11</w:t>
       </w:r>
       <w:r>
         <w:rPr>
-          <w:b/>
-          <w:bCs/>
+          <w:rFonts w:ascii="Arial" w:hAnsi="Arial" w:eastAsia="Arial"/>
+          <w:b w:val="0"/>
+          <w:i w:val="0"/>
+          <w:sz w:val="18"/>
           <w:highlight w:val="lightGray"/>
         </w:rPr>
         <w:t>/</w:t>
       </w:r>
       <w:r>
         <w:rPr>
-          <w:b/>
-          <w:bCs/>
+          <w:rFonts w:ascii="Arial" w:hAnsi="Arial" w:eastAsia="Arial"/>
+          <w:b w:val="0"/>
+          <w:i w:val="0"/>
+          <w:sz w:val="18"/>
           <w:highlight w:val="lightGray"/>
         </w:rPr>
         <w:t>13</w:t>
       </w:r>
       <w:r>
         <w:rPr>
-          <w:b/>
-          <w:bCs/>
+          <w:rFonts w:ascii="Arial" w:hAnsi="Arial" w:eastAsia="Arial"/>
+          <w:b w:val="0"/>
+          <w:i w:val="0"/>
+          <w:sz w:val="18"/>
           <w:highlight w:val="lightGray"/>
         </w:rPr>
         <w:t>/2025]</w:t>
@@ -158,59 +1828,1575 @@
       </w:pPr>
       <w:r>
         <w:rPr>
-          <w:b/>
-          <w:shd w:val="clear" w:color="auto" w:fill="B7B7B7"/>
-        </w:rPr>
-        <w:t># Source</w:t>
-      </w:r>
-      <w:r>
-        <w:rPr>
-          <w:shd w:val="clear" w:color="auto" w:fill="B7B7B7"/>
-        </w:rPr>
-        <w:t xml:space="preserve">: </w:t>
-      </w:r>
-      <w:r>
-        <w:rPr>
-          <w:b/>
-          <w:shd w:val="clear" w:color="auto" w:fill="B7B7B7"/>
-        </w:rPr>
-        <w:t xml:space="preserve">Chatgpt </w:t>
-      </w:r>
-      <w:r>
-        <w:rPr>
-          <w:b/>
-          <w:sz w:val="14"/>
-          <w:szCs w:val="14"/>
-          <w:shd w:val="clear" w:color="auto" w:fill="B7B7B7"/>
+          <w:rFonts w:ascii="Arial" w:hAnsi="Arial" w:eastAsia="Arial" w:cs="Arial"/>
+          <w:b/>
+          <w:i w:val="0"/>
+          <w:color w:val="000000"/>
+          <w:sz w:val="18"/>
+          <w:highlight w:val="lightGray"/>
+        </w:rPr>
+        <w:t>#</w:t>
+      </w:r>
+      <w:r>
+        <w:rPr>
+          <w:rFonts w:ascii="Arial" w:hAnsi="Arial" w:eastAsia="Arial" w:cs="Arial"/>
+          <w:b/>
+          <w:i w:val="0"/>
+          <w:color w:val="000000"/>
+          <w:sz w:val="18"/>
+          <w:highlight w:val="lightGray"/>
+        </w:rPr>
+        <w:t xml:space="preserve"> </w:t>
+      </w:r>
+      <w:r>
+        <w:rPr>
+          <w:rFonts w:ascii="Arial" w:hAnsi="Arial" w:eastAsia="Arial" w:cs="Arial"/>
+          <w:b/>
+          <w:i w:val="0"/>
+          <w:color w:val="000000"/>
+          <w:sz w:val="18"/>
+          <w:highlight w:val="lightGray"/>
+        </w:rPr>
+        <w:t>S</w:t>
+      </w:r>
+      <w:r>
+        <w:rPr>
+          <w:rFonts w:ascii="Arial" w:hAnsi="Arial" w:eastAsia="Arial" w:cs="Arial"/>
+          <w:b/>
+          <w:i w:val="0"/>
+          <w:color w:val="000000"/>
+          <w:sz w:val="18"/>
+          <w:highlight w:val="lightGray"/>
+        </w:rPr>
+        <w:t>o</w:t>
+      </w:r>
+      <w:r>
+        <w:rPr>
+          <w:rFonts w:ascii="Arial" w:hAnsi="Arial" w:eastAsia="Arial" w:cs="Arial"/>
+          <w:b/>
+          <w:i w:val="0"/>
+          <w:color w:val="000000"/>
+          <w:sz w:val="18"/>
+          <w:highlight w:val="lightGray"/>
+        </w:rPr>
+        <w:t>u</w:t>
+      </w:r>
+      <w:r>
+        <w:rPr>
+          <w:rFonts w:ascii="Arial" w:hAnsi="Arial" w:eastAsia="Arial" w:cs="Arial"/>
+          <w:b/>
+          <w:i w:val="0"/>
+          <w:color w:val="000000"/>
+          <w:sz w:val="18"/>
+          <w:highlight w:val="lightGray"/>
+        </w:rPr>
+        <w:t>r</w:t>
+      </w:r>
+      <w:r>
+        <w:rPr>
+          <w:rFonts w:ascii="Arial" w:hAnsi="Arial" w:eastAsia="Arial" w:cs="Arial"/>
+          <w:b/>
+          <w:i w:val="0"/>
+          <w:color w:val="000000"/>
+          <w:sz w:val="18"/>
+          <w:highlight w:val="lightGray"/>
+        </w:rPr>
+        <w:t>c</w:t>
+      </w:r>
+      <w:r>
+        <w:rPr>
+          <w:rFonts w:ascii="Arial" w:hAnsi="Arial" w:eastAsia="Arial" w:cs="Arial"/>
+          <w:b/>
+          <w:i w:val="0"/>
+          <w:color w:val="000000"/>
+          <w:sz w:val="18"/>
+          <w:highlight w:val="lightGray"/>
+        </w:rPr>
+        <w:t>e</w:t>
+      </w:r>
+      <w:r>
+        <w:rPr>
+          <w:rFonts w:ascii="Arial" w:hAnsi="Arial" w:eastAsia="Arial" w:cs="Arial"/>
+          <w:b/>
+          <w:i w:val="0"/>
+          <w:color w:val="000000"/>
+          <w:sz w:val="18"/>
+          <w:highlight w:val="lightGray"/>
+        </w:rPr>
+        <w:t>:</w:t>
+      </w:r>
+      <w:r>
+        <w:rPr>
+          <w:rFonts w:ascii="Arial" w:hAnsi="Arial" w:eastAsia="Arial" w:cs="Arial"/>
+          <w:b/>
+          <w:i w:val="0"/>
+          <w:color w:val="000000"/>
+          <w:sz w:val="18"/>
+          <w:highlight w:val="lightGray"/>
+        </w:rPr>
+        <w:t xml:space="preserve"> </w:t>
+      </w:r>
+      <w:r>
+        <w:rPr>
+          <w:rFonts w:ascii="Arial" w:hAnsi="Arial" w:eastAsia="Arial" w:cs="Arial"/>
+          <w:b/>
+          <w:i w:val="0"/>
+          <w:color w:val="000000"/>
+          <w:sz w:val="18"/>
+          <w:highlight w:val="lightGray"/>
+        </w:rPr>
+        <w:t>A</w:t>
+      </w:r>
+      <w:r>
+        <w:rPr>
+          <w:rFonts w:ascii="Arial" w:hAnsi="Arial" w:eastAsia="Arial" w:cs="Arial"/>
+          <w:b/>
+          <w:i w:val="0"/>
+          <w:color w:val="000000"/>
+          <w:sz w:val="18"/>
+          <w:highlight w:val="lightGray"/>
+        </w:rPr>
+        <w:t>I</w:t>
+      </w:r>
+      <w:r>
+        <w:rPr>
+          <w:rFonts w:ascii="Arial" w:hAnsi="Arial" w:eastAsia="Arial" w:cs="Arial"/>
+          <w:b/>
+          <w:i w:val="0"/>
+          <w:color w:val="000000"/>
+          <w:sz w:val="18"/>
+          <w:highlight w:val="lightGray"/>
+        </w:rPr>
+        <w:t xml:space="preserve"> </w:t>
+      </w:r>
+      <w:r>
+        <w:rPr>
+          <w:rFonts w:ascii="Arial" w:hAnsi="Arial" w:eastAsia="Arial" w:cs="Arial"/>
+          <w:b/>
+          <w:i w:val="0"/>
+          <w:color w:val="000000"/>
+          <w:sz w:val="18"/>
+          <w:highlight w:val="lightGray"/>
+        </w:rPr>
+        <w:t>S</w:t>
+      </w:r>
+      <w:r>
+        <w:rPr>
+          <w:rFonts w:ascii="Arial" w:hAnsi="Arial" w:eastAsia="Arial" w:cs="Arial"/>
+          <w:b/>
+          <w:i w:val="0"/>
+          <w:color w:val="000000"/>
+          <w:sz w:val="18"/>
+          <w:highlight w:val="lightGray"/>
+        </w:rPr>
+        <w:t>o</w:t>
+      </w:r>
+      <w:r>
+        <w:rPr>
+          <w:rFonts w:ascii="Arial" w:hAnsi="Arial" w:eastAsia="Arial" w:cs="Arial"/>
+          <w:b/>
+          <w:i w:val="0"/>
+          <w:color w:val="000000"/>
+          <w:sz w:val="18"/>
+          <w:highlight w:val="lightGray"/>
+        </w:rPr>
+        <w:t>u</w:t>
+      </w:r>
+      <w:r>
+        <w:rPr>
+          <w:rFonts w:ascii="Arial" w:hAnsi="Arial" w:eastAsia="Arial" w:cs="Arial"/>
+          <w:b/>
+          <w:i w:val="0"/>
+          <w:color w:val="000000"/>
+          <w:sz w:val="18"/>
+          <w:highlight w:val="lightGray"/>
+        </w:rPr>
+        <w:t>r</w:t>
+      </w:r>
+      <w:r>
+        <w:rPr>
+          <w:rFonts w:ascii="Arial" w:hAnsi="Arial" w:eastAsia="Arial" w:cs="Arial"/>
+          <w:b/>
+          <w:i w:val="0"/>
+          <w:color w:val="000000"/>
+          <w:sz w:val="18"/>
+          <w:highlight w:val="lightGray"/>
+        </w:rPr>
+        <w:t>c</w:t>
+      </w:r>
+      <w:r>
+        <w:rPr>
+          <w:rFonts w:ascii="Arial" w:hAnsi="Arial" w:eastAsia="Arial" w:cs="Arial"/>
+          <w:b/>
+          <w:i w:val="0"/>
+          <w:color w:val="000000"/>
+          <w:sz w:val="18"/>
+          <w:highlight w:val="lightGray"/>
+        </w:rPr>
+        <w:t>e</w:t>
+      </w:r>
+      <w:r>
+        <w:rPr>
+          <w:rFonts w:ascii="Arial" w:hAnsi="Arial" w:eastAsia="Arial" w:cs="Arial"/>
+          <w:b/>
+          <w:i w:val="0"/>
+          <w:color w:val="000000"/>
+          <w:sz w:val="18"/>
+          <w:highlight w:val="lightGray"/>
+        </w:rPr>
+        <w:t>:</w:t>
+      </w:r>
+      <w:r>
+        <w:rPr>
+          <w:rFonts w:ascii="Arial" w:hAnsi="Arial" w:eastAsia="Arial" w:cs="Arial"/>
+          <w:b/>
+          <w:i w:val="0"/>
+          <w:color w:val="000000"/>
+          <w:sz w:val="18"/>
+          <w:highlight w:val="lightGray"/>
+        </w:rPr>
+        <w:t xml:space="preserve"> </w:t>
+      </w:r>
+      <w:r>
+        <w:rPr>
+          <w:rFonts w:ascii="Arial" w:hAnsi="Arial" w:eastAsia="Arial" w:cs="Arial"/>
+          <w:b/>
+          <w:i w:val="0"/>
+          <w:color w:val="000000"/>
+          <w:sz w:val="18"/>
+          <w:highlight w:val="lightGray"/>
+        </w:rPr>
+        <w:t>P</w:t>
+      </w:r>
+      <w:r>
+        <w:rPr>
+          <w:rFonts w:ascii="Arial" w:hAnsi="Arial" w:eastAsia="Arial" w:cs="Arial"/>
+          <w:b/>
+          <w:i w:val="0"/>
+          <w:color w:val="000000"/>
+          <w:sz w:val="18"/>
+          <w:highlight w:val="lightGray"/>
+        </w:rPr>
+        <w:t>r</w:t>
+      </w:r>
+      <w:r>
+        <w:rPr>
+          <w:rFonts w:ascii="Arial" w:hAnsi="Arial" w:eastAsia="Arial" w:cs="Arial"/>
+          <w:b/>
+          <w:i w:val="0"/>
+          <w:color w:val="000000"/>
+          <w:sz w:val="18"/>
+          <w:highlight w:val="lightGray"/>
+        </w:rPr>
+        <w:t>o</w:t>
+      </w:r>
+      <w:r>
+        <w:rPr>
+          <w:rFonts w:ascii="Arial" w:hAnsi="Arial" w:eastAsia="Arial" w:cs="Arial"/>
+          <w:b/>
+          <w:i w:val="0"/>
+          <w:color w:val="000000"/>
+          <w:sz w:val="18"/>
+          <w:highlight w:val="lightGray"/>
+        </w:rPr>
+        <w:t>v</w:t>
+      </w:r>
+      <w:r>
+        <w:rPr>
+          <w:rFonts w:ascii="Arial" w:hAnsi="Arial" w:eastAsia="Arial" w:cs="Arial"/>
+          <w:b/>
+          <w:i w:val="0"/>
+          <w:color w:val="000000"/>
+          <w:sz w:val="18"/>
+          <w:highlight w:val="lightGray"/>
+        </w:rPr>
+        <w:t>i</w:t>
+      </w:r>
+      <w:r>
+        <w:rPr>
+          <w:rFonts w:ascii="Arial" w:hAnsi="Arial" w:eastAsia="Arial" w:cs="Arial"/>
+          <w:b/>
+          <w:i w:val="0"/>
+          <w:color w:val="000000"/>
+          <w:sz w:val="18"/>
+          <w:highlight w:val="lightGray"/>
+        </w:rPr>
+        <w:t>d</w:t>
+      </w:r>
+      <w:r>
+        <w:rPr>
+          <w:rFonts w:ascii="Arial" w:hAnsi="Arial" w:eastAsia="Arial" w:cs="Arial"/>
+          <w:b/>
+          <w:i w:val="0"/>
+          <w:color w:val="000000"/>
+          <w:sz w:val="18"/>
+          <w:highlight w:val="lightGray"/>
+        </w:rPr>
+        <w:t>e</w:t>
+      </w:r>
+      <w:r>
+        <w:rPr>
+          <w:rFonts w:ascii="Arial" w:hAnsi="Arial" w:eastAsia="Arial" w:cs="Arial"/>
+          <w:b/>
+          <w:i w:val="0"/>
+          <w:color w:val="000000"/>
+          <w:sz w:val="18"/>
+          <w:highlight w:val="lightGray"/>
+        </w:rPr>
+        <w:t>d</w:t>
+      </w:r>
+      <w:r>
+        <w:rPr>
+          <w:rFonts w:ascii="Arial" w:hAnsi="Arial" w:eastAsia="Arial" w:cs="Arial"/>
+          <w:b/>
+          <w:i w:val="0"/>
+          <w:color w:val="000000"/>
+          <w:sz w:val="18"/>
+          <w:highlight w:val="lightGray"/>
+        </w:rPr>
+        <w:t xml:space="preserve"> </w:t>
+      </w:r>
+      <w:r>
+        <w:rPr>
+          <w:rFonts w:ascii="Arial" w:hAnsi="Arial" w:eastAsia="Arial" w:cs="Arial"/>
+          <w:b/>
+          <w:i w:val="0"/>
+          <w:color w:val="000000"/>
+          <w:sz w:val="18"/>
+          <w:highlight w:val="lightGray"/>
+        </w:rPr>
+        <w:t>b</w:t>
+      </w:r>
+      <w:r>
+        <w:rPr>
+          <w:rFonts w:ascii="Arial" w:hAnsi="Arial" w:eastAsia="Arial" w:cs="Arial"/>
+          <w:b/>
+          <w:i w:val="0"/>
+          <w:color w:val="000000"/>
+          <w:sz w:val="18"/>
+          <w:highlight w:val="lightGray"/>
+        </w:rPr>
+        <w:t>y</w:t>
+      </w:r>
+      <w:r>
+        <w:rPr>
+          <w:rFonts w:ascii="Arial" w:hAnsi="Arial" w:eastAsia="Arial" w:cs="Arial"/>
+          <w:b/>
+          <w:i w:val="0"/>
+          <w:color w:val="000000"/>
+          <w:sz w:val="18"/>
+          <w:highlight w:val="lightGray"/>
+        </w:rPr>
+        <w:t>:</w:t>
+      </w:r>
+      <w:r>
+        <w:rPr>
+          <w:rFonts w:ascii="Arial" w:hAnsi="Arial" w:eastAsia="Arial" w:cs="Arial"/>
+          <w:b/>
+          <w:i w:val="0"/>
+          <w:color w:val="000000"/>
+          <w:sz w:val="18"/>
+          <w:highlight w:val="lightGray"/>
+        </w:rPr>
+        <w:t xml:space="preserve"> </w:t>
+      </w:r>
+      <w:r>
+        <w:rPr>
+          <w:rFonts w:ascii="Arial" w:hAnsi="Arial" w:eastAsia="Arial" w:cs="Arial"/>
+          <w:b/>
+          <w:i w:val="0"/>
+          <w:color w:val="000000"/>
+          <w:sz w:val="18"/>
+          <w:highlight w:val="lightGray"/>
+        </w:rPr>
+        <w:t>[</w:t>
+      </w:r>
+      <w:r>
+        <w:rPr>
+          <w:rFonts w:ascii="Arial" w:hAnsi="Arial" w:eastAsia="Arial" w:cs="Arial"/>
+          <w:b/>
+          <w:i w:val="0"/>
+          <w:color w:val="000000"/>
+          <w:sz w:val="18"/>
+          <w:highlight w:val="lightGray"/>
+        </w:rPr>
+        <w:t>D</w:t>
+      </w:r>
+      <w:r>
+        <w:rPr>
+          <w:rFonts w:ascii="Arial" w:hAnsi="Arial" w:eastAsia="Arial" w:cs="Arial"/>
+          <w:b/>
+          <w:i w:val="0"/>
+          <w:color w:val="000000"/>
+          <w:sz w:val="18"/>
+          <w:highlight w:val="lightGray"/>
+        </w:rPr>
+        <w:t>a</w:t>
+      </w:r>
+      <w:r>
+        <w:rPr>
+          <w:rFonts w:ascii="Arial" w:hAnsi="Arial" w:eastAsia="Arial" w:cs="Arial"/>
+          <w:b/>
+          <w:i w:val="0"/>
+          <w:color w:val="000000"/>
+          <w:sz w:val="18"/>
+          <w:highlight w:val="lightGray"/>
+        </w:rPr>
+        <w:t>t</w:t>
+      </w:r>
+      <w:r>
+        <w:rPr>
+          <w:rFonts w:ascii="Arial" w:hAnsi="Arial" w:eastAsia="Arial" w:cs="Arial"/>
+          <w:b/>
+          <w:i w:val="0"/>
+          <w:color w:val="000000"/>
+          <w:sz w:val="18"/>
+          <w:highlight w:val="lightGray"/>
+        </w:rPr>
+        <w:t>a</w:t>
+      </w:r>
+      <w:r>
+        <w:rPr>
+          <w:rFonts w:ascii="Arial" w:hAnsi="Arial" w:eastAsia="Arial" w:cs="Arial"/>
+          <w:b/>
+          <w:i w:val="0"/>
+          <w:color w:val="000000"/>
+          <w:sz w:val="18"/>
+          <w:highlight w:val="lightGray"/>
+        </w:rPr>
+        <w:t xml:space="preserve"> </w:t>
+      </w:r>
+      <w:r>
+        <w:rPr>
+          <w:rFonts w:ascii="Arial" w:hAnsi="Arial" w:eastAsia="Arial" w:cs="Arial"/>
+          <w:b/>
+          <w:i w:val="0"/>
+          <w:color w:val="000000"/>
+          <w:sz w:val="18"/>
+          <w:highlight w:val="lightGray"/>
+        </w:rPr>
+        <w:t>P</w:t>
+      </w:r>
+      <w:r>
+        <w:rPr>
+          <w:rFonts w:ascii="Arial" w:hAnsi="Arial" w:eastAsia="Arial" w:cs="Arial"/>
+          <w:b/>
+          <w:i w:val="0"/>
+          <w:color w:val="000000"/>
+          <w:sz w:val="18"/>
+          <w:highlight w:val="lightGray"/>
+        </w:rPr>
+        <w:t>a</w:t>
+      </w:r>
+      <w:r>
+        <w:rPr>
+          <w:rFonts w:ascii="Arial" w:hAnsi="Arial" w:eastAsia="Arial" w:cs="Arial"/>
+          <w:b/>
+          <w:i w:val="0"/>
+          <w:color w:val="000000"/>
+          <w:sz w:val="18"/>
+          <w:highlight w:val="lightGray"/>
+        </w:rPr>
+        <w:t>t</w:t>
+      </w:r>
+      <w:r>
+        <w:rPr>
+          <w:rFonts w:ascii="Arial" w:hAnsi="Arial" w:eastAsia="Arial" w:cs="Arial"/>
+          <w:b/>
+          <w:i w:val="0"/>
+          <w:color w:val="000000"/>
+          <w:sz w:val="18"/>
+          <w:highlight w:val="lightGray"/>
+        </w:rPr>
+        <w:t>h</w:t>
+      </w:r>
+      <w:r>
+        <w:rPr>
+          <w:rFonts w:ascii="Arial" w:hAnsi="Arial" w:eastAsia="Arial" w:cs="Arial"/>
+          <w:b w:val="0"/>
+          <w:i w:val="0"/>
+          <w:color w:val="000000"/>
+          <w:sz w:val="18"/>
+          <w:highlight w:val="lightGray"/>
+        </w:rPr>
+        <w:t>:</w:t>
+      </w:r>
+      <w:r>
+        <w:rPr>
+          <w:rFonts w:ascii="Arial" w:hAnsi="Arial" w:eastAsia="Arial" w:cs="Arial"/>
+          <w:b w:val="0"/>
+          <w:i w:val="0"/>
+          <w:color w:val="000000"/>
+          <w:sz w:val="18"/>
+          <w:highlight w:val="lightGray"/>
+        </w:rPr>
+        <w:t xml:space="preserve"> </w:t>
+      </w:r>
+      <w:r>
+        <w:rPr>
+          <w:rFonts w:ascii="Arial" w:hAnsi="Arial" w:eastAsia="Arial" w:cs="Arial"/>
+          <w:b w:val="0"/>
+          <w:i w:val="0"/>
+          <w:color w:val="000000"/>
+          <w:sz w:val="18"/>
+          <w:highlight w:val="lightGray"/>
+        </w:rPr>
+        <w:t>P</w:t>
+      </w:r>
+      <w:r>
+        <w:rPr>
+          <w:rFonts w:ascii="Arial" w:hAnsi="Arial" w:eastAsia="Arial" w:cs="Arial"/>
+          <w:b w:val="0"/>
+          <w:i w:val="0"/>
+          <w:color w:val="000000"/>
+          <w:sz w:val="18"/>
+          <w:highlight w:val="lightGray"/>
+        </w:rPr>
+        <w:t>e</w:t>
+      </w:r>
+      <w:r>
+        <w:rPr>
+          <w:rFonts w:ascii="Arial" w:hAnsi="Arial" w:eastAsia="Arial" w:cs="Arial"/>
+          <w:b w:val="0"/>
+          <w:i w:val="0"/>
+          <w:color w:val="000000"/>
+          <w:sz w:val="18"/>
+          <w:highlight w:val="lightGray"/>
+        </w:rPr>
+        <w:t>r</w:t>
+      </w:r>
+      <w:r>
+        <w:rPr>
+          <w:rFonts w:ascii="Arial" w:hAnsi="Arial" w:eastAsia="Arial" w:cs="Arial"/>
+          <w:b w:val="0"/>
+          <w:i w:val="0"/>
+          <w:color w:val="000000"/>
+          <w:sz w:val="18"/>
+          <w:highlight w:val="lightGray"/>
+        </w:rPr>
+        <w:t>s</w:t>
+      </w:r>
+      <w:r>
+        <w:rPr>
+          <w:rFonts w:ascii="Arial" w:hAnsi="Arial" w:eastAsia="Arial" w:cs="Arial"/>
+          <w:b w:val="0"/>
+          <w:i w:val="0"/>
+          <w:color w:val="000000"/>
+          <w:sz w:val="18"/>
+          <w:highlight w:val="lightGray"/>
+        </w:rPr>
+        <w:t>o</w:t>
+      </w:r>
+      <w:r>
+        <w:rPr>
+          <w:rFonts w:ascii="Arial" w:hAnsi="Arial" w:eastAsia="Arial" w:cs="Arial"/>
+          <w:b w:val="0"/>
+          <w:i w:val="0"/>
+          <w:color w:val="000000"/>
+          <w:sz w:val="18"/>
+          <w:highlight w:val="lightGray"/>
+        </w:rPr>
+        <w:t>n</w:t>
+      </w:r>
+      <w:r>
+        <w:rPr>
+          <w:rFonts w:ascii="Arial" w:hAnsi="Arial" w:eastAsia="Arial" w:cs="Arial"/>
+          <w:b w:val="0"/>
+          <w:i w:val="0"/>
+          <w:color w:val="000000"/>
+          <w:sz w:val="18"/>
+          <w:highlight w:val="lightGray"/>
+        </w:rPr>
+        <w:t>s</w:t>
+      </w:r>
+      <w:r>
+        <w:rPr>
+          <w:rFonts w:ascii="Arial" w:hAnsi="Arial" w:eastAsia="Arial" w:cs="Arial"/>
+          <w:b w:val="0"/>
+          <w:i w:val="0"/>
+          <w:color w:val="000000"/>
+          <w:sz w:val="18"/>
+          <w:highlight w:val="lightGray"/>
+        </w:rPr>
+        <w:t xml:space="preserve"> </w:t>
+      </w:r>
+      <w:r>
+        <w:rPr>
+          <w:rFonts w:ascii="Arial" w:hAnsi="Arial" w:eastAsia="Arial" w:cs="Arial"/>
+          <w:b w:val="0"/>
+          <w:i w:val="0"/>
+          <w:color w:val="000000"/>
+          <w:sz w:val="18"/>
+          <w:highlight w:val="lightGray"/>
+        </w:rPr>
+        <w:t>T</w:t>
+      </w:r>
+      <w:r>
+        <w:rPr>
+          <w:rFonts w:ascii="Arial" w:hAnsi="Arial" w:eastAsia="Arial" w:cs="Arial"/>
+          <w:b w:val="0"/>
+          <w:i w:val="0"/>
+          <w:color w:val="000000"/>
+          <w:sz w:val="18"/>
+          <w:highlight w:val="lightGray"/>
+        </w:rPr>
+        <w:t>a</w:t>
+      </w:r>
+      <w:r>
+        <w:rPr>
+          <w:rFonts w:ascii="Arial" w:hAnsi="Arial" w:eastAsia="Arial" w:cs="Arial"/>
+          <w:b w:val="0"/>
+          <w:i w:val="0"/>
+          <w:color w:val="000000"/>
+          <w:sz w:val="18"/>
+          <w:highlight w:val="lightGray"/>
+        </w:rPr>
+        <w:t>b</w:t>
+      </w:r>
+      <w:r>
+        <w:rPr>
+          <w:rFonts w:ascii="Arial" w:hAnsi="Arial" w:eastAsia="Arial" w:cs="Arial"/>
+          <w:b w:val="0"/>
+          <w:i w:val="0"/>
+          <w:color w:val="000000"/>
+          <w:sz w:val="18"/>
+          <w:highlight w:val="lightGray"/>
+        </w:rPr>
+        <w:t>l</w:t>
+      </w:r>
+      <w:r>
+        <w:rPr>
+          <w:rFonts w:ascii="Arial" w:hAnsi="Arial" w:eastAsia="Arial" w:cs="Arial"/>
+          <w:b w:val="0"/>
+          <w:i w:val="0"/>
+          <w:color w:val="000000"/>
+          <w:sz w:val="18"/>
+          <w:highlight w:val="lightGray"/>
+        </w:rPr>
+        <w:t>e</w:t>
+      </w:r>
+      <w:r>
+        <w:rPr>
+          <w:rFonts w:ascii="Arial" w:hAnsi="Arial" w:eastAsia="Arial" w:cs="Arial"/>
+          <w:b w:val="0"/>
+          <w:i w:val="0"/>
+          <w:color w:val="000000"/>
+          <w:sz w:val="18"/>
+          <w:highlight w:val="lightGray"/>
+        </w:rPr>
+        <w:t xml:space="preserve"> </w:t>
+      </w:r>
+      <w:r>
+        <w:rPr>
+          <w:rFonts w:ascii="Arial" w:hAnsi="Arial" w:eastAsia="Arial" w:cs="Arial"/>
+          <w:b w:val="0"/>
+          <w:i w:val="0"/>
+          <w:color w:val="000000"/>
+          <w:sz w:val="18"/>
+          <w:highlight w:val="lightGray"/>
+        </w:rPr>
+        <w:t>-</w:t>
+      </w:r>
+      <w:r>
+        <w:rPr>
+          <w:rFonts w:ascii="Arial" w:hAnsi="Arial" w:eastAsia="Arial" w:cs="Arial"/>
+          <w:b w:val="0"/>
+          <w:i w:val="0"/>
+          <w:color w:val="000000"/>
+          <w:sz w:val="18"/>
+          <w:highlight w:val="lightGray"/>
+        </w:rPr>
+        <w:t>&gt;</w:t>
+      </w:r>
+      <w:r>
+        <w:rPr>
+          <w:rFonts w:ascii="Arial" w:hAnsi="Arial" w:eastAsia="Arial" w:cs="Arial"/>
+          <w:b w:val="0"/>
+          <w:i w:val="0"/>
+          <w:color w:val="000000"/>
+          <w:sz w:val="18"/>
+          <w:highlight w:val="lightGray"/>
+        </w:rPr>
+        <w:t xml:space="preserve"> </w:t>
+      </w:r>
+      <w:r>
+        <w:rPr>
+          <w:rFonts w:ascii="Arial" w:hAnsi="Arial" w:eastAsia="Arial" w:cs="Arial"/>
+          <w:b w:val="0"/>
+          <w:i w:val="0"/>
+          <w:color w:val="000000"/>
+          <w:sz w:val="18"/>
+          <w:highlight w:val="lightGray"/>
+        </w:rPr>
+        <w:t>I</w:t>
+      </w:r>
+      <w:r>
+        <w:rPr>
+          <w:rFonts w:ascii="Arial" w:hAnsi="Arial" w:eastAsia="Arial" w:cs="Arial"/>
+          <w:b w:val="0"/>
+          <w:i w:val="0"/>
+          <w:color w:val="000000"/>
+          <w:sz w:val="18"/>
+          <w:highlight w:val="lightGray"/>
+        </w:rPr>
+        <w:t>D</w:t>
+      </w:r>
+      <w:r>
+        <w:rPr>
+          <w:rFonts w:ascii="Arial" w:hAnsi="Arial" w:eastAsia="Arial" w:cs="Arial"/>
+          <w:b w:val="0"/>
+          <w:i w:val="0"/>
+          <w:color w:val="000000"/>
+          <w:sz w:val="18"/>
+          <w:highlight w:val="lightGray"/>
+        </w:rPr>
+        <w:t xml:space="preserve"> </w:t>
+      </w:r>
+      <w:r>
+        <w:rPr>
+          <w:rFonts w:ascii="Arial" w:hAnsi="Arial" w:eastAsia="Arial" w:cs="Arial"/>
+          <w:b w:val="0"/>
+          <w:i w:val="0"/>
+          <w:color w:val="000000"/>
+          <w:sz w:val="18"/>
+          <w:highlight w:val="lightGray"/>
+        </w:rPr>
+        <w:t>C</w:t>
+      </w:r>
+      <w:r>
+        <w:rPr>
+          <w:rFonts w:ascii="Arial" w:hAnsi="Arial" w:eastAsia="Arial" w:cs="Arial"/>
+          <w:b w:val="0"/>
+          <w:i w:val="0"/>
+          <w:color w:val="000000"/>
+          <w:sz w:val="18"/>
+          <w:highlight w:val="lightGray"/>
+        </w:rPr>
+        <w:t>o</w:t>
+      </w:r>
+      <w:r>
+        <w:rPr>
+          <w:rFonts w:ascii="Arial" w:hAnsi="Arial" w:eastAsia="Arial" w:cs="Arial"/>
+          <w:b w:val="0"/>
+          <w:i w:val="0"/>
+          <w:color w:val="000000"/>
+          <w:sz w:val="18"/>
+          <w:highlight w:val="lightGray"/>
+        </w:rPr>
+        <w:t>l</w:t>
+      </w:r>
+      <w:r>
+        <w:rPr>
+          <w:rFonts w:ascii="Arial" w:hAnsi="Arial" w:eastAsia="Arial" w:cs="Arial"/>
+          <w:b w:val="0"/>
+          <w:i w:val="0"/>
+          <w:color w:val="000000"/>
+          <w:sz w:val="18"/>
+          <w:highlight w:val="lightGray"/>
+        </w:rPr>
+        <w:t>u</w:t>
+      </w:r>
+      <w:r>
+        <w:rPr>
+          <w:rFonts w:ascii="Arial" w:hAnsi="Arial" w:eastAsia="Arial" w:cs="Arial"/>
+          <w:b w:val="0"/>
+          <w:i w:val="0"/>
+          <w:color w:val="000000"/>
+          <w:sz w:val="18"/>
+          <w:highlight w:val="lightGray"/>
+        </w:rPr>
+        <w:t>m</w:t>
+      </w:r>
+      <w:r>
+        <w:rPr>
+          <w:rFonts w:ascii="Arial" w:hAnsi="Arial" w:eastAsia="Arial" w:cs="Arial"/>
+          <w:b w:val="0"/>
+          <w:i w:val="0"/>
+          <w:color w:val="000000"/>
+          <w:sz w:val="18"/>
+          <w:highlight w:val="lightGray"/>
+        </w:rPr>
+        <w:t>n</w:t>
+      </w:r>
+      <w:r>
+        <w:rPr>
+          <w:rFonts w:ascii="Arial" w:hAnsi="Arial" w:eastAsia="Arial" w:cs="Arial"/>
+          <w:b w:val="0"/>
+          <w:i w:val="0"/>
+          <w:color w:val="000000"/>
+          <w:sz w:val="18"/>
+          <w:highlight w:val="lightGray"/>
+        </w:rPr>
+        <w:t>:</w:t>
+      </w:r>
+      <w:r>
+        <w:rPr>
+          <w:rFonts w:ascii="Arial" w:hAnsi="Arial" w:eastAsia="Arial" w:cs="Arial"/>
+          <w:b w:val="0"/>
+          <w:i w:val="0"/>
+          <w:color w:val="000000"/>
+          <w:sz w:val="18"/>
+          <w:highlight w:val="lightGray"/>
+        </w:rPr>
+        <w:t xml:space="preserve"> </w:t>
+      </w:r>
+      <w:r>
+        <w:rPr>
+          <w:rFonts w:ascii="Arial" w:hAnsi="Arial" w:eastAsia="Arial" w:cs="Arial"/>
+          <w:b w:val="0"/>
+          <w:i w:val="0"/>
+          <w:color w:val="000000"/>
+          <w:sz w:val="18"/>
+          <w:highlight w:val="lightGray"/>
+        </w:rPr>
+        <w:t>1</w:t>
+      </w:r>
+      <w:r>
+        <w:rPr>
+          <w:rFonts w:ascii="Arial" w:hAnsi="Arial" w:eastAsia="Arial" w:cs="Arial"/>
+          <w:b w:val="0"/>
+          <w:i w:val="0"/>
+          <w:color w:val="000000"/>
+          <w:sz w:val="18"/>
+          <w:highlight w:val="lightGray"/>
+        </w:rPr>
+        <w:t>,</w:t>
+      </w:r>
+      <w:r>
+        <w:rPr>
+          <w:rFonts w:ascii="Arial" w:hAnsi="Arial" w:eastAsia="Arial" w:cs="Arial"/>
+          <w:b w:val="0"/>
+          <w:i w:val="0"/>
+          <w:color w:val="000000"/>
+          <w:sz w:val="18"/>
+          <w:highlight w:val="lightGray"/>
+        </w:rPr>
+        <w:t xml:space="preserve"> </w:t>
+      </w:r>
+      <w:r>
+        <w:rPr>
+          <w:rFonts w:ascii="Arial" w:hAnsi="Arial" w:eastAsia="Arial" w:cs="Arial"/>
+          <w:b w:val="0"/>
+          <w:i w:val="0"/>
+          <w:color w:val="000000"/>
+          <w:sz w:val="18"/>
+          <w:highlight w:val="lightGray"/>
+        </w:rPr>
+        <w:t>N</w:t>
+      </w:r>
+      <w:r>
+        <w:rPr>
+          <w:rFonts w:ascii="Arial" w:hAnsi="Arial" w:eastAsia="Arial" w:cs="Arial"/>
+          <w:b w:val="0"/>
+          <w:i w:val="0"/>
+          <w:color w:val="000000"/>
+          <w:sz w:val="18"/>
+          <w:highlight w:val="lightGray"/>
+        </w:rPr>
+        <w:t>a</w:t>
+      </w:r>
+      <w:r>
+        <w:rPr>
+          <w:rFonts w:ascii="Arial" w:hAnsi="Arial" w:eastAsia="Arial" w:cs="Arial"/>
+          <w:b w:val="0"/>
+          <w:i w:val="0"/>
+          <w:color w:val="000000"/>
+          <w:sz w:val="18"/>
+          <w:highlight w:val="lightGray"/>
+        </w:rPr>
+        <w:t>m</w:t>
+      </w:r>
+      <w:r>
+        <w:rPr>
+          <w:rFonts w:ascii="Arial" w:hAnsi="Arial" w:eastAsia="Arial" w:cs="Arial"/>
+          <w:b w:val="0"/>
+          <w:i w:val="0"/>
+          <w:color w:val="000000"/>
+          <w:sz w:val="18"/>
+          <w:highlight w:val="lightGray"/>
+        </w:rPr>
+        <w:t>e</w:t>
+      </w:r>
+      <w:r>
+        <w:rPr>
+          <w:rFonts w:ascii="Arial" w:hAnsi="Arial" w:eastAsia="Arial" w:cs="Arial"/>
+          <w:b w:val="0"/>
+          <w:i w:val="0"/>
+          <w:color w:val="000000"/>
+          <w:sz w:val="18"/>
+          <w:highlight w:val="lightGray"/>
+        </w:rPr>
+        <w:t>_</w:t>
+      </w:r>
+      <w:r>
+        <w:rPr>
+          <w:rFonts w:ascii="Arial" w:hAnsi="Arial" w:eastAsia="Arial" w:cs="Arial"/>
+          <w:b w:val="0"/>
+          <w:i w:val="0"/>
+          <w:color w:val="000000"/>
+          <w:sz w:val="18"/>
+          <w:highlight w:val="lightGray"/>
+        </w:rPr>
+        <w:t>E</w:t>
+      </w:r>
+      <w:r>
+        <w:rPr>
+          <w:rFonts w:ascii="Arial" w:hAnsi="Arial" w:eastAsia="Arial" w:cs="Arial"/>
+          <w:b w:val="0"/>
+          <w:i w:val="0"/>
+          <w:color w:val="000000"/>
+          <w:sz w:val="18"/>
+          <w:highlight w:val="lightGray"/>
+        </w:rPr>
+        <w:t>n</w:t>
+      </w:r>
+      <w:r>
+        <w:rPr>
+          <w:rFonts w:ascii="Arial" w:hAnsi="Arial" w:eastAsia="Arial" w:cs="Arial"/>
+          <w:b w:val="0"/>
+          <w:i w:val="0"/>
+          <w:color w:val="000000"/>
+          <w:sz w:val="18"/>
+          <w:highlight w:val="lightGray"/>
+        </w:rPr>
+        <w:t xml:space="preserve"> </w:t>
+      </w:r>
+      <w:r>
+        <w:rPr>
+          <w:rFonts w:ascii="Arial" w:hAnsi="Arial" w:eastAsia="Arial" w:cs="Arial"/>
+          <w:b w:val="0"/>
+          <w:i w:val="0"/>
+          <w:color w:val="000000"/>
+          <w:sz w:val="18"/>
+          <w:highlight w:val="lightGray"/>
+        </w:rPr>
+        <w:t>C</w:t>
+      </w:r>
+      <w:r>
+        <w:rPr>
+          <w:rFonts w:ascii="Arial" w:hAnsi="Arial" w:eastAsia="Arial" w:cs="Arial"/>
+          <w:b w:val="0"/>
+          <w:i w:val="0"/>
+          <w:color w:val="000000"/>
+          <w:sz w:val="18"/>
+          <w:highlight w:val="lightGray"/>
+        </w:rPr>
+        <w:t>o</w:t>
+      </w:r>
+      <w:r>
+        <w:rPr>
+          <w:rFonts w:ascii="Arial" w:hAnsi="Arial" w:eastAsia="Arial" w:cs="Arial"/>
+          <w:b w:val="0"/>
+          <w:i w:val="0"/>
+          <w:color w:val="000000"/>
+          <w:sz w:val="18"/>
+          <w:highlight w:val="lightGray"/>
+        </w:rPr>
+        <w:t>l</w:t>
+      </w:r>
+      <w:r>
+        <w:rPr>
+          <w:rFonts w:ascii="Arial" w:hAnsi="Arial" w:eastAsia="Arial" w:cs="Arial"/>
+          <w:b w:val="0"/>
+          <w:i w:val="0"/>
+          <w:color w:val="000000"/>
+          <w:sz w:val="18"/>
+          <w:highlight w:val="lightGray"/>
+        </w:rPr>
+        <w:t>u</w:t>
+      </w:r>
+      <w:r>
+        <w:rPr>
+          <w:rFonts w:ascii="Arial" w:hAnsi="Arial" w:eastAsia="Arial" w:cs="Arial"/>
+          <w:b w:val="0"/>
+          <w:i w:val="0"/>
+          <w:color w:val="000000"/>
+          <w:sz w:val="18"/>
+          <w:highlight w:val="lightGray"/>
+        </w:rPr>
+        <w:t>m</w:t>
+      </w:r>
+      <w:r>
+        <w:rPr>
+          <w:rFonts w:ascii="Arial" w:hAnsi="Arial" w:eastAsia="Arial" w:cs="Arial"/>
+          <w:b w:val="0"/>
+          <w:i w:val="0"/>
+          <w:color w:val="000000"/>
+          <w:sz w:val="18"/>
+          <w:highlight w:val="lightGray"/>
+        </w:rPr>
+        <w:t>n</w:t>
+      </w:r>
+      <w:r>
+        <w:rPr>
+          <w:rFonts w:ascii="Arial" w:hAnsi="Arial" w:eastAsia="Arial" w:cs="Arial"/>
+          <w:b w:val="0"/>
+          <w:i w:val="0"/>
+          <w:color w:val="000000"/>
+          <w:sz w:val="18"/>
+          <w:highlight w:val="lightGray"/>
+        </w:rPr>
+        <w:t>:</w:t>
+      </w:r>
+      <w:r>
+        <w:rPr>
+          <w:rFonts w:ascii="Arial" w:hAnsi="Arial" w:eastAsia="Arial" w:cs="Arial"/>
+          <w:b w:val="0"/>
+          <w:i w:val="0"/>
+          <w:color w:val="000000"/>
+          <w:sz w:val="18"/>
+          <w:highlight w:val="lightGray"/>
+        </w:rPr>
+        <w:t xml:space="preserve"> </w:t>
+      </w:r>
+      <w:r>
+        <w:rPr>
+          <w:rFonts w:ascii="Arial" w:hAnsi="Arial" w:eastAsia="Arial" w:cs="Arial"/>
+          <w:b w:val="0"/>
+          <w:i w:val="0"/>
+          <w:color w:val="000000"/>
+          <w:sz w:val="18"/>
+          <w:highlight w:val="lightGray"/>
+        </w:rPr>
+        <w:t>M</w:t>
+      </w:r>
+      <w:r>
+        <w:rPr>
+          <w:rFonts w:ascii="Arial" w:hAnsi="Arial" w:eastAsia="Arial" w:cs="Arial"/>
+          <w:b w:val="0"/>
+          <w:i w:val="0"/>
+          <w:color w:val="000000"/>
+          <w:sz w:val="18"/>
+          <w:highlight w:val="lightGray"/>
+        </w:rPr>
+        <w:t>o</w:t>
+      </w:r>
+      <w:r>
+        <w:rPr>
+          <w:rFonts w:ascii="Arial" w:hAnsi="Arial" w:eastAsia="Arial" w:cs="Arial"/>
+          <w:b w:val="0"/>
+          <w:i w:val="0"/>
+          <w:color w:val="000000"/>
+          <w:sz w:val="18"/>
+          <w:highlight w:val="lightGray"/>
+        </w:rPr>
+        <w:t>t</w:t>
+      </w:r>
+      <w:r>
+        <w:rPr>
+          <w:rFonts w:ascii="Arial" w:hAnsi="Arial" w:eastAsia="Arial" w:cs="Arial"/>
+          <w:b w:val="0"/>
+          <w:i w:val="0"/>
+          <w:color w:val="000000"/>
+          <w:sz w:val="18"/>
+          <w:highlight w:val="lightGray"/>
+        </w:rPr>
+        <w:t>a</w:t>
+      </w:r>
+      <w:r>
+        <w:rPr>
+          <w:rFonts w:ascii="Arial" w:hAnsi="Arial" w:eastAsia="Arial" w:cs="Arial"/>
+          <w:b w:val="0"/>
+          <w:i w:val="0"/>
+          <w:color w:val="000000"/>
+          <w:sz w:val="18"/>
+          <w:highlight w:val="lightGray"/>
+        </w:rPr>
+        <w:t>s</w:t>
+      </w:r>
+      <w:r>
+        <w:rPr>
+          <w:rFonts w:ascii="Arial" w:hAnsi="Arial" w:eastAsia="Arial" w:cs="Arial"/>
+          <w:b w:val="0"/>
+          <w:i w:val="0"/>
+          <w:color w:val="000000"/>
+          <w:sz w:val="18"/>
+          <w:highlight w:val="lightGray"/>
+        </w:rPr>
+        <w:t>e</w:t>
+      </w:r>
+      <w:r>
+        <w:rPr>
+          <w:rFonts w:ascii="Arial" w:hAnsi="Arial" w:eastAsia="Arial" w:cs="Arial"/>
+          <w:b w:val="0"/>
+          <w:i w:val="0"/>
+          <w:color w:val="000000"/>
+          <w:sz w:val="18"/>
+          <w:highlight w:val="lightGray"/>
+        </w:rPr>
+        <w:t>m</w:t>
+      </w:r>
+      <w:r>
+        <w:rPr>
+          <w:rFonts w:ascii="Arial" w:hAnsi="Arial" w:eastAsia="Arial" w:cs="Arial"/>
+          <w:b w:val="0"/>
+          <w:i w:val="0"/>
+          <w:color w:val="000000"/>
+          <w:sz w:val="18"/>
+          <w:highlight w:val="lightGray"/>
+        </w:rPr>
+        <w:t xml:space="preserve"> </w:t>
+      </w:r>
+      <w:r>
+        <w:rPr>
+          <w:rFonts w:ascii="Arial" w:hAnsi="Arial" w:eastAsia="Arial" w:cs="Arial"/>
+          <w:b w:val="0"/>
+          <w:i w:val="0"/>
+          <w:color w:val="000000"/>
+          <w:sz w:val="18"/>
+          <w:highlight w:val="lightGray"/>
+        </w:rPr>
+        <w:t>E</w:t>
+      </w:r>
+      <w:r>
+        <w:rPr>
+          <w:rFonts w:ascii="Arial" w:hAnsi="Arial" w:eastAsia="Arial" w:cs="Arial"/>
+          <w:b w:val="0"/>
+          <w:i w:val="0"/>
+          <w:color w:val="000000"/>
+          <w:sz w:val="18"/>
+          <w:highlight w:val="lightGray"/>
+        </w:rPr>
+        <w:t>s</w:t>
+      </w:r>
+      <w:r>
+        <w:rPr>
+          <w:rFonts w:ascii="Arial" w:hAnsi="Arial" w:eastAsia="Arial" w:cs="Arial"/>
+          <w:b w:val="0"/>
+          <w:i w:val="0"/>
+          <w:color w:val="000000"/>
+          <w:sz w:val="18"/>
+          <w:highlight w:val="lightGray"/>
+        </w:rPr>
+        <w:t>s</w:t>
+      </w:r>
+      <w:r>
+        <w:rPr>
+          <w:rFonts w:ascii="Arial" w:hAnsi="Arial" w:eastAsia="Arial" w:cs="Arial"/>
+          <w:b w:val="0"/>
+          <w:i w:val="0"/>
+          <w:color w:val="000000"/>
+          <w:sz w:val="18"/>
+          <w:highlight w:val="lightGray"/>
+        </w:rPr>
+        <w:t>a</w:t>
+      </w:r>
+      <w:r>
+        <w:rPr>
+          <w:rFonts w:ascii="Arial" w:hAnsi="Arial" w:eastAsia="Arial" w:cs="Arial"/>
+          <w:b w:val="0"/>
+          <w:i w:val="0"/>
+          <w:color w:val="000000"/>
+          <w:sz w:val="18"/>
+          <w:highlight w:val="lightGray"/>
+        </w:rPr>
+        <w:t>m</w:t>
+      </w:r>
+      <w:r>
+        <w:rPr>
+          <w:rFonts w:ascii="Arial" w:hAnsi="Arial" w:eastAsia="Arial" w:cs="Arial"/>
+          <w:b w:val="0"/>
+          <w:i w:val="0"/>
+          <w:color w:val="000000"/>
+          <w:sz w:val="18"/>
+          <w:highlight w:val="lightGray"/>
+        </w:rPr>
+        <w:t>]</w:t>
+      </w:r>
+      <w:r>
+        <w:rPr>
+          <w:rFonts w:ascii="Arial" w:hAnsi="Arial" w:eastAsia="Arial" w:cs="Arial"/>
+          <w:b w:val="0"/>
+          <w:i w:val="0"/>
+          <w:color w:val="000000"/>
+          <w:sz w:val="18"/>
+          <w:highlight w:val="lightGray"/>
+        </w:rPr>
+        <w:t xml:space="preserve"> </w:t>
+      </w:r>
+      <w:r>
+        <w:rPr>
+          <w:rFonts w:ascii="Arial" w:hAnsi="Arial" w:eastAsia="Arial" w:cs="Arial"/>
+          <w:b w:val="0"/>
+          <w:i w:val="0"/>
+          <w:color w:val="000000"/>
+          <w:sz w:val="18"/>
+          <w:highlight w:val="lightGray"/>
+        </w:rPr>
+        <w:t>-</w:t>
+      </w:r>
+      <w:r>
+        <w:rPr>
+          <w:rFonts w:ascii="Arial" w:hAnsi="Arial" w:eastAsia="Arial" w:cs="Arial"/>
+          <w:b w:val="0"/>
+          <w:i w:val="0"/>
+          <w:color w:val="000000"/>
+          <w:sz w:val="18"/>
+          <w:highlight w:val="lightGray"/>
+        </w:rPr>
+        <w:t>&gt;</w:t>
+      </w:r>
+      <w:r>
+        <w:rPr>
+          <w:rFonts w:ascii="Arial" w:hAnsi="Arial" w:eastAsia="Arial" w:cs="Arial"/>
+          <w:b w:val="0"/>
+          <w:i w:val="0"/>
+          <w:color w:val="000000"/>
+          <w:sz w:val="18"/>
+          <w:highlight w:val="lightGray"/>
+        </w:rPr>
+        <w:t xml:space="preserve"> </w:t>
+      </w:r>
+      <w:r>
+        <w:rPr>
+          <w:rFonts w:ascii="Arial" w:hAnsi="Arial" w:eastAsia="Arial" w:cs="Arial"/>
+          <w:b/>
+          <w:i w:val="0"/>
+          <w:color w:val="000000"/>
+          <w:sz w:val="18"/>
+          <w:highlight w:val="lightGray"/>
+        </w:rPr>
+        <w:t>F</w:t>
+      </w:r>
+      <w:r>
+        <w:rPr>
+          <w:rFonts w:ascii="Arial" w:hAnsi="Arial" w:eastAsia="Arial" w:cs="Arial"/>
+          <w:b/>
+          <w:i w:val="0"/>
+          <w:color w:val="000000"/>
+          <w:sz w:val="18"/>
+          <w:highlight w:val="lightGray"/>
+        </w:rPr>
+        <w:t>r</w:t>
+      </w:r>
+      <w:r>
+        <w:rPr>
+          <w:rFonts w:ascii="Arial" w:hAnsi="Arial" w:eastAsia="Arial" w:cs="Arial"/>
+          <w:b/>
+          <w:i w:val="0"/>
+          <w:color w:val="000000"/>
+          <w:sz w:val="18"/>
+          <w:highlight w:val="lightGray"/>
+        </w:rPr>
+        <w:t>o</w:t>
+      </w:r>
+      <w:r>
+        <w:rPr>
+          <w:rFonts w:ascii="Arial" w:hAnsi="Arial" w:eastAsia="Arial" w:cs="Arial"/>
+          <w:b/>
+          <w:i w:val="0"/>
+          <w:color w:val="000000"/>
+          <w:sz w:val="18"/>
+          <w:highlight w:val="lightGray"/>
+        </w:rPr>
+        <w:t>m</w:t>
+      </w:r>
+      <w:r>
+        <w:rPr>
+          <w:rFonts w:ascii="Arial" w:hAnsi="Arial" w:eastAsia="Arial" w:cs="Arial"/>
+          <w:b/>
+          <w:i w:val="0"/>
+          <w:color w:val="000000"/>
+          <w:sz w:val="18"/>
+          <w:highlight w:val="lightGray"/>
+        </w:rPr>
+        <w:t>:</w:t>
+      </w:r>
+      <w:r>
+        <w:rPr>
+          <w:rFonts w:ascii="Arial" w:hAnsi="Arial" w:eastAsia="Arial" w:cs="Arial"/>
+          <w:b w:val="0"/>
+          <w:i w:val="0"/>
+          <w:color w:val="000000"/>
+          <w:sz w:val="18"/>
+          <w:highlight w:val="lightGray"/>
+        </w:rPr>
+        <w:t xml:space="preserve"> </w:t>
+      </w:r>
+      <w:r>
+        <w:rPr>
+          <w:rFonts w:ascii="Arial" w:hAnsi="Arial" w:eastAsia="Arial" w:cs="Arial"/>
+          <w:b w:val="0"/>
+          <w:i w:val="0"/>
+          <w:color w:val="000000"/>
+          <w:sz w:val="18"/>
+          <w:highlight w:val="lightGray"/>
+        </w:rPr>
+        <w:t>[</w:t>
+      </w:r>
+      <w:r>
+        <w:rPr>
+          <w:rFonts w:ascii="Arial" w:hAnsi="Arial" w:eastAsia="Arial" w:cs="Arial"/>
+          <w:b w:val="0"/>
+          <w:i w:val="0"/>
+          <w:color w:val="000000"/>
+          <w:sz w:val="18"/>
+          <w:highlight w:val="lightGray"/>
+        </w:rPr>
+        <w:t>C</w:t>
+      </w:r>
+      <w:r>
+        <w:rPr>
+          <w:rFonts w:ascii="Arial" w:hAnsi="Arial" w:eastAsia="Arial" w:cs="Arial"/>
+          <w:b w:val="0"/>
+          <w:i w:val="0"/>
+          <w:color w:val="000000"/>
+          <w:sz w:val="18"/>
+          <w:highlight w:val="lightGray"/>
+        </w:rPr>
+        <w:t>h</w:t>
+      </w:r>
+      <w:r>
+        <w:rPr>
+          <w:rFonts w:ascii="Arial" w:hAnsi="Arial" w:eastAsia="Arial" w:cs="Arial"/>
+          <w:b w:val="0"/>
+          <w:i w:val="0"/>
+          <w:color w:val="000000"/>
+          <w:sz w:val="18"/>
+          <w:highlight w:val="lightGray"/>
+        </w:rPr>
+        <w:t>a</w:t>
+      </w:r>
+      <w:r>
+        <w:rPr>
+          <w:rFonts w:ascii="Arial" w:hAnsi="Arial" w:eastAsia="Arial" w:cs="Arial"/>
+          <w:b w:val="0"/>
+          <w:i w:val="0"/>
+          <w:color w:val="000000"/>
+          <w:sz w:val="18"/>
+          <w:highlight w:val="lightGray"/>
+        </w:rPr>
+        <w:t>t</w:t>
+      </w:r>
+      <w:r>
+        <w:rPr>
+          <w:rFonts w:ascii="Arial" w:hAnsi="Arial" w:eastAsia="Arial" w:cs="Arial"/>
+          <w:b w:val="0"/>
+          <w:i w:val="0"/>
+          <w:color w:val="000000"/>
+          <w:sz w:val="18"/>
+          <w:highlight w:val="lightGray"/>
+        </w:rPr>
+        <w:t>g</w:t>
+      </w:r>
+      <w:r>
+        <w:rPr>
+          <w:rFonts w:ascii="Arial" w:hAnsi="Arial" w:eastAsia="Arial" w:cs="Arial"/>
+          <w:b w:val="0"/>
+          <w:i w:val="0"/>
+          <w:color w:val="000000"/>
+          <w:sz w:val="18"/>
+          <w:highlight w:val="lightGray"/>
+        </w:rPr>
+        <w:t>p</w:t>
+      </w:r>
+      <w:r>
+        <w:rPr>
+          <w:rFonts w:ascii="Arial" w:hAnsi="Arial" w:eastAsia="Arial" w:cs="Arial"/>
+          <w:b w:val="0"/>
+          <w:i w:val="0"/>
+          <w:color w:val="000000"/>
+          <w:sz w:val="18"/>
+          <w:highlight w:val="lightGray"/>
+        </w:rPr>
+        <w:t>t</w:t>
+      </w:r>
+      <w:r>
+        <w:rPr>
+          <w:rFonts w:ascii="Arial" w:hAnsi="Arial" w:eastAsia="Arial" w:cs="Arial"/>
+          <w:b w:val="0"/>
+          <w:i w:val="0"/>
+          <w:color w:val="000000"/>
+          <w:sz w:val="18"/>
+          <w:highlight w:val="lightGray"/>
+        </w:rPr>
+        <w:t xml:space="preserve"> </w:t>
+      </w:r>
+      <w:r>
+        <w:rPr>
+          <w:rFonts w:ascii="Arial" w:hAnsi="Arial" w:eastAsia="Arial" w:cs="Arial"/>
+          <w:b w:val="0"/>
+          <w:i w:val="0"/>
+          <w:color w:val="000000"/>
+          <w:sz w:val="18"/>
+          <w:highlight w:val="lightGray"/>
         </w:rPr>
         <w:t>(</w:t>
       </w:r>
       <w:r>
         <w:rPr>
-          <w:b/>
-          <w:sz w:val="14"/>
-          <w:szCs w:val="14"/>
-          <w:shd w:val="clear" w:color="auto" w:fill="B7B7B7"/>
-        </w:rPr>
-        <w:t>GPT-5-</w:t>
-      </w:r>
-      <w:r>
-        <w:rPr>
-          <w:b/>
-          <w:sz w:val="14"/>
-          <w:szCs w:val="14"/>
-          <w:shd w:val="clear" w:color="auto" w:fill="B7B7B7"/>
-        </w:rPr>
-        <w:t>Mini</w:t>
-      </w:r>
-      <w:r>
-        <w:rPr>
-          <w:b/>
-          <w:sz w:val="14"/>
-          <w:szCs w:val="14"/>
-          <w:shd w:val="clear" w:color="auto" w:fill="B7B7B7"/>
-        </w:rPr>
-        <w:t>) at [11/13/2025]</w:t>
+          <w:rFonts w:ascii="Arial" w:hAnsi="Arial" w:eastAsia="Arial" w:cs="Arial"/>
+          <w:b w:val="0"/>
+          <w:i w:val="0"/>
+          <w:color w:val="000000"/>
+          <w:sz w:val="18"/>
+          <w:highlight w:val="lightGray"/>
+        </w:rPr>
+        <w:t>G</w:t>
+      </w:r>
+      <w:r>
+        <w:rPr>
+          <w:rFonts w:ascii="Arial" w:hAnsi="Arial" w:eastAsia="Arial" w:cs="Arial"/>
+          <w:b w:val="0"/>
+          <w:i w:val="0"/>
+          <w:color w:val="000000"/>
+          <w:sz w:val="18"/>
+          <w:highlight w:val="lightGray"/>
+        </w:rPr>
+        <w:t>P</w:t>
+      </w:r>
+      <w:r>
+        <w:rPr>
+          <w:rFonts w:ascii="Arial" w:hAnsi="Arial" w:eastAsia="Arial" w:cs="Arial"/>
+          <w:b w:val="0"/>
+          <w:i w:val="0"/>
+          <w:color w:val="000000"/>
+          <w:sz w:val="18"/>
+          <w:highlight w:val="lightGray"/>
+        </w:rPr>
+        <w:t>T</w:t>
+      </w:r>
+      <w:r>
+        <w:rPr>
+          <w:rFonts w:ascii="Arial" w:hAnsi="Arial" w:eastAsia="Arial" w:cs="Cambria Math"/>
+          <w:b w:val="0"/>
+          <w:i w:val="0"/>
+          <w:color w:val="000000"/>
+          <w:sz w:val="18"/>
+          <w:highlight w:val="lightGray"/>
+        </w:rPr>
+        <w:t>‑</w:t>
+      </w:r>
+      <w:r>
+        <w:rPr>
+          <w:rFonts w:ascii="Arial" w:hAnsi="Arial" w:eastAsia="Arial" w:cs="Arial"/>
+          <w:b w:val="0"/>
+          <w:i w:val="0"/>
+          <w:color w:val="000000"/>
+          <w:sz w:val="18"/>
+          <w:highlight w:val="lightGray"/>
+        </w:rPr>
+        <w:t>5</w:t>
+      </w:r>
+      <w:r>
+        <w:rPr>
+          <w:rFonts w:ascii="Arial" w:hAnsi="Arial" w:eastAsia="Arial" w:cs="Arial"/>
+          <w:b w:val="0"/>
+          <w:i w:val="0"/>
+          <w:color w:val="000000"/>
+          <w:sz w:val="18"/>
+          <w:highlight w:val="lightGray"/>
+        </w:rPr>
+        <w:t xml:space="preserve"> </w:t>
+      </w:r>
+      <w:r>
+        <w:rPr>
+          <w:rFonts w:ascii="Arial" w:hAnsi="Arial" w:eastAsia="Arial" w:cs="Arial"/>
+          <w:b w:val="0"/>
+          <w:i w:val="0"/>
+          <w:color w:val="000000"/>
+          <w:sz w:val="18"/>
+          <w:highlight w:val="lightGray"/>
+        </w:rPr>
+        <w:t>M</w:t>
+      </w:r>
+      <w:r>
+        <w:rPr>
+          <w:rFonts w:ascii="Arial" w:hAnsi="Arial" w:eastAsia="Arial" w:cs="Arial"/>
+          <w:b w:val="0"/>
+          <w:i w:val="0"/>
+          <w:color w:val="000000"/>
+          <w:sz w:val="18"/>
+          <w:highlight w:val="lightGray"/>
+        </w:rPr>
+        <w:t>i</w:t>
+      </w:r>
+      <w:r>
+        <w:rPr>
+          <w:rFonts w:ascii="Arial" w:hAnsi="Arial" w:eastAsia="Arial" w:cs="Arial"/>
+          <w:b w:val="0"/>
+          <w:i w:val="0"/>
+          <w:color w:val="000000"/>
+          <w:sz w:val="18"/>
+          <w:highlight w:val="lightGray"/>
+        </w:rPr>
+        <w:t>n</w:t>
+      </w:r>
+      <w:r>
+        <w:rPr>
+          <w:rFonts w:ascii="Arial" w:hAnsi="Arial" w:eastAsia="Arial" w:cs="Arial"/>
+          <w:b w:val="0"/>
+          <w:i w:val="0"/>
+          <w:color w:val="000000"/>
+          <w:sz w:val="18"/>
+          <w:highlight w:val="lightGray"/>
+        </w:rPr>
+        <w:t>i</w:t>
+      </w:r>
+      <w:r>
+        <w:rPr>
+          <w:rFonts w:ascii="Arial" w:hAnsi="Arial" w:eastAsia="Arial" w:cs="Arial"/>
+          <w:b w:val="0"/>
+          <w:i w:val="0"/>
+          <w:color w:val="000000"/>
+          <w:sz w:val="18"/>
+          <w:highlight w:val="lightGray"/>
+        </w:rPr>
+        <w:t>)</w:t>
+      </w:r>
+      <w:r>
+        <w:rPr>
+          <w:rFonts w:ascii="Arial" w:hAnsi="Arial" w:eastAsia="Arial" w:cs="Arial"/>
+          <w:b w:val="0"/>
+          <w:i w:val="0"/>
+          <w:color w:val="000000"/>
+          <w:sz w:val="18"/>
+          <w:highlight w:val="lightGray"/>
+        </w:rPr>
+        <w:t>]</w:t>
+      </w:r>
+      <w:r>
+        <w:rPr>
+          <w:rFonts w:ascii="Arial" w:hAnsi="Arial" w:eastAsia="Arial" w:cs="Arial"/>
+          <w:b w:val="0"/>
+          <w:i w:val="0"/>
+          <w:color w:val="000000"/>
+          <w:sz w:val="18"/>
+          <w:highlight w:val="lightGray"/>
+        </w:rPr>
+        <w:t xml:space="preserve"> </w:t>
+      </w:r>
+      <w:r>
+        <w:rPr>
+          <w:rFonts w:ascii="Arial" w:hAnsi="Arial" w:eastAsia="Arial" w:cs="Arial"/>
+          <w:b/>
+          <w:i w:val="0"/>
+          <w:color w:val="000000"/>
+          <w:sz w:val="18"/>
+          <w:highlight w:val="lightGray"/>
+        </w:rPr>
+        <w:t>o</w:t>
+      </w:r>
+      <w:r>
+        <w:rPr>
+          <w:rFonts w:ascii="Arial" w:hAnsi="Arial" w:eastAsia="Arial" w:cs="Arial"/>
+          <w:b/>
+          <w:i w:val="0"/>
+          <w:color w:val="000000"/>
+          <w:sz w:val="18"/>
+          <w:highlight w:val="lightGray"/>
+        </w:rPr>
+        <w:t>n</w:t>
+      </w:r>
+      <w:r>
+        <w:rPr>
+          <w:rFonts w:ascii="Arial" w:hAnsi="Arial" w:eastAsia="Arial"/>
+          <w:b w:val="0"/>
+          <w:i w:val="0"/>
+          <w:sz w:val="18"/>
+          <w:highlight w:val="lightGray"/>
+        </w:rPr>
+        <w:t xml:space="preserve"> [11/13/2025]</w:t>
       </w:r>
     </w:p>
     <w:p>
@@ -325,59 +3511,1575 @@
       </w:pPr>
       <w:r>
         <w:rPr>
-          <w:b/>
-          <w:shd w:val="clear" w:color="auto" w:fill="B7B7B7"/>
-        </w:rPr>
-        <w:t># Source</w:t>
-      </w:r>
-      <w:r>
-        <w:rPr>
-          <w:shd w:val="clear" w:color="auto" w:fill="B7B7B7"/>
-        </w:rPr>
-        <w:t xml:space="preserve">: </w:t>
-      </w:r>
-      <w:r>
-        <w:rPr>
-          <w:b/>
-          <w:shd w:val="clear" w:color="auto" w:fill="B7B7B7"/>
-        </w:rPr>
-        <w:t xml:space="preserve">Chatgpt </w:t>
-      </w:r>
-      <w:r>
-        <w:rPr>
-          <w:b/>
-          <w:sz w:val="14"/>
-          <w:szCs w:val="14"/>
-          <w:shd w:val="clear" w:color="auto" w:fill="B7B7B7"/>
+          <w:rFonts w:ascii="Arial" w:hAnsi="Arial" w:eastAsia="Arial" w:cs="Arial"/>
+          <w:b/>
+          <w:i w:val="0"/>
+          <w:color w:val="000000"/>
+          <w:sz w:val="18"/>
+          <w:highlight w:val="lightGray"/>
+        </w:rPr>
+        <w:t>#</w:t>
+      </w:r>
+      <w:r>
+        <w:rPr>
+          <w:rFonts w:ascii="Arial" w:hAnsi="Arial" w:eastAsia="Arial" w:cs="Arial"/>
+          <w:b/>
+          <w:i w:val="0"/>
+          <w:color w:val="000000"/>
+          <w:sz w:val="18"/>
+          <w:highlight w:val="lightGray"/>
+        </w:rPr>
+        <w:t xml:space="preserve"> </w:t>
+      </w:r>
+      <w:r>
+        <w:rPr>
+          <w:rFonts w:ascii="Arial" w:hAnsi="Arial" w:eastAsia="Arial" w:cs="Arial"/>
+          <w:b/>
+          <w:i w:val="0"/>
+          <w:color w:val="000000"/>
+          <w:sz w:val="18"/>
+          <w:highlight w:val="lightGray"/>
+        </w:rPr>
+        <w:t>S</w:t>
+      </w:r>
+      <w:r>
+        <w:rPr>
+          <w:rFonts w:ascii="Arial" w:hAnsi="Arial" w:eastAsia="Arial" w:cs="Arial"/>
+          <w:b/>
+          <w:i w:val="0"/>
+          <w:color w:val="000000"/>
+          <w:sz w:val="18"/>
+          <w:highlight w:val="lightGray"/>
+        </w:rPr>
+        <w:t>o</w:t>
+      </w:r>
+      <w:r>
+        <w:rPr>
+          <w:rFonts w:ascii="Arial" w:hAnsi="Arial" w:eastAsia="Arial" w:cs="Arial"/>
+          <w:b/>
+          <w:i w:val="0"/>
+          <w:color w:val="000000"/>
+          <w:sz w:val="18"/>
+          <w:highlight w:val="lightGray"/>
+        </w:rPr>
+        <w:t>u</w:t>
+      </w:r>
+      <w:r>
+        <w:rPr>
+          <w:rFonts w:ascii="Arial" w:hAnsi="Arial" w:eastAsia="Arial" w:cs="Arial"/>
+          <w:b/>
+          <w:i w:val="0"/>
+          <w:color w:val="000000"/>
+          <w:sz w:val="18"/>
+          <w:highlight w:val="lightGray"/>
+        </w:rPr>
+        <w:t>r</w:t>
+      </w:r>
+      <w:r>
+        <w:rPr>
+          <w:rFonts w:ascii="Arial" w:hAnsi="Arial" w:eastAsia="Arial" w:cs="Arial"/>
+          <w:b/>
+          <w:i w:val="0"/>
+          <w:color w:val="000000"/>
+          <w:sz w:val="18"/>
+          <w:highlight w:val="lightGray"/>
+        </w:rPr>
+        <w:t>c</w:t>
+      </w:r>
+      <w:r>
+        <w:rPr>
+          <w:rFonts w:ascii="Arial" w:hAnsi="Arial" w:eastAsia="Arial" w:cs="Arial"/>
+          <w:b/>
+          <w:i w:val="0"/>
+          <w:color w:val="000000"/>
+          <w:sz w:val="18"/>
+          <w:highlight w:val="lightGray"/>
+        </w:rPr>
+        <w:t>e</w:t>
+      </w:r>
+      <w:r>
+        <w:rPr>
+          <w:rFonts w:ascii="Arial" w:hAnsi="Arial" w:eastAsia="Arial" w:cs="Arial"/>
+          <w:b/>
+          <w:i w:val="0"/>
+          <w:color w:val="000000"/>
+          <w:sz w:val="18"/>
+          <w:highlight w:val="lightGray"/>
+        </w:rPr>
+        <w:t>:</w:t>
+      </w:r>
+      <w:r>
+        <w:rPr>
+          <w:rFonts w:ascii="Arial" w:hAnsi="Arial" w:eastAsia="Arial" w:cs="Arial"/>
+          <w:b/>
+          <w:i w:val="0"/>
+          <w:color w:val="000000"/>
+          <w:sz w:val="18"/>
+          <w:highlight w:val="lightGray"/>
+        </w:rPr>
+        <w:t xml:space="preserve"> </w:t>
+      </w:r>
+      <w:r>
+        <w:rPr>
+          <w:rFonts w:ascii="Arial" w:hAnsi="Arial" w:eastAsia="Arial" w:cs="Arial"/>
+          <w:b/>
+          <w:i w:val="0"/>
+          <w:color w:val="000000"/>
+          <w:sz w:val="18"/>
+          <w:highlight w:val="lightGray"/>
+        </w:rPr>
+        <w:t>A</w:t>
+      </w:r>
+      <w:r>
+        <w:rPr>
+          <w:rFonts w:ascii="Arial" w:hAnsi="Arial" w:eastAsia="Arial" w:cs="Arial"/>
+          <w:b/>
+          <w:i w:val="0"/>
+          <w:color w:val="000000"/>
+          <w:sz w:val="18"/>
+          <w:highlight w:val="lightGray"/>
+        </w:rPr>
+        <w:t>I</w:t>
+      </w:r>
+      <w:r>
+        <w:rPr>
+          <w:rFonts w:ascii="Arial" w:hAnsi="Arial" w:eastAsia="Arial" w:cs="Arial"/>
+          <w:b/>
+          <w:i w:val="0"/>
+          <w:color w:val="000000"/>
+          <w:sz w:val="18"/>
+          <w:highlight w:val="lightGray"/>
+        </w:rPr>
+        <w:t xml:space="preserve"> </w:t>
+      </w:r>
+      <w:r>
+        <w:rPr>
+          <w:rFonts w:ascii="Arial" w:hAnsi="Arial" w:eastAsia="Arial" w:cs="Arial"/>
+          <w:b/>
+          <w:i w:val="0"/>
+          <w:color w:val="000000"/>
+          <w:sz w:val="18"/>
+          <w:highlight w:val="lightGray"/>
+        </w:rPr>
+        <w:t>S</w:t>
+      </w:r>
+      <w:r>
+        <w:rPr>
+          <w:rFonts w:ascii="Arial" w:hAnsi="Arial" w:eastAsia="Arial" w:cs="Arial"/>
+          <w:b/>
+          <w:i w:val="0"/>
+          <w:color w:val="000000"/>
+          <w:sz w:val="18"/>
+          <w:highlight w:val="lightGray"/>
+        </w:rPr>
+        <w:t>o</w:t>
+      </w:r>
+      <w:r>
+        <w:rPr>
+          <w:rFonts w:ascii="Arial" w:hAnsi="Arial" w:eastAsia="Arial" w:cs="Arial"/>
+          <w:b/>
+          <w:i w:val="0"/>
+          <w:color w:val="000000"/>
+          <w:sz w:val="18"/>
+          <w:highlight w:val="lightGray"/>
+        </w:rPr>
+        <w:t>u</w:t>
+      </w:r>
+      <w:r>
+        <w:rPr>
+          <w:rFonts w:ascii="Arial" w:hAnsi="Arial" w:eastAsia="Arial" w:cs="Arial"/>
+          <w:b/>
+          <w:i w:val="0"/>
+          <w:color w:val="000000"/>
+          <w:sz w:val="18"/>
+          <w:highlight w:val="lightGray"/>
+        </w:rPr>
+        <w:t>r</w:t>
+      </w:r>
+      <w:r>
+        <w:rPr>
+          <w:rFonts w:ascii="Arial" w:hAnsi="Arial" w:eastAsia="Arial" w:cs="Arial"/>
+          <w:b/>
+          <w:i w:val="0"/>
+          <w:color w:val="000000"/>
+          <w:sz w:val="18"/>
+          <w:highlight w:val="lightGray"/>
+        </w:rPr>
+        <w:t>c</w:t>
+      </w:r>
+      <w:r>
+        <w:rPr>
+          <w:rFonts w:ascii="Arial" w:hAnsi="Arial" w:eastAsia="Arial" w:cs="Arial"/>
+          <w:b/>
+          <w:i w:val="0"/>
+          <w:color w:val="000000"/>
+          <w:sz w:val="18"/>
+          <w:highlight w:val="lightGray"/>
+        </w:rPr>
+        <w:t>e</w:t>
+      </w:r>
+      <w:r>
+        <w:rPr>
+          <w:rFonts w:ascii="Arial" w:hAnsi="Arial" w:eastAsia="Arial" w:cs="Arial"/>
+          <w:b/>
+          <w:i w:val="0"/>
+          <w:color w:val="000000"/>
+          <w:sz w:val="18"/>
+          <w:highlight w:val="lightGray"/>
+        </w:rPr>
+        <w:t>:</w:t>
+      </w:r>
+      <w:r>
+        <w:rPr>
+          <w:rFonts w:ascii="Arial" w:hAnsi="Arial" w:eastAsia="Arial" w:cs="Arial"/>
+          <w:b/>
+          <w:i w:val="0"/>
+          <w:color w:val="000000"/>
+          <w:sz w:val="18"/>
+          <w:highlight w:val="lightGray"/>
+        </w:rPr>
+        <w:t xml:space="preserve"> </w:t>
+      </w:r>
+      <w:r>
+        <w:rPr>
+          <w:rFonts w:ascii="Arial" w:hAnsi="Arial" w:eastAsia="Arial" w:cs="Arial"/>
+          <w:b/>
+          <w:i w:val="0"/>
+          <w:color w:val="000000"/>
+          <w:sz w:val="18"/>
+          <w:highlight w:val="lightGray"/>
+        </w:rPr>
+        <w:t>P</w:t>
+      </w:r>
+      <w:r>
+        <w:rPr>
+          <w:rFonts w:ascii="Arial" w:hAnsi="Arial" w:eastAsia="Arial" w:cs="Arial"/>
+          <w:b/>
+          <w:i w:val="0"/>
+          <w:color w:val="000000"/>
+          <w:sz w:val="18"/>
+          <w:highlight w:val="lightGray"/>
+        </w:rPr>
+        <w:t>r</w:t>
+      </w:r>
+      <w:r>
+        <w:rPr>
+          <w:rFonts w:ascii="Arial" w:hAnsi="Arial" w:eastAsia="Arial" w:cs="Arial"/>
+          <w:b/>
+          <w:i w:val="0"/>
+          <w:color w:val="000000"/>
+          <w:sz w:val="18"/>
+          <w:highlight w:val="lightGray"/>
+        </w:rPr>
+        <w:t>o</w:t>
+      </w:r>
+      <w:r>
+        <w:rPr>
+          <w:rFonts w:ascii="Arial" w:hAnsi="Arial" w:eastAsia="Arial" w:cs="Arial"/>
+          <w:b/>
+          <w:i w:val="0"/>
+          <w:color w:val="000000"/>
+          <w:sz w:val="18"/>
+          <w:highlight w:val="lightGray"/>
+        </w:rPr>
+        <w:t>v</w:t>
+      </w:r>
+      <w:r>
+        <w:rPr>
+          <w:rFonts w:ascii="Arial" w:hAnsi="Arial" w:eastAsia="Arial" w:cs="Arial"/>
+          <w:b/>
+          <w:i w:val="0"/>
+          <w:color w:val="000000"/>
+          <w:sz w:val="18"/>
+          <w:highlight w:val="lightGray"/>
+        </w:rPr>
+        <w:t>i</w:t>
+      </w:r>
+      <w:r>
+        <w:rPr>
+          <w:rFonts w:ascii="Arial" w:hAnsi="Arial" w:eastAsia="Arial" w:cs="Arial"/>
+          <w:b/>
+          <w:i w:val="0"/>
+          <w:color w:val="000000"/>
+          <w:sz w:val="18"/>
+          <w:highlight w:val="lightGray"/>
+        </w:rPr>
+        <w:t>d</w:t>
+      </w:r>
+      <w:r>
+        <w:rPr>
+          <w:rFonts w:ascii="Arial" w:hAnsi="Arial" w:eastAsia="Arial" w:cs="Arial"/>
+          <w:b/>
+          <w:i w:val="0"/>
+          <w:color w:val="000000"/>
+          <w:sz w:val="18"/>
+          <w:highlight w:val="lightGray"/>
+        </w:rPr>
+        <w:t>e</w:t>
+      </w:r>
+      <w:r>
+        <w:rPr>
+          <w:rFonts w:ascii="Arial" w:hAnsi="Arial" w:eastAsia="Arial" w:cs="Arial"/>
+          <w:b/>
+          <w:i w:val="0"/>
+          <w:color w:val="000000"/>
+          <w:sz w:val="18"/>
+          <w:highlight w:val="lightGray"/>
+        </w:rPr>
+        <w:t>d</w:t>
+      </w:r>
+      <w:r>
+        <w:rPr>
+          <w:rFonts w:ascii="Arial" w:hAnsi="Arial" w:eastAsia="Arial" w:cs="Arial"/>
+          <w:b/>
+          <w:i w:val="0"/>
+          <w:color w:val="000000"/>
+          <w:sz w:val="18"/>
+          <w:highlight w:val="lightGray"/>
+        </w:rPr>
+        <w:t xml:space="preserve"> </w:t>
+      </w:r>
+      <w:r>
+        <w:rPr>
+          <w:rFonts w:ascii="Arial" w:hAnsi="Arial" w:eastAsia="Arial" w:cs="Arial"/>
+          <w:b/>
+          <w:i w:val="0"/>
+          <w:color w:val="000000"/>
+          <w:sz w:val="18"/>
+          <w:highlight w:val="lightGray"/>
+        </w:rPr>
+        <w:t>b</w:t>
+      </w:r>
+      <w:r>
+        <w:rPr>
+          <w:rFonts w:ascii="Arial" w:hAnsi="Arial" w:eastAsia="Arial" w:cs="Arial"/>
+          <w:b/>
+          <w:i w:val="0"/>
+          <w:color w:val="000000"/>
+          <w:sz w:val="18"/>
+          <w:highlight w:val="lightGray"/>
+        </w:rPr>
+        <w:t>y</w:t>
+      </w:r>
+      <w:r>
+        <w:rPr>
+          <w:rFonts w:ascii="Arial" w:hAnsi="Arial" w:eastAsia="Arial" w:cs="Arial"/>
+          <w:b/>
+          <w:i w:val="0"/>
+          <w:color w:val="000000"/>
+          <w:sz w:val="18"/>
+          <w:highlight w:val="lightGray"/>
+        </w:rPr>
+        <w:t>:</w:t>
+      </w:r>
+      <w:r>
+        <w:rPr>
+          <w:rFonts w:ascii="Arial" w:hAnsi="Arial" w:eastAsia="Arial" w:cs="Arial"/>
+          <w:b/>
+          <w:i w:val="0"/>
+          <w:color w:val="000000"/>
+          <w:sz w:val="18"/>
+          <w:highlight w:val="lightGray"/>
+        </w:rPr>
+        <w:t xml:space="preserve"> </w:t>
+      </w:r>
+      <w:r>
+        <w:rPr>
+          <w:rFonts w:ascii="Arial" w:hAnsi="Arial" w:eastAsia="Arial" w:cs="Arial"/>
+          <w:b/>
+          <w:i w:val="0"/>
+          <w:color w:val="000000"/>
+          <w:sz w:val="18"/>
+          <w:highlight w:val="lightGray"/>
+        </w:rPr>
+        <w:t>[</w:t>
+      </w:r>
+      <w:r>
+        <w:rPr>
+          <w:rFonts w:ascii="Arial" w:hAnsi="Arial" w:eastAsia="Arial" w:cs="Arial"/>
+          <w:b/>
+          <w:i w:val="0"/>
+          <w:color w:val="000000"/>
+          <w:sz w:val="18"/>
+          <w:highlight w:val="lightGray"/>
+        </w:rPr>
+        <w:t>D</w:t>
+      </w:r>
+      <w:r>
+        <w:rPr>
+          <w:rFonts w:ascii="Arial" w:hAnsi="Arial" w:eastAsia="Arial" w:cs="Arial"/>
+          <w:b/>
+          <w:i w:val="0"/>
+          <w:color w:val="000000"/>
+          <w:sz w:val="18"/>
+          <w:highlight w:val="lightGray"/>
+        </w:rPr>
+        <w:t>a</w:t>
+      </w:r>
+      <w:r>
+        <w:rPr>
+          <w:rFonts w:ascii="Arial" w:hAnsi="Arial" w:eastAsia="Arial" w:cs="Arial"/>
+          <w:b/>
+          <w:i w:val="0"/>
+          <w:color w:val="000000"/>
+          <w:sz w:val="18"/>
+          <w:highlight w:val="lightGray"/>
+        </w:rPr>
+        <w:t>t</w:t>
+      </w:r>
+      <w:r>
+        <w:rPr>
+          <w:rFonts w:ascii="Arial" w:hAnsi="Arial" w:eastAsia="Arial" w:cs="Arial"/>
+          <w:b/>
+          <w:i w:val="0"/>
+          <w:color w:val="000000"/>
+          <w:sz w:val="18"/>
+          <w:highlight w:val="lightGray"/>
+        </w:rPr>
+        <w:t>a</w:t>
+      </w:r>
+      <w:r>
+        <w:rPr>
+          <w:rFonts w:ascii="Arial" w:hAnsi="Arial" w:eastAsia="Arial" w:cs="Arial"/>
+          <w:b/>
+          <w:i w:val="0"/>
+          <w:color w:val="000000"/>
+          <w:sz w:val="18"/>
+          <w:highlight w:val="lightGray"/>
+        </w:rPr>
+        <w:t xml:space="preserve"> </w:t>
+      </w:r>
+      <w:r>
+        <w:rPr>
+          <w:rFonts w:ascii="Arial" w:hAnsi="Arial" w:eastAsia="Arial" w:cs="Arial"/>
+          <w:b/>
+          <w:i w:val="0"/>
+          <w:color w:val="000000"/>
+          <w:sz w:val="18"/>
+          <w:highlight w:val="lightGray"/>
+        </w:rPr>
+        <w:t>P</w:t>
+      </w:r>
+      <w:r>
+        <w:rPr>
+          <w:rFonts w:ascii="Arial" w:hAnsi="Arial" w:eastAsia="Arial" w:cs="Arial"/>
+          <w:b/>
+          <w:i w:val="0"/>
+          <w:color w:val="000000"/>
+          <w:sz w:val="18"/>
+          <w:highlight w:val="lightGray"/>
+        </w:rPr>
+        <w:t>a</w:t>
+      </w:r>
+      <w:r>
+        <w:rPr>
+          <w:rFonts w:ascii="Arial" w:hAnsi="Arial" w:eastAsia="Arial" w:cs="Arial"/>
+          <w:b/>
+          <w:i w:val="0"/>
+          <w:color w:val="000000"/>
+          <w:sz w:val="18"/>
+          <w:highlight w:val="lightGray"/>
+        </w:rPr>
+        <w:t>t</w:t>
+      </w:r>
+      <w:r>
+        <w:rPr>
+          <w:rFonts w:ascii="Arial" w:hAnsi="Arial" w:eastAsia="Arial" w:cs="Arial"/>
+          <w:b/>
+          <w:i w:val="0"/>
+          <w:color w:val="000000"/>
+          <w:sz w:val="18"/>
+          <w:highlight w:val="lightGray"/>
+        </w:rPr>
+        <w:t>h</w:t>
+      </w:r>
+      <w:r>
+        <w:rPr>
+          <w:rFonts w:ascii="Arial" w:hAnsi="Arial" w:eastAsia="Arial" w:cs="Arial"/>
+          <w:b w:val="0"/>
+          <w:i w:val="0"/>
+          <w:color w:val="000000"/>
+          <w:sz w:val="18"/>
+          <w:highlight w:val="lightGray"/>
+        </w:rPr>
+        <w:t>:</w:t>
+      </w:r>
+      <w:r>
+        <w:rPr>
+          <w:rFonts w:ascii="Arial" w:hAnsi="Arial" w:eastAsia="Arial" w:cs="Arial"/>
+          <w:b w:val="0"/>
+          <w:i w:val="0"/>
+          <w:color w:val="000000"/>
+          <w:sz w:val="18"/>
+          <w:highlight w:val="lightGray"/>
+        </w:rPr>
+        <w:t xml:space="preserve"> </w:t>
+      </w:r>
+      <w:r>
+        <w:rPr>
+          <w:rFonts w:ascii="Arial" w:hAnsi="Arial" w:eastAsia="Arial" w:cs="Arial"/>
+          <w:b w:val="0"/>
+          <w:i w:val="0"/>
+          <w:color w:val="000000"/>
+          <w:sz w:val="18"/>
+          <w:highlight w:val="lightGray"/>
+        </w:rPr>
+        <w:t>P</w:t>
+      </w:r>
+      <w:r>
+        <w:rPr>
+          <w:rFonts w:ascii="Arial" w:hAnsi="Arial" w:eastAsia="Arial" w:cs="Arial"/>
+          <w:b w:val="0"/>
+          <w:i w:val="0"/>
+          <w:color w:val="000000"/>
+          <w:sz w:val="18"/>
+          <w:highlight w:val="lightGray"/>
+        </w:rPr>
+        <w:t>e</w:t>
+      </w:r>
+      <w:r>
+        <w:rPr>
+          <w:rFonts w:ascii="Arial" w:hAnsi="Arial" w:eastAsia="Arial" w:cs="Arial"/>
+          <w:b w:val="0"/>
+          <w:i w:val="0"/>
+          <w:color w:val="000000"/>
+          <w:sz w:val="18"/>
+          <w:highlight w:val="lightGray"/>
+        </w:rPr>
+        <w:t>r</w:t>
+      </w:r>
+      <w:r>
+        <w:rPr>
+          <w:rFonts w:ascii="Arial" w:hAnsi="Arial" w:eastAsia="Arial" w:cs="Arial"/>
+          <w:b w:val="0"/>
+          <w:i w:val="0"/>
+          <w:color w:val="000000"/>
+          <w:sz w:val="18"/>
+          <w:highlight w:val="lightGray"/>
+        </w:rPr>
+        <w:t>s</w:t>
+      </w:r>
+      <w:r>
+        <w:rPr>
+          <w:rFonts w:ascii="Arial" w:hAnsi="Arial" w:eastAsia="Arial" w:cs="Arial"/>
+          <w:b w:val="0"/>
+          <w:i w:val="0"/>
+          <w:color w:val="000000"/>
+          <w:sz w:val="18"/>
+          <w:highlight w:val="lightGray"/>
+        </w:rPr>
+        <w:t>o</w:t>
+      </w:r>
+      <w:r>
+        <w:rPr>
+          <w:rFonts w:ascii="Arial" w:hAnsi="Arial" w:eastAsia="Arial" w:cs="Arial"/>
+          <w:b w:val="0"/>
+          <w:i w:val="0"/>
+          <w:color w:val="000000"/>
+          <w:sz w:val="18"/>
+          <w:highlight w:val="lightGray"/>
+        </w:rPr>
+        <w:t>n</w:t>
+      </w:r>
+      <w:r>
+        <w:rPr>
+          <w:rFonts w:ascii="Arial" w:hAnsi="Arial" w:eastAsia="Arial" w:cs="Arial"/>
+          <w:b w:val="0"/>
+          <w:i w:val="0"/>
+          <w:color w:val="000000"/>
+          <w:sz w:val="18"/>
+          <w:highlight w:val="lightGray"/>
+        </w:rPr>
+        <w:t>s</w:t>
+      </w:r>
+      <w:r>
+        <w:rPr>
+          <w:rFonts w:ascii="Arial" w:hAnsi="Arial" w:eastAsia="Arial" w:cs="Arial"/>
+          <w:b w:val="0"/>
+          <w:i w:val="0"/>
+          <w:color w:val="000000"/>
+          <w:sz w:val="18"/>
+          <w:highlight w:val="lightGray"/>
+        </w:rPr>
+        <w:t xml:space="preserve"> </w:t>
+      </w:r>
+      <w:r>
+        <w:rPr>
+          <w:rFonts w:ascii="Arial" w:hAnsi="Arial" w:eastAsia="Arial" w:cs="Arial"/>
+          <w:b w:val="0"/>
+          <w:i w:val="0"/>
+          <w:color w:val="000000"/>
+          <w:sz w:val="18"/>
+          <w:highlight w:val="lightGray"/>
+        </w:rPr>
+        <w:t>T</w:t>
+      </w:r>
+      <w:r>
+        <w:rPr>
+          <w:rFonts w:ascii="Arial" w:hAnsi="Arial" w:eastAsia="Arial" w:cs="Arial"/>
+          <w:b w:val="0"/>
+          <w:i w:val="0"/>
+          <w:color w:val="000000"/>
+          <w:sz w:val="18"/>
+          <w:highlight w:val="lightGray"/>
+        </w:rPr>
+        <w:t>a</w:t>
+      </w:r>
+      <w:r>
+        <w:rPr>
+          <w:rFonts w:ascii="Arial" w:hAnsi="Arial" w:eastAsia="Arial" w:cs="Arial"/>
+          <w:b w:val="0"/>
+          <w:i w:val="0"/>
+          <w:color w:val="000000"/>
+          <w:sz w:val="18"/>
+          <w:highlight w:val="lightGray"/>
+        </w:rPr>
+        <w:t>b</w:t>
+      </w:r>
+      <w:r>
+        <w:rPr>
+          <w:rFonts w:ascii="Arial" w:hAnsi="Arial" w:eastAsia="Arial" w:cs="Arial"/>
+          <w:b w:val="0"/>
+          <w:i w:val="0"/>
+          <w:color w:val="000000"/>
+          <w:sz w:val="18"/>
+          <w:highlight w:val="lightGray"/>
+        </w:rPr>
+        <w:t>l</w:t>
+      </w:r>
+      <w:r>
+        <w:rPr>
+          <w:rFonts w:ascii="Arial" w:hAnsi="Arial" w:eastAsia="Arial" w:cs="Arial"/>
+          <w:b w:val="0"/>
+          <w:i w:val="0"/>
+          <w:color w:val="000000"/>
+          <w:sz w:val="18"/>
+          <w:highlight w:val="lightGray"/>
+        </w:rPr>
+        <w:t>e</w:t>
+      </w:r>
+      <w:r>
+        <w:rPr>
+          <w:rFonts w:ascii="Arial" w:hAnsi="Arial" w:eastAsia="Arial" w:cs="Arial"/>
+          <w:b w:val="0"/>
+          <w:i w:val="0"/>
+          <w:color w:val="000000"/>
+          <w:sz w:val="18"/>
+          <w:highlight w:val="lightGray"/>
+        </w:rPr>
+        <w:t xml:space="preserve"> </w:t>
+      </w:r>
+      <w:r>
+        <w:rPr>
+          <w:rFonts w:ascii="Arial" w:hAnsi="Arial" w:eastAsia="Arial" w:cs="Arial"/>
+          <w:b w:val="0"/>
+          <w:i w:val="0"/>
+          <w:color w:val="000000"/>
+          <w:sz w:val="18"/>
+          <w:highlight w:val="lightGray"/>
+        </w:rPr>
+        <w:t>-</w:t>
+      </w:r>
+      <w:r>
+        <w:rPr>
+          <w:rFonts w:ascii="Arial" w:hAnsi="Arial" w:eastAsia="Arial" w:cs="Arial"/>
+          <w:b w:val="0"/>
+          <w:i w:val="0"/>
+          <w:color w:val="000000"/>
+          <w:sz w:val="18"/>
+          <w:highlight w:val="lightGray"/>
+        </w:rPr>
+        <w:t>&gt;</w:t>
+      </w:r>
+      <w:r>
+        <w:rPr>
+          <w:rFonts w:ascii="Arial" w:hAnsi="Arial" w:eastAsia="Arial" w:cs="Arial"/>
+          <w:b w:val="0"/>
+          <w:i w:val="0"/>
+          <w:color w:val="000000"/>
+          <w:sz w:val="18"/>
+          <w:highlight w:val="lightGray"/>
+        </w:rPr>
+        <w:t xml:space="preserve"> </w:t>
+      </w:r>
+      <w:r>
+        <w:rPr>
+          <w:rFonts w:ascii="Arial" w:hAnsi="Arial" w:eastAsia="Arial" w:cs="Arial"/>
+          <w:b w:val="0"/>
+          <w:i w:val="0"/>
+          <w:color w:val="000000"/>
+          <w:sz w:val="18"/>
+          <w:highlight w:val="lightGray"/>
+        </w:rPr>
+        <w:t>I</w:t>
+      </w:r>
+      <w:r>
+        <w:rPr>
+          <w:rFonts w:ascii="Arial" w:hAnsi="Arial" w:eastAsia="Arial" w:cs="Arial"/>
+          <w:b w:val="0"/>
+          <w:i w:val="0"/>
+          <w:color w:val="000000"/>
+          <w:sz w:val="18"/>
+          <w:highlight w:val="lightGray"/>
+        </w:rPr>
+        <w:t>D</w:t>
+      </w:r>
+      <w:r>
+        <w:rPr>
+          <w:rFonts w:ascii="Arial" w:hAnsi="Arial" w:eastAsia="Arial" w:cs="Arial"/>
+          <w:b w:val="0"/>
+          <w:i w:val="0"/>
+          <w:color w:val="000000"/>
+          <w:sz w:val="18"/>
+          <w:highlight w:val="lightGray"/>
+        </w:rPr>
+        <w:t xml:space="preserve"> </w:t>
+      </w:r>
+      <w:r>
+        <w:rPr>
+          <w:rFonts w:ascii="Arial" w:hAnsi="Arial" w:eastAsia="Arial" w:cs="Arial"/>
+          <w:b w:val="0"/>
+          <w:i w:val="0"/>
+          <w:color w:val="000000"/>
+          <w:sz w:val="18"/>
+          <w:highlight w:val="lightGray"/>
+        </w:rPr>
+        <w:t>C</w:t>
+      </w:r>
+      <w:r>
+        <w:rPr>
+          <w:rFonts w:ascii="Arial" w:hAnsi="Arial" w:eastAsia="Arial" w:cs="Arial"/>
+          <w:b w:val="0"/>
+          <w:i w:val="0"/>
+          <w:color w:val="000000"/>
+          <w:sz w:val="18"/>
+          <w:highlight w:val="lightGray"/>
+        </w:rPr>
+        <w:t>o</w:t>
+      </w:r>
+      <w:r>
+        <w:rPr>
+          <w:rFonts w:ascii="Arial" w:hAnsi="Arial" w:eastAsia="Arial" w:cs="Arial"/>
+          <w:b w:val="0"/>
+          <w:i w:val="0"/>
+          <w:color w:val="000000"/>
+          <w:sz w:val="18"/>
+          <w:highlight w:val="lightGray"/>
+        </w:rPr>
+        <w:t>l</w:t>
+      </w:r>
+      <w:r>
+        <w:rPr>
+          <w:rFonts w:ascii="Arial" w:hAnsi="Arial" w:eastAsia="Arial" w:cs="Arial"/>
+          <w:b w:val="0"/>
+          <w:i w:val="0"/>
+          <w:color w:val="000000"/>
+          <w:sz w:val="18"/>
+          <w:highlight w:val="lightGray"/>
+        </w:rPr>
+        <w:t>u</w:t>
+      </w:r>
+      <w:r>
+        <w:rPr>
+          <w:rFonts w:ascii="Arial" w:hAnsi="Arial" w:eastAsia="Arial" w:cs="Arial"/>
+          <w:b w:val="0"/>
+          <w:i w:val="0"/>
+          <w:color w:val="000000"/>
+          <w:sz w:val="18"/>
+          <w:highlight w:val="lightGray"/>
+        </w:rPr>
+        <w:t>m</w:t>
+      </w:r>
+      <w:r>
+        <w:rPr>
+          <w:rFonts w:ascii="Arial" w:hAnsi="Arial" w:eastAsia="Arial" w:cs="Arial"/>
+          <w:b w:val="0"/>
+          <w:i w:val="0"/>
+          <w:color w:val="000000"/>
+          <w:sz w:val="18"/>
+          <w:highlight w:val="lightGray"/>
+        </w:rPr>
+        <w:t>n</w:t>
+      </w:r>
+      <w:r>
+        <w:rPr>
+          <w:rFonts w:ascii="Arial" w:hAnsi="Arial" w:eastAsia="Arial" w:cs="Arial"/>
+          <w:b w:val="0"/>
+          <w:i w:val="0"/>
+          <w:color w:val="000000"/>
+          <w:sz w:val="18"/>
+          <w:highlight w:val="lightGray"/>
+        </w:rPr>
+        <w:t>:</w:t>
+      </w:r>
+      <w:r>
+        <w:rPr>
+          <w:rFonts w:ascii="Arial" w:hAnsi="Arial" w:eastAsia="Arial" w:cs="Arial"/>
+          <w:b w:val="0"/>
+          <w:i w:val="0"/>
+          <w:color w:val="000000"/>
+          <w:sz w:val="18"/>
+          <w:highlight w:val="lightGray"/>
+        </w:rPr>
+        <w:t xml:space="preserve"> </w:t>
+      </w:r>
+      <w:r>
+        <w:rPr>
+          <w:rFonts w:ascii="Arial" w:hAnsi="Arial" w:eastAsia="Arial" w:cs="Arial"/>
+          <w:b w:val="0"/>
+          <w:i w:val="0"/>
+          <w:color w:val="000000"/>
+          <w:sz w:val="18"/>
+          <w:highlight w:val="lightGray"/>
+        </w:rPr>
+        <w:t>1</w:t>
+      </w:r>
+      <w:r>
+        <w:rPr>
+          <w:rFonts w:ascii="Arial" w:hAnsi="Arial" w:eastAsia="Arial" w:cs="Arial"/>
+          <w:b w:val="0"/>
+          <w:i w:val="0"/>
+          <w:color w:val="000000"/>
+          <w:sz w:val="18"/>
+          <w:highlight w:val="lightGray"/>
+        </w:rPr>
+        <w:t>,</w:t>
+      </w:r>
+      <w:r>
+        <w:rPr>
+          <w:rFonts w:ascii="Arial" w:hAnsi="Arial" w:eastAsia="Arial" w:cs="Arial"/>
+          <w:b w:val="0"/>
+          <w:i w:val="0"/>
+          <w:color w:val="000000"/>
+          <w:sz w:val="18"/>
+          <w:highlight w:val="lightGray"/>
+        </w:rPr>
+        <w:t xml:space="preserve"> </w:t>
+      </w:r>
+      <w:r>
+        <w:rPr>
+          <w:rFonts w:ascii="Arial" w:hAnsi="Arial" w:eastAsia="Arial" w:cs="Arial"/>
+          <w:b w:val="0"/>
+          <w:i w:val="0"/>
+          <w:color w:val="000000"/>
+          <w:sz w:val="18"/>
+          <w:highlight w:val="lightGray"/>
+        </w:rPr>
+        <w:t>N</w:t>
+      </w:r>
+      <w:r>
+        <w:rPr>
+          <w:rFonts w:ascii="Arial" w:hAnsi="Arial" w:eastAsia="Arial" w:cs="Arial"/>
+          <w:b w:val="0"/>
+          <w:i w:val="0"/>
+          <w:color w:val="000000"/>
+          <w:sz w:val="18"/>
+          <w:highlight w:val="lightGray"/>
+        </w:rPr>
+        <w:t>a</w:t>
+      </w:r>
+      <w:r>
+        <w:rPr>
+          <w:rFonts w:ascii="Arial" w:hAnsi="Arial" w:eastAsia="Arial" w:cs="Arial"/>
+          <w:b w:val="0"/>
+          <w:i w:val="0"/>
+          <w:color w:val="000000"/>
+          <w:sz w:val="18"/>
+          <w:highlight w:val="lightGray"/>
+        </w:rPr>
+        <w:t>m</w:t>
+      </w:r>
+      <w:r>
+        <w:rPr>
+          <w:rFonts w:ascii="Arial" w:hAnsi="Arial" w:eastAsia="Arial" w:cs="Arial"/>
+          <w:b w:val="0"/>
+          <w:i w:val="0"/>
+          <w:color w:val="000000"/>
+          <w:sz w:val="18"/>
+          <w:highlight w:val="lightGray"/>
+        </w:rPr>
+        <w:t>e</w:t>
+      </w:r>
+      <w:r>
+        <w:rPr>
+          <w:rFonts w:ascii="Arial" w:hAnsi="Arial" w:eastAsia="Arial" w:cs="Arial"/>
+          <w:b w:val="0"/>
+          <w:i w:val="0"/>
+          <w:color w:val="000000"/>
+          <w:sz w:val="18"/>
+          <w:highlight w:val="lightGray"/>
+        </w:rPr>
+        <w:t>_</w:t>
+      </w:r>
+      <w:r>
+        <w:rPr>
+          <w:rFonts w:ascii="Arial" w:hAnsi="Arial" w:eastAsia="Arial" w:cs="Arial"/>
+          <w:b w:val="0"/>
+          <w:i w:val="0"/>
+          <w:color w:val="000000"/>
+          <w:sz w:val="18"/>
+          <w:highlight w:val="lightGray"/>
+        </w:rPr>
+        <w:t>E</w:t>
+      </w:r>
+      <w:r>
+        <w:rPr>
+          <w:rFonts w:ascii="Arial" w:hAnsi="Arial" w:eastAsia="Arial" w:cs="Arial"/>
+          <w:b w:val="0"/>
+          <w:i w:val="0"/>
+          <w:color w:val="000000"/>
+          <w:sz w:val="18"/>
+          <w:highlight w:val="lightGray"/>
+        </w:rPr>
+        <w:t>n</w:t>
+      </w:r>
+      <w:r>
+        <w:rPr>
+          <w:rFonts w:ascii="Arial" w:hAnsi="Arial" w:eastAsia="Arial" w:cs="Arial"/>
+          <w:b w:val="0"/>
+          <w:i w:val="0"/>
+          <w:color w:val="000000"/>
+          <w:sz w:val="18"/>
+          <w:highlight w:val="lightGray"/>
+        </w:rPr>
+        <w:t xml:space="preserve"> </w:t>
+      </w:r>
+      <w:r>
+        <w:rPr>
+          <w:rFonts w:ascii="Arial" w:hAnsi="Arial" w:eastAsia="Arial" w:cs="Arial"/>
+          <w:b w:val="0"/>
+          <w:i w:val="0"/>
+          <w:color w:val="000000"/>
+          <w:sz w:val="18"/>
+          <w:highlight w:val="lightGray"/>
+        </w:rPr>
+        <w:t>C</w:t>
+      </w:r>
+      <w:r>
+        <w:rPr>
+          <w:rFonts w:ascii="Arial" w:hAnsi="Arial" w:eastAsia="Arial" w:cs="Arial"/>
+          <w:b w:val="0"/>
+          <w:i w:val="0"/>
+          <w:color w:val="000000"/>
+          <w:sz w:val="18"/>
+          <w:highlight w:val="lightGray"/>
+        </w:rPr>
+        <w:t>o</w:t>
+      </w:r>
+      <w:r>
+        <w:rPr>
+          <w:rFonts w:ascii="Arial" w:hAnsi="Arial" w:eastAsia="Arial" w:cs="Arial"/>
+          <w:b w:val="0"/>
+          <w:i w:val="0"/>
+          <w:color w:val="000000"/>
+          <w:sz w:val="18"/>
+          <w:highlight w:val="lightGray"/>
+        </w:rPr>
+        <w:t>l</w:t>
+      </w:r>
+      <w:r>
+        <w:rPr>
+          <w:rFonts w:ascii="Arial" w:hAnsi="Arial" w:eastAsia="Arial" w:cs="Arial"/>
+          <w:b w:val="0"/>
+          <w:i w:val="0"/>
+          <w:color w:val="000000"/>
+          <w:sz w:val="18"/>
+          <w:highlight w:val="lightGray"/>
+        </w:rPr>
+        <w:t>u</w:t>
+      </w:r>
+      <w:r>
+        <w:rPr>
+          <w:rFonts w:ascii="Arial" w:hAnsi="Arial" w:eastAsia="Arial" w:cs="Arial"/>
+          <w:b w:val="0"/>
+          <w:i w:val="0"/>
+          <w:color w:val="000000"/>
+          <w:sz w:val="18"/>
+          <w:highlight w:val="lightGray"/>
+        </w:rPr>
+        <w:t>m</w:t>
+      </w:r>
+      <w:r>
+        <w:rPr>
+          <w:rFonts w:ascii="Arial" w:hAnsi="Arial" w:eastAsia="Arial" w:cs="Arial"/>
+          <w:b w:val="0"/>
+          <w:i w:val="0"/>
+          <w:color w:val="000000"/>
+          <w:sz w:val="18"/>
+          <w:highlight w:val="lightGray"/>
+        </w:rPr>
+        <w:t>n</w:t>
+      </w:r>
+      <w:r>
+        <w:rPr>
+          <w:rFonts w:ascii="Arial" w:hAnsi="Arial" w:eastAsia="Arial" w:cs="Arial"/>
+          <w:b w:val="0"/>
+          <w:i w:val="0"/>
+          <w:color w:val="000000"/>
+          <w:sz w:val="18"/>
+          <w:highlight w:val="lightGray"/>
+        </w:rPr>
+        <w:t>:</w:t>
+      </w:r>
+      <w:r>
+        <w:rPr>
+          <w:rFonts w:ascii="Arial" w:hAnsi="Arial" w:eastAsia="Arial" w:cs="Arial"/>
+          <w:b w:val="0"/>
+          <w:i w:val="0"/>
+          <w:color w:val="000000"/>
+          <w:sz w:val="18"/>
+          <w:highlight w:val="lightGray"/>
+        </w:rPr>
+        <w:t xml:space="preserve"> </w:t>
+      </w:r>
+      <w:r>
+        <w:rPr>
+          <w:rFonts w:ascii="Arial" w:hAnsi="Arial" w:eastAsia="Arial" w:cs="Arial"/>
+          <w:b w:val="0"/>
+          <w:i w:val="0"/>
+          <w:color w:val="000000"/>
+          <w:sz w:val="18"/>
+          <w:highlight w:val="lightGray"/>
+        </w:rPr>
+        <w:t>M</w:t>
+      </w:r>
+      <w:r>
+        <w:rPr>
+          <w:rFonts w:ascii="Arial" w:hAnsi="Arial" w:eastAsia="Arial" w:cs="Arial"/>
+          <w:b w:val="0"/>
+          <w:i w:val="0"/>
+          <w:color w:val="000000"/>
+          <w:sz w:val="18"/>
+          <w:highlight w:val="lightGray"/>
+        </w:rPr>
+        <w:t>o</w:t>
+      </w:r>
+      <w:r>
+        <w:rPr>
+          <w:rFonts w:ascii="Arial" w:hAnsi="Arial" w:eastAsia="Arial" w:cs="Arial"/>
+          <w:b w:val="0"/>
+          <w:i w:val="0"/>
+          <w:color w:val="000000"/>
+          <w:sz w:val="18"/>
+          <w:highlight w:val="lightGray"/>
+        </w:rPr>
+        <w:t>t</w:t>
+      </w:r>
+      <w:r>
+        <w:rPr>
+          <w:rFonts w:ascii="Arial" w:hAnsi="Arial" w:eastAsia="Arial" w:cs="Arial"/>
+          <w:b w:val="0"/>
+          <w:i w:val="0"/>
+          <w:color w:val="000000"/>
+          <w:sz w:val="18"/>
+          <w:highlight w:val="lightGray"/>
+        </w:rPr>
+        <w:t>a</w:t>
+      </w:r>
+      <w:r>
+        <w:rPr>
+          <w:rFonts w:ascii="Arial" w:hAnsi="Arial" w:eastAsia="Arial" w:cs="Arial"/>
+          <w:b w:val="0"/>
+          <w:i w:val="0"/>
+          <w:color w:val="000000"/>
+          <w:sz w:val="18"/>
+          <w:highlight w:val="lightGray"/>
+        </w:rPr>
+        <w:t>s</w:t>
+      </w:r>
+      <w:r>
+        <w:rPr>
+          <w:rFonts w:ascii="Arial" w:hAnsi="Arial" w:eastAsia="Arial" w:cs="Arial"/>
+          <w:b w:val="0"/>
+          <w:i w:val="0"/>
+          <w:color w:val="000000"/>
+          <w:sz w:val="18"/>
+          <w:highlight w:val="lightGray"/>
+        </w:rPr>
+        <w:t>e</w:t>
+      </w:r>
+      <w:r>
+        <w:rPr>
+          <w:rFonts w:ascii="Arial" w:hAnsi="Arial" w:eastAsia="Arial" w:cs="Arial"/>
+          <w:b w:val="0"/>
+          <w:i w:val="0"/>
+          <w:color w:val="000000"/>
+          <w:sz w:val="18"/>
+          <w:highlight w:val="lightGray"/>
+        </w:rPr>
+        <w:t>m</w:t>
+      </w:r>
+      <w:r>
+        <w:rPr>
+          <w:rFonts w:ascii="Arial" w:hAnsi="Arial" w:eastAsia="Arial" w:cs="Arial"/>
+          <w:b w:val="0"/>
+          <w:i w:val="0"/>
+          <w:color w:val="000000"/>
+          <w:sz w:val="18"/>
+          <w:highlight w:val="lightGray"/>
+        </w:rPr>
+        <w:t xml:space="preserve"> </w:t>
+      </w:r>
+      <w:r>
+        <w:rPr>
+          <w:rFonts w:ascii="Arial" w:hAnsi="Arial" w:eastAsia="Arial" w:cs="Arial"/>
+          <w:b w:val="0"/>
+          <w:i w:val="0"/>
+          <w:color w:val="000000"/>
+          <w:sz w:val="18"/>
+          <w:highlight w:val="lightGray"/>
+        </w:rPr>
+        <w:t>E</w:t>
+      </w:r>
+      <w:r>
+        <w:rPr>
+          <w:rFonts w:ascii="Arial" w:hAnsi="Arial" w:eastAsia="Arial" w:cs="Arial"/>
+          <w:b w:val="0"/>
+          <w:i w:val="0"/>
+          <w:color w:val="000000"/>
+          <w:sz w:val="18"/>
+          <w:highlight w:val="lightGray"/>
+        </w:rPr>
+        <w:t>s</w:t>
+      </w:r>
+      <w:r>
+        <w:rPr>
+          <w:rFonts w:ascii="Arial" w:hAnsi="Arial" w:eastAsia="Arial" w:cs="Arial"/>
+          <w:b w:val="0"/>
+          <w:i w:val="0"/>
+          <w:color w:val="000000"/>
+          <w:sz w:val="18"/>
+          <w:highlight w:val="lightGray"/>
+        </w:rPr>
+        <w:t>s</w:t>
+      </w:r>
+      <w:r>
+        <w:rPr>
+          <w:rFonts w:ascii="Arial" w:hAnsi="Arial" w:eastAsia="Arial" w:cs="Arial"/>
+          <w:b w:val="0"/>
+          <w:i w:val="0"/>
+          <w:color w:val="000000"/>
+          <w:sz w:val="18"/>
+          <w:highlight w:val="lightGray"/>
+        </w:rPr>
+        <w:t>a</w:t>
+      </w:r>
+      <w:r>
+        <w:rPr>
+          <w:rFonts w:ascii="Arial" w:hAnsi="Arial" w:eastAsia="Arial" w:cs="Arial"/>
+          <w:b w:val="0"/>
+          <w:i w:val="0"/>
+          <w:color w:val="000000"/>
+          <w:sz w:val="18"/>
+          <w:highlight w:val="lightGray"/>
+        </w:rPr>
+        <w:t>m</w:t>
+      </w:r>
+      <w:r>
+        <w:rPr>
+          <w:rFonts w:ascii="Arial" w:hAnsi="Arial" w:eastAsia="Arial" w:cs="Arial"/>
+          <w:b w:val="0"/>
+          <w:i w:val="0"/>
+          <w:color w:val="000000"/>
+          <w:sz w:val="18"/>
+          <w:highlight w:val="lightGray"/>
+        </w:rPr>
+        <w:t>]</w:t>
+      </w:r>
+      <w:r>
+        <w:rPr>
+          <w:rFonts w:ascii="Arial" w:hAnsi="Arial" w:eastAsia="Arial" w:cs="Arial"/>
+          <w:b w:val="0"/>
+          <w:i w:val="0"/>
+          <w:color w:val="000000"/>
+          <w:sz w:val="18"/>
+          <w:highlight w:val="lightGray"/>
+        </w:rPr>
+        <w:t xml:space="preserve"> </w:t>
+      </w:r>
+      <w:r>
+        <w:rPr>
+          <w:rFonts w:ascii="Arial" w:hAnsi="Arial" w:eastAsia="Arial" w:cs="Arial"/>
+          <w:b w:val="0"/>
+          <w:i w:val="0"/>
+          <w:color w:val="000000"/>
+          <w:sz w:val="18"/>
+          <w:highlight w:val="lightGray"/>
+        </w:rPr>
+        <w:t>-</w:t>
+      </w:r>
+      <w:r>
+        <w:rPr>
+          <w:rFonts w:ascii="Arial" w:hAnsi="Arial" w:eastAsia="Arial" w:cs="Arial"/>
+          <w:b w:val="0"/>
+          <w:i w:val="0"/>
+          <w:color w:val="000000"/>
+          <w:sz w:val="18"/>
+          <w:highlight w:val="lightGray"/>
+        </w:rPr>
+        <w:t>&gt;</w:t>
+      </w:r>
+      <w:r>
+        <w:rPr>
+          <w:rFonts w:ascii="Arial" w:hAnsi="Arial" w:eastAsia="Arial" w:cs="Arial"/>
+          <w:b w:val="0"/>
+          <w:i w:val="0"/>
+          <w:color w:val="000000"/>
+          <w:sz w:val="18"/>
+          <w:highlight w:val="lightGray"/>
+        </w:rPr>
+        <w:t xml:space="preserve"> </w:t>
+      </w:r>
+      <w:r>
+        <w:rPr>
+          <w:rFonts w:ascii="Arial" w:hAnsi="Arial" w:eastAsia="Arial" w:cs="Arial"/>
+          <w:b/>
+          <w:i w:val="0"/>
+          <w:color w:val="000000"/>
+          <w:sz w:val="18"/>
+          <w:highlight w:val="lightGray"/>
+        </w:rPr>
+        <w:t>F</w:t>
+      </w:r>
+      <w:r>
+        <w:rPr>
+          <w:rFonts w:ascii="Arial" w:hAnsi="Arial" w:eastAsia="Arial" w:cs="Arial"/>
+          <w:b/>
+          <w:i w:val="0"/>
+          <w:color w:val="000000"/>
+          <w:sz w:val="18"/>
+          <w:highlight w:val="lightGray"/>
+        </w:rPr>
+        <w:t>r</w:t>
+      </w:r>
+      <w:r>
+        <w:rPr>
+          <w:rFonts w:ascii="Arial" w:hAnsi="Arial" w:eastAsia="Arial" w:cs="Arial"/>
+          <w:b/>
+          <w:i w:val="0"/>
+          <w:color w:val="000000"/>
+          <w:sz w:val="18"/>
+          <w:highlight w:val="lightGray"/>
+        </w:rPr>
+        <w:t>o</w:t>
+      </w:r>
+      <w:r>
+        <w:rPr>
+          <w:rFonts w:ascii="Arial" w:hAnsi="Arial" w:eastAsia="Arial" w:cs="Arial"/>
+          <w:b/>
+          <w:i w:val="0"/>
+          <w:color w:val="000000"/>
+          <w:sz w:val="18"/>
+          <w:highlight w:val="lightGray"/>
+        </w:rPr>
+        <w:t>m</w:t>
+      </w:r>
+      <w:r>
+        <w:rPr>
+          <w:rFonts w:ascii="Arial" w:hAnsi="Arial" w:eastAsia="Arial" w:cs="Arial"/>
+          <w:b/>
+          <w:i w:val="0"/>
+          <w:color w:val="000000"/>
+          <w:sz w:val="18"/>
+          <w:highlight w:val="lightGray"/>
+        </w:rPr>
+        <w:t>:</w:t>
+      </w:r>
+      <w:r>
+        <w:rPr>
+          <w:rFonts w:ascii="Arial" w:hAnsi="Arial" w:eastAsia="Arial" w:cs="Arial"/>
+          <w:b w:val="0"/>
+          <w:i w:val="0"/>
+          <w:color w:val="000000"/>
+          <w:sz w:val="18"/>
+          <w:highlight w:val="lightGray"/>
+        </w:rPr>
+        <w:t xml:space="preserve"> </w:t>
+      </w:r>
+      <w:r>
+        <w:rPr>
+          <w:rFonts w:ascii="Arial" w:hAnsi="Arial" w:eastAsia="Arial" w:cs="Arial"/>
+          <w:b w:val="0"/>
+          <w:i w:val="0"/>
+          <w:color w:val="000000"/>
+          <w:sz w:val="18"/>
+          <w:highlight w:val="lightGray"/>
+        </w:rPr>
+        <w:t>[</w:t>
+      </w:r>
+      <w:r>
+        <w:rPr>
+          <w:rFonts w:ascii="Arial" w:hAnsi="Arial" w:eastAsia="Arial" w:cs="Arial"/>
+          <w:b w:val="0"/>
+          <w:i w:val="0"/>
+          <w:color w:val="000000"/>
+          <w:sz w:val="18"/>
+          <w:highlight w:val="lightGray"/>
+        </w:rPr>
+        <w:t>C</w:t>
+      </w:r>
+      <w:r>
+        <w:rPr>
+          <w:rFonts w:ascii="Arial" w:hAnsi="Arial" w:eastAsia="Arial" w:cs="Arial"/>
+          <w:b w:val="0"/>
+          <w:i w:val="0"/>
+          <w:color w:val="000000"/>
+          <w:sz w:val="18"/>
+          <w:highlight w:val="lightGray"/>
+        </w:rPr>
+        <w:t>h</w:t>
+      </w:r>
+      <w:r>
+        <w:rPr>
+          <w:rFonts w:ascii="Arial" w:hAnsi="Arial" w:eastAsia="Arial" w:cs="Arial"/>
+          <w:b w:val="0"/>
+          <w:i w:val="0"/>
+          <w:color w:val="000000"/>
+          <w:sz w:val="18"/>
+          <w:highlight w:val="lightGray"/>
+        </w:rPr>
+        <w:t>a</w:t>
+      </w:r>
+      <w:r>
+        <w:rPr>
+          <w:rFonts w:ascii="Arial" w:hAnsi="Arial" w:eastAsia="Arial" w:cs="Arial"/>
+          <w:b w:val="0"/>
+          <w:i w:val="0"/>
+          <w:color w:val="000000"/>
+          <w:sz w:val="18"/>
+          <w:highlight w:val="lightGray"/>
+        </w:rPr>
+        <w:t>t</w:t>
+      </w:r>
+      <w:r>
+        <w:rPr>
+          <w:rFonts w:ascii="Arial" w:hAnsi="Arial" w:eastAsia="Arial" w:cs="Arial"/>
+          <w:b w:val="0"/>
+          <w:i w:val="0"/>
+          <w:color w:val="000000"/>
+          <w:sz w:val="18"/>
+          <w:highlight w:val="lightGray"/>
+        </w:rPr>
+        <w:t>g</w:t>
+      </w:r>
+      <w:r>
+        <w:rPr>
+          <w:rFonts w:ascii="Arial" w:hAnsi="Arial" w:eastAsia="Arial" w:cs="Arial"/>
+          <w:b w:val="0"/>
+          <w:i w:val="0"/>
+          <w:color w:val="000000"/>
+          <w:sz w:val="18"/>
+          <w:highlight w:val="lightGray"/>
+        </w:rPr>
+        <w:t>p</w:t>
+      </w:r>
+      <w:r>
+        <w:rPr>
+          <w:rFonts w:ascii="Arial" w:hAnsi="Arial" w:eastAsia="Arial" w:cs="Arial"/>
+          <w:b w:val="0"/>
+          <w:i w:val="0"/>
+          <w:color w:val="000000"/>
+          <w:sz w:val="18"/>
+          <w:highlight w:val="lightGray"/>
+        </w:rPr>
+        <w:t>t</w:t>
+      </w:r>
+      <w:r>
+        <w:rPr>
+          <w:rFonts w:ascii="Arial" w:hAnsi="Arial" w:eastAsia="Arial" w:cs="Arial"/>
+          <w:b w:val="0"/>
+          <w:i w:val="0"/>
+          <w:color w:val="000000"/>
+          <w:sz w:val="18"/>
+          <w:highlight w:val="lightGray"/>
+        </w:rPr>
+        <w:t xml:space="preserve"> </w:t>
+      </w:r>
+      <w:r>
+        <w:rPr>
+          <w:rFonts w:ascii="Arial" w:hAnsi="Arial" w:eastAsia="Arial" w:cs="Arial"/>
+          <w:b w:val="0"/>
+          <w:i w:val="0"/>
+          <w:color w:val="000000"/>
+          <w:sz w:val="18"/>
+          <w:highlight w:val="lightGray"/>
         </w:rPr>
         <w:t>(</w:t>
       </w:r>
       <w:r>
         <w:rPr>
-          <w:b/>
-          <w:sz w:val="14"/>
-          <w:szCs w:val="14"/>
-          <w:shd w:val="clear" w:color="auto" w:fill="B7B7B7"/>
-        </w:rPr>
-        <w:t>GPT-5-</w:t>
-      </w:r>
-      <w:r>
-        <w:rPr>
-          <w:b/>
-          <w:sz w:val="14"/>
-          <w:szCs w:val="14"/>
-          <w:shd w:val="clear" w:color="auto" w:fill="B7B7B7"/>
-        </w:rPr>
-        <w:t>Mini</w:t>
-      </w:r>
-      <w:r>
-        <w:rPr>
-          <w:b/>
-          <w:sz w:val="14"/>
-          <w:szCs w:val="14"/>
-          <w:shd w:val="clear" w:color="auto" w:fill="B7B7B7"/>
-        </w:rPr>
-        <w:t>) at [11/13/2025]</w:t>
+          <w:rFonts w:ascii="Arial" w:hAnsi="Arial" w:eastAsia="Arial" w:cs="Arial"/>
+          <w:b w:val="0"/>
+          <w:i w:val="0"/>
+          <w:color w:val="000000"/>
+          <w:sz w:val="18"/>
+          <w:highlight w:val="lightGray"/>
+        </w:rPr>
+        <w:t>G</w:t>
+      </w:r>
+      <w:r>
+        <w:rPr>
+          <w:rFonts w:ascii="Arial" w:hAnsi="Arial" w:eastAsia="Arial" w:cs="Arial"/>
+          <w:b w:val="0"/>
+          <w:i w:val="0"/>
+          <w:color w:val="000000"/>
+          <w:sz w:val="18"/>
+          <w:highlight w:val="lightGray"/>
+        </w:rPr>
+        <w:t>P</w:t>
+      </w:r>
+      <w:r>
+        <w:rPr>
+          <w:rFonts w:ascii="Arial" w:hAnsi="Arial" w:eastAsia="Arial" w:cs="Arial"/>
+          <w:b w:val="0"/>
+          <w:i w:val="0"/>
+          <w:color w:val="000000"/>
+          <w:sz w:val="18"/>
+          <w:highlight w:val="lightGray"/>
+        </w:rPr>
+        <w:t>T</w:t>
+      </w:r>
+      <w:r>
+        <w:rPr>
+          <w:rFonts w:ascii="Arial" w:hAnsi="Arial" w:eastAsia="Arial" w:cs="Cambria Math"/>
+          <w:b w:val="0"/>
+          <w:i w:val="0"/>
+          <w:color w:val="000000"/>
+          <w:sz w:val="18"/>
+          <w:highlight w:val="lightGray"/>
+        </w:rPr>
+        <w:t>‑</w:t>
+      </w:r>
+      <w:r>
+        <w:rPr>
+          <w:rFonts w:ascii="Arial" w:hAnsi="Arial" w:eastAsia="Arial" w:cs="Arial"/>
+          <w:b w:val="0"/>
+          <w:i w:val="0"/>
+          <w:color w:val="000000"/>
+          <w:sz w:val="18"/>
+          <w:highlight w:val="lightGray"/>
+        </w:rPr>
+        <w:t>5</w:t>
+      </w:r>
+      <w:r>
+        <w:rPr>
+          <w:rFonts w:ascii="Arial" w:hAnsi="Arial" w:eastAsia="Arial" w:cs="Arial"/>
+          <w:b w:val="0"/>
+          <w:i w:val="0"/>
+          <w:color w:val="000000"/>
+          <w:sz w:val="18"/>
+          <w:highlight w:val="lightGray"/>
+        </w:rPr>
+        <w:t xml:space="preserve"> </w:t>
+      </w:r>
+      <w:r>
+        <w:rPr>
+          <w:rFonts w:ascii="Arial" w:hAnsi="Arial" w:eastAsia="Arial" w:cs="Arial"/>
+          <w:b w:val="0"/>
+          <w:i w:val="0"/>
+          <w:color w:val="000000"/>
+          <w:sz w:val="18"/>
+          <w:highlight w:val="lightGray"/>
+        </w:rPr>
+        <w:t>M</w:t>
+      </w:r>
+      <w:r>
+        <w:rPr>
+          <w:rFonts w:ascii="Arial" w:hAnsi="Arial" w:eastAsia="Arial" w:cs="Arial"/>
+          <w:b w:val="0"/>
+          <w:i w:val="0"/>
+          <w:color w:val="000000"/>
+          <w:sz w:val="18"/>
+          <w:highlight w:val="lightGray"/>
+        </w:rPr>
+        <w:t>i</w:t>
+      </w:r>
+      <w:r>
+        <w:rPr>
+          <w:rFonts w:ascii="Arial" w:hAnsi="Arial" w:eastAsia="Arial" w:cs="Arial"/>
+          <w:b w:val="0"/>
+          <w:i w:val="0"/>
+          <w:color w:val="000000"/>
+          <w:sz w:val="18"/>
+          <w:highlight w:val="lightGray"/>
+        </w:rPr>
+        <w:t>n</w:t>
+      </w:r>
+      <w:r>
+        <w:rPr>
+          <w:rFonts w:ascii="Arial" w:hAnsi="Arial" w:eastAsia="Arial" w:cs="Arial"/>
+          <w:b w:val="0"/>
+          <w:i w:val="0"/>
+          <w:color w:val="000000"/>
+          <w:sz w:val="18"/>
+          <w:highlight w:val="lightGray"/>
+        </w:rPr>
+        <w:t>i</w:t>
+      </w:r>
+      <w:r>
+        <w:rPr>
+          <w:rFonts w:ascii="Arial" w:hAnsi="Arial" w:eastAsia="Arial" w:cs="Arial"/>
+          <w:b w:val="0"/>
+          <w:i w:val="0"/>
+          <w:color w:val="000000"/>
+          <w:sz w:val="18"/>
+          <w:highlight w:val="lightGray"/>
+        </w:rPr>
+        <w:t>)</w:t>
+      </w:r>
+      <w:r>
+        <w:rPr>
+          <w:rFonts w:ascii="Arial" w:hAnsi="Arial" w:eastAsia="Arial" w:cs="Arial"/>
+          <w:b w:val="0"/>
+          <w:i w:val="0"/>
+          <w:color w:val="000000"/>
+          <w:sz w:val="18"/>
+          <w:highlight w:val="lightGray"/>
+        </w:rPr>
+        <w:t>]</w:t>
+      </w:r>
+      <w:r>
+        <w:rPr>
+          <w:rFonts w:ascii="Arial" w:hAnsi="Arial" w:eastAsia="Arial" w:cs="Arial"/>
+          <w:b w:val="0"/>
+          <w:i w:val="0"/>
+          <w:color w:val="000000"/>
+          <w:sz w:val="18"/>
+          <w:highlight w:val="lightGray"/>
+        </w:rPr>
+        <w:t xml:space="preserve"> </w:t>
+      </w:r>
+      <w:r>
+        <w:rPr>
+          <w:rFonts w:ascii="Arial" w:hAnsi="Arial" w:eastAsia="Arial" w:cs="Arial"/>
+          <w:b/>
+          <w:i w:val="0"/>
+          <w:color w:val="000000"/>
+          <w:sz w:val="18"/>
+          <w:highlight w:val="lightGray"/>
+        </w:rPr>
+        <w:t>o</w:t>
+      </w:r>
+      <w:r>
+        <w:rPr>
+          <w:rFonts w:ascii="Arial" w:hAnsi="Arial" w:eastAsia="Arial" w:cs="Arial"/>
+          <w:b/>
+          <w:i w:val="0"/>
+          <w:color w:val="000000"/>
+          <w:sz w:val="18"/>
+          <w:highlight w:val="lightGray"/>
+        </w:rPr>
+        <w:t>n</w:t>
+      </w:r>
+      <w:r>
+        <w:rPr>
+          <w:rFonts w:ascii="Arial" w:hAnsi="Arial" w:eastAsia="Arial"/>
+          <w:b w:val="0"/>
+          <w:i w:val="0"/>
+          <w:sz w:val="18"/>
+          <w:highlight w:val="lightGray"/>
+        </w:rPr>
+        <w:t xml:space="preserve"> [11/13/2025]</w:t>
       </w:r>
     </w:p>
     <w:p>
@@ -580,59 +5282,1575 @@
       </w:pPr>
       <w:r>
         <w:rPr>
-          <w:b/>
-          <w:shd w:val="clear" w:color="auto" w:fill="B7B7B7"/>
-        </w:rPr>
-        <w:t># Source</w:t>
-      </w:r>
-      <w:r>
-        <w:rPr>
-          <w:shd w:val="clear" w:color="auto" w:fill="B7B7B7"/>
-        </w:rPr>
-        <w:t xml:space="preserve">: </w:t>
-      </w:r>
-      <w:r>
-        <w:rPr>
-          <w:b/>
-          <w:shd w:val="clear" w:color="auto" w:fill="B7B7B7"/>
-        </w:rPr>
-        <w:t xml:space="preserve">Chatgpt </w:t>
-      </w:r>
-      <w:r>
-        <w:rPr>
-          <w:b/>
-          <w:sz w:val="14"/>
-          <w:szCs w:val="14"/>
-          <w:shd w:val="clear" w:color="auto" w:fill="B7B7B7"/>
+          <w:rFonts w:ascii="Arial" w:hAnsi="Arial" w:eastAsia="Arial" w:cs="Arial"/>
+          <w:b/>
+          <w:i w:val="0"/>
+          <w:color w:val="000000"/>
+          <w:sz w:val="18"/>
+          <w:highlight w:val="lightGray"/>
+        </w:rPr>
+        <w:t>#</w:t>
+      </w:r>
+      <w:r>
+        <w:rPr>
+          <w:rFonts w:ascii="Arial" w:hAnsi="Arial" w:eastAsia="Arial" w:cs="Arial"/>
+          <w:b/>
+          <w:i w:val="0"/>
+          <w:color w:val="000000"/>
+          <w:sz w:val="18"/>
+          <w:highlight w:val="lightGray"/>
+        </w:rPr>
+        <w:t xml:space="preserve"> </w:t>
+      </w:r>
+      <w:r>
+        <w:rPr>
+          <w:rFonts w:ascii="Arial" w:hAnsi="Arial" w:eastAsia="Arial" w:cs="Arial"/>
+          <w:b/>
+          <w:i w:val="0"/>
+          <w:color w:val="000000"/>
+          <w:sz w:val="18"/>
+          <w:highlight w:val="lightGray"/>
+        </w:rPr>
+        <w:t>S</w:t>
+      </w:r>
+      <w:r>
+        <w:rPr>
+          <w:rFonts w:ascii="Arial" w:hAnsi="Arial" w:eastAsia="Arial" w:cs="Arial"/>
+          <w:b/>
+          <w:i w:val="0"/>
+          <w:color w:val="000000"/>
+          <w:sz w:val="18"/>
+          <w:highlight w:val="lightGray"/>
+        </w:rPr>
+        <w:t>o</w:t>
+      </w:r>
+      <w:r>
+        <w:rPr>
+          <w:rFonts w:ascii="Arial" w:hAnsi="Arial" w:eastAsia="Arial" w:cs="Arial"/>
+          <w:b/>
+          <w:i w:val="0"/>
+          <w:color w:val="000000"/>
+          <w:sz w:val="18"/>
+          <w:highlight w:val="lightGray"/>
+        </w:rPr>
+        <w:t>u</w:t>
+      </w:r>
+      <w:r>
+        <w:rPr>
+          <w:rFonts w:ascii="Arial" w:hAnsi="Arial" w:eastAsia="Arial" w:cs="Arial"/>
+          <w:b/>
+          <w:i w:val="0"/>
+          <w:color w:val="000000"/>
+          <w:sz w:val="18"/>
+          <w:highlight w:val="lightGray"/>
+        </w:rPr>
+        <w:t>r</w:t>
+      </w:r>
+      <w:r>
+        <w:rPr>
+          <w:rFonts w:ascii="Arial" w:hAnsi="Arial" w:eastAsia="Arial" w:cs="Arial"/>
+          <w:b/>
+          <w:i w:val="0"/>
+          <w:color w:val="000000"/>
+          <w:sz w:val="18"/>
+          <w:highlight w:val="lightGray"/>
+        </w:rPr>
+        <w:t>c</w:t>
+      </w:r>
+      <w:r>
+        <w:rPr>
+          <w:rFonts w:ascii="Arial" w:hAnsi="Arial" w:eastAsia="Arial" w:cs="Arial"/>
+          <w:b/>
+          <w:i w:val="0"/>
+          <w:color w:val="000000"/>
+          <w:sz w:val="18"/>
+          <w:highlight w:val="lightGray"/>
+        </w:rPr>
+        <w:t>e</w:t>
+      </w:r>
+      <w:r>
+        <w:rPr>
+          <w:rFonts w:ascii="Arial" w:hAnsi="Arial" w:eastAsia="Arial" w:cs="Arial"/>
+          <w:b/>
+          <w:i w:val="0"/>
+          <w:color w:val="000000"/>
+          <w:sz w:val="18"/>
+          <w:highlight w:val="lightGray"/>
+        </w:rPr>
+        <w:t>:</w:t>
+      </w:r>
+      <w:r>
+        <w:rPr>
+          <w:rFonts w:ascii="Arial" w:hAnsi="Arial" w:eastAsia="Arial" w:cs="Arial"/>
+          <w:b/>
+          <w:i w:val="0"/>
+          <w:color w:val="000000"/>
+          <w:sz w:val="18"/>
+          <w:highlight w:val="lightGray"/>
+        </w:rPr>
+        <w:t xml:space="preserve"> </w:t>
+      </w:r>
+      <w:r>
+        <w:rPr>
+          <w:rFonts w:ascii="Arial" w:hAnsi="Arial" w:eastAsia="Arial" w:cs="Arial"/>
+          <w:b/>
+          <w:i w:val="0"/>
+          <w:color w:val="000000"/>
+          <w:sz w:val="18"/>
+          <w:highlight w:val="lightGray"/>
+        </w:rPr>
+        <w:t>A</w:t>
+      </w:r>
+      <w:r>
+        <w:rPr>
+          <w:rFonts w:ascii="Arial" w:hAnsi="Arial" w:eastAsia="Arial" w:cs="Arial"/>
+          <w:b/>
+          <w:i w:val="0"/>
+          <w:color w:val="000000"/>
+          <w:sz w:val="18"/>
+          <w:highlight w:val="lightGray"/>
+        </w:rPr>
+        <w:t>I</w:t>
+      </w:r>
+      <w:r>
+        <w:rPr>
+          <w:rFonts w:ascii="Arial" w:hAnsi="Arial" w:eastAsia="Arial" w:cs="Arial"/>
+          <w:b/>
+          <w:i w:val="0"/>
+          <w:color w:val="000000"/>
+          <w:sz w:val="18"/>
+          <w:highlight w:val="lightGray"/>
+        </w:rPr>
+        <w:t xml:space="preserve"> </w:t>
+      </w:r>
+      <w:r>
+        <w:rPr>
+          <w:rFonts w:ascii="Arial" w:hAnsi="Arial" w:eastAsia="Arial" w:cs="Arial"/>
+          <w:b/>
+          <w:i w:val="0"/>
+          <w:color w:val="000000"/>
+          <w:sz w:val="18"/>
+          <w:highlight w:val="lightGray"/>
+        </w:rPr>
+        <w:t>S</w:t>
+      </w:r>
+      <w:r>
+        <w:rPr>
+          <w:rFonts w:ascii="Arial" w:hAnsi="Arial" w:eastAsia="Arial" w:cs="Arial"/>
+          <w:b/>
+          <w:i w:val="0"/>
+          <w:color w:val="000000"/>
+          <w:sz w:val="18"/>
+          <w:highlight w:val="lightGray"/>
+        </w:rPr>
+        <w:t>o</w:t>
+      </w:r>
+      <w:r>
+        <w:rPr>
+          <w:rFonts w:ascii="Arial" w:hAnsi="Arial" w:eastAsia="Arial" w:cs="Arial"/>
+          <w:b/>
+          <w:i w:val="0"/>
+          <w:color w:val="000000"/>
+          <w:sz w:val="18"/>
+          <w:highlight w:val="lightGray"/>
+        </w:rPr>
+        <w:t>u</w:t>
+      </w:r>
+      <w:r>
+        <w:rPr>
+          <w:rFonts w:ascii="Arial" w:hAnsi="Arial" w:eastAsia="Arial" w:cs="Arial"/>
+          <w:b/>
+          <w:i w:val="0"/>
+          <w:color w:val="000000"/>
+          <w:sz w:val="18"/>
+          <w:highlight w:val="lightGray"/>
+        </w:rPr>
+        <w:t>r</w:t>
+      </w:r>
+      <w:r>
+        <w:rPr>
+          <w:rFonts w:ascii="Arial" w:hAnsi="Arial" w:eastAsia="Arial" w:cs="Arial"/>
+          <w:b/>
+          <w:i w:val="0"/>
+          <w:color w:val="000000"/>
+          <w:sz w:val="18"/>
+          <w:highlight w:val="lightGray"/>
+        </w:rPr>
+        <w:t>c</w:t>
+      </w:r>
+      <w:r>
+        <w:rPr>
+          <w:rFonts w:ascii="Arial" w:hAnsi="Arial" w:eastAsia="Arial" w:cs="Arial"/>
+          <w:b/>
+          <w:i w:val="0"/>
+          <w:color w:val="000000"/>
+          <w:sz w:val="18"/>
+          <w:highlight w:val="lightGray"/>
+        </w:rPr>
+        <w:t>e</w:t>
+      </w:r>
+      <w:r>
+        <w:rPr>
+          <w:rFonts w:ascii="Arial" w:hAnsi="Arial" w:eastAsia="Arial" w:cs="Arial"/>
+          <w:b/>
+          <w:i w:val="0"/>
+          <w:color w:val="000000"/>
+          <w:sz w:val="18"/>
+          <w:highlight w:val="lightGray"/>
+        </w:rPr>
+        <w:t>:</w:t>
+      </w:r>
+      <w:r>
+        <w:rPr>
+          <w:rFonts w:ascii="Arial" w:hAnsi="Arial" w:eastAsia="Arial" w:cs="Arial"/>
+          <w:b/>
+          <w:i w:val="0"/>
+          <w:color w:val="000000"/>
+          <w:sz w:val="18"/>
+          <w:highlight w:val="lightGray"/>
+        </w:rPr>
+        <w:t xml:space="preserve"> </w:t>
+      </w:r>
+      <w:r>
+        <w:rPr>
+          <w:rFonts w:ascii="Arial" w:hAnsi="Arial" w:eastAsia="Arial" w:cs="Arial"/>
+          <w:b/>
+          <w:i w:val="0"/>
+          <w:color w:val="000000"/>
+          <w:sz w:val="18"/>
+          <w:highlight w:val="lightGray"/>
+        </w:rPr>
+        <w:t>P</w:t>
+      </w:r>
+      <w:r>
+        <w:rPr>
+          <w:rFonts w:ascii="Arial" w:hAnsi="Arial" w:eastAsia="Arial" w:cs="Arial"/>
+          <w:b/>
+          <w:i w:val="0"/>
+          <w:color w:val="000000"/>
+          <w:sz w:val="18"/>
+          <w:highlight w:val="lightGray"/>
+        </w:rPr>
+        <w:t>r</w:t>
+      </w:r>
+      <w:r>
+        <w:rPr>
+          <w:rFonts w:ascii="Arial" w:hAnsi="Arial" w:eastAsia="Arial" w:cs="Arial"/>
+          <w:b/>
+          <w:i w:val="0"/>
+          <w:color w:val="000000"/>
+          <w:sz w:val="18"/>
+          <w:highlight w:val="lightGray"/>
+        </w:rPr>
+        <w:t>o</w:t>
+      </w:r>
+      <w:r>
+        <w:rPr>
+          <w:rFonts w:ascii="Arial" w:hAnsi="Arial" w:eastAsia="Arial" w:cs="Arial"/>
+          <w:b/>
+          <w:i w:val="0"/>
+          <w:color w:val="000000"/>
+          <w:sz w:val="18"/>
+          <w:highlight w:val="lightGray"/>
+        </w:rPr>
+        <w:t>v</w:t>
+      </w:r>
+      <w:r>
+        <w:rPr>
+          <w:rFonts w:ascii="Arial" w:hAnsi="Arial" w:eastAsia="Arial" w:cs="Arial"/>
+          <w:b/>
+          <w:i w:val="0"/>
+          <w:color w:val="000000"/>
+          <w:sz w:val="18"/>
+          <w:highlight w:val="lightGray"/>
+        </w:rPr>
+        <w:t>i</w:t>
+      </w:r>
+      <w:r>
+        <w:rPr>
+          <w:rFonts w:ascii="Arial" w:hAnsi="Arial" w:eastAsia="Arial" w:cs="Arial"/>
+          <w:b/>
+          <w:i w:val="0"/>
+          <w:color w:val="000000"/>
+          <w:sz w:val="18"/>
+          <w:highlight w:val="lightGray"/>
+        </w:rPr>
+        <w:t>d</w:t>
+      </w:r>
+      <w:r>
+        <w:rPr>
+          <w:rFonts w:ascii="Arial" w:hAnsi="Arial" w:eastAsia="Arial" w:cs="Arial"/>
+          <w:b/>
+          <w:i w:val="0"/>
+          <w:color w:val="000000"/>
+          <w:sz w:val="18"/>
+          <w:highlight w:val="lightGray"/>
+        </w:rPr>
+        <w:t>e</w:t>
+      </w:r>
+      <w:r>
+        <w:rPr>
+          <w:rFonts w:ascii="Arial" w:hAnsi="Arial" w:eastAsia="Arial" w:cs="Arial"/>
+          <w:b/>
+          <w:i w:val="0"/>
+          <w:color w:val="000000"/>
+          <w:sz w:val="18"/>
+          <w:highlight w:val="lightGray"/>
+        </w:rPr>
+        <w:t>d</w:t>
+      </w:r>
+      <w:r>
+        <w:rPr>
+          <w:rFonts w:ascii="Arial" w:hAnsi="Arial" w:eastAsia="Arial" w:cs="Arial"/>
+          <w:b/>
+          <w:i w:val="0"/>
+          <w:color w:val="000000"/>
+          <w:sz w:val="18"/>
+          <w:highlight w:val="lightGray"/>
+        </w:rPr>
+        <w:t xml:space="preserve"> </w:t>
+      </w:r>
+      <w:r>
+        <w:rPr>
+          <w:rFonts w:ascii="Arial" w:hAnsi="Arial" w:eastAsia="Arial" w:cs="Arial"/>
+          <w:b/>
+          <w:i w:val="0"/>
+          <w:color w:val="000000"/>
+          <w:sz w:val="18"/>
+          <w:highlight w:val="lightGray"/>
+        </w:rPr>
+        <w:t>b</w:t>
+      </w:r>
+      <w:r>
+        <w:rPr>
+          <w:rFonts w:ascii="Arial" w:hAnsi="Arial" w:eastAsia="Arial" w:cs="Arial"/>
+          <w:b/>
+          <w:i w:val="0"/>
+          <w:color w:val="000000"/>
+          <w:sz w:val="18"/>
+          <w:highlight w:val="lightGray"/>
+        </w:rPr>
+        <w:t>y</w:t>
+      </w:r>
+      <w:r>
+        <w:rPr>
+          <w:rFonts w:ascii="Arial" w:hAnsi="Arial" w:eastAsia="Arial" w:cs="Arial"/>
+          <w:b/>
+          <w:i w:val="0"/>
+          <w:color w:val="000000"/>
+          <w:sz w:val="18"/>
+          <w:highlight w:val="lightGray"/>
+        </w:rPr>
+        <w:t>:</w:t>
+      </w:r>
+      <w:r>
+        <w:rPr>
+          <w:rFonts w:ascii="Arial" w:hAnsi="Arial" w:eastAsia="Arial" w:cs="Arial"/>
+          <w:b/>
+          <w:i w:val="0"/>
+          <w:color w:val="000000"/>
+          <w:sz w:val="18"/>
+          <w:highlight w:val="lightGray"/>
+        </w:rPr>
+        <w:t xml:space="preserve"> </w:t>
+      </w:r>
+      <w:r>
+        <w:rPr>
+          <w:rFonts w:ascii="Arial" w:hAnsi="Arial" w:eastAsia="Arial" w:cs="Arial"/>
+          <w:b/>
+          <w:i w:val="0"/>
+          <w:color w:val="000000"/>
+          <w:sz w:val="18"/>
+          <w:highlight w:val="lightGray"/>
+        </w:rPr>
+        <w:t>[</w:t>
+      </w:r>
+      <w:r>
+        <w:rPr>
+          <w:rFonts w:ascii="Arial" w:hAnsi="Arial" w:eastAsia="Arial" w:cs="Arial"/>
+          <w:b/>
+          <w:i w:val="0"/>
+          <w:color w:val="000000"/>
+          <w:sz w:val="18"/>
+          <w:highlight w:val="lightGray"/>
+        </w:rPr>
+        <w:t>D</w:t>
+      </w:r>
+      <w:r>
+        <w:rPr>
+          <w:rFonts w:ascii="Arial" w:hAnsi="Arial" w:eastAsia="Arial" w:cs="Arial"/>
+          <w:b/>
+          <w:i w:val="0"/>
+          <w:color w:val="000000"/>
+          <w:sz w:val="18"/>
+          <w:highlight w:val="lightGray"/>
+        </w:rPr>
+        <w:t>a</w:t>
+      </w:r>
+      <w:r>
+        <w:rPr>
+          <w:rFonts w:ascii="Arial" w:hAnsi="Arial" w:eastAsia="Arial" w:cs="Arial"/>
+          <w:b/>
+          <w:i w:val="0"/>
+          <w:color w:val="000000"/>
+          <w:sz w:val="18"/>
+          <w:highlight w:val="lightGray"/>
+        </w:rPr>
+        <w:t>t</w:t>
+      </w:r>
+      <w:r>
+        <w:rPr>
+          <w:rFonts w:ascii="Arial" w:hAnsi="Arial" w:eastAsia="Arial" w:cs="Arial"/>
+          <w:b/>
+          <w:i w:val="0"/>
+          <w:color w:val="000000"/>
+          <w:sz w:val="18"/>
+          <w:highlight w:val="lightGray"/>
+        </w:rPr>
+        <w:t>a</w:t>
+      </w:r>
+      <w:r>
+        <w:rPr>
+          <w:rFonts w:ascii="Arial" w:hAnsi="Arial" w:eastAsia="Arial" w:cs="Arial"/>
+          <w:b/>
+          <w:i w:val="0"/>
+          <w:color w:val="000000"/>
+          <w:sz w:val="18"/>
+          <w:highlight w:val="lightGray"/>
+        </w:rPr>
+        <w:t xml:space="preserve"> </w:t>
+      </w:r>
+      <w:r>
+        <w:rPr>
+          <w:rFonts w:ascii="Arial" w:hAnsi="Arial" w:eastAsia="Arial" w:cs="Arial"/>
+          <w:b/>
+          <w:i w:val="0"/>
+          <w:color w:val="000000"/>
+          <w:sz w:val="18"/>
+          <w:highlight w:val="lightGray"/>
+        </w:rPr>
+        <w:t>P</w:t>
+      </w:r>
+      <w:r>
+        <w:rPr>
+          <w:rFonts w:ascii="Arial" w:hAnsi="Arial" w:eastAsia="Arial" w:cs="Arial"/>
+          <w:b/>
+          <w:i w:val="0"/>
+          <w:color w:val="000000"/>
+          <w:sz w:val="18"/>
+          <w:highlight w:val="lightGray"/>
+        </w:rPr>
+        <w:t>a</w:t>
+      </w:r>
+      <w:r>
+        <w:rPr>
+          <w:rFonts w:ascii="Arial" w:hAnsi="Arial" w:eastAsia="Arial" w:cs="Arial"/>
+          <w:b/>
+          <w:i w:val="0"/>
+          <w:color w:val="000000"/>
+          <w:sz w:val="18"/>
+          <w:highlight w:val="lightGray"/>
+        </w:rPr>
+        <w:t>t</w:t>
+      </w:r>
+      <w:r>
+        <w:rPr>
+          <w:rFonts w:ascii="Arial" w:hAnsi="Arial" w:eastAsia="Arial" w:cs="Arial"/>
+          <w:b/>
+          <w:i w:val="0"/>
+          <w:color w:val="000000"/>
+          <w:sz w:val="18"/>
+          <w:highlight w:val="lightGray"/>
+        </w:rPr>
+        <w:t>h</w:t>
+      </w:r>
+      <w:r>
+        <w:rPr>
+          <w:rFonts w:ascii="Arial" w:hAnsi="Arial" w:eastAsia="Arial" w:cs="Arial"/>
+          <w:b w:val="0"/>
+          <w:i w:val="0"/>
+          <w:color w:val="000000"/>
+          <w:sz w:val="18"/>
+          <w:highlight w:val="lightGray"/>
+        </w:rPr>
+        <w:t>:</w:t>
+      </w:r>
+      <w:r>
+        <w:rPr>
+          <w:rFonts w:ascii="Arial" w:hAnsi="Arial" w:eastAsia="Arial" w:cs="Arial"/>
+          <w:b w:val="0"/>
+          <w:i w:val="0"/>
+          <w:color w:val="000000"/>
+          <w:sz w:val="18"/>
+          <w:highlight w:val="lightGray"/>
+        </w:rPr>
+        <w:t xml:space="preserve"> </w:t>
+      </w:r>
+      <w:r>
+        <w:rPr>
+          <w:rFonts w:ascii="Arial" w:hAnsi="Arial" w:eastAsia="Arial" w:cs="Arial"/>
+          <w:b w:val="0"/>
+          <w:i w:val="0"/>
+          <w:color w:val="000000"/>
+          <w:sz w:val="18"/>
+          <w:highlight w:val="lightGray"/>
+        </w:rPr>
+        <w:t>P</w:t>
+      </w:r>
+      <w:r>
+        <w:rPr>
+          <w:rFonts w:ascii="Arial" w:hAnsi="Arial" w:eastAsia="Arial" w:cs="Arial"/>
+          <w:b w:val="0"/>
+          <w:i w:val="0"/>
+          <w:color w:val="000000"/>
+          <w:sz w:val="18"/>
+          <w:highlight w:val="lightGray"/>
+        </w:rPr>
+        <w:t>e</w:t>
+      </w:r>
+      <w:r>
+        <w:rPr>
+          <w:rFonts w:ascii="Arial" w:hAnsi="Arial" w:eastAsia="Arial" w:cs="Arial"/>
+          <w:b w:val="0"/>
+          <w:i w:val="0"/>
+          <w:color w:val="000000"/>
+          <w:sz w:val="18"/>
+          <w:highlight w:val="lightGray"/>
+        </w:rPr>
+        <w:t>r</w:t>
+      </w:r>
+      <w:r>
+        <w:rPr>
+          <w:rFonts w:ascii="Arial" w:hAnsi="Arial" w:eastAsia="Arial" w:cs="Arial"/>
+          <w:b w:val="0"/>
+          <w:i w:val="0"/>
+          <w:color w:val="000000"/>
+          <w:sz w:val="18"/>
+          <w:highlight w:val="lightGray"/>
+        </w:rPr>
+        <w:t>s</w:t>
+      </w:r>
+      <w:r>
+        <w:rPr>
+          <w:rFonts w:ascii="Arial" w:hAnsi="Arial" w:eastAsia="Arial" w:cs="Arial"/>
+          <w:b w:val="0"/>
+          <w:i w:val="0"/>
+          <w:color w:val="000000"/>
+          <w:sz w:val="18"/>
+          <w:highlight w:val="lightGray"/>
+        </w:rPr>
+        <w:t>o</w:t>
+      </w:r>
+      <w:r>
+        <w:rPr>
+          <w:rFonts w:ascii="Arial" w:hAnsi="Arial" w:eastAsia="Arial" w:cs="Arial"/>
+          <w:b w:val="0"/>
+          <w:i w:val="0"/>
+          <w:color w:val="000000"/>
+          <w:sz w:val="18"/>
+          <w:highlight w:val="lightGray"/>
+        </w:rPr>
+        <w:t>n</w:t>
+      </w:r>
+      <w:r>
+        <w:rPr>
+          <w:rFonts w:ascii="Arial" w:hAnsi="Arial" w:eastAsia="Arial" w:cs="Arial"/>
+          <w:b w:val="0"/>
+          <w:i w:val="0"/>
+          <w:color w:val="000000"/>
+          <w:sz w:val="18"/>
+          <w:highlight w:val="lightGray"/>
+        </w:rPr>
+        <w:t>s</w:t>
+      </w:r>
+      <w:r>
+        <w:rPr>
+          <w:rFonts w:ascii="Arial" w:hAnsi="Arial" w:eastAsia="Arial" w:cs="Arial"/>
+          <w:b w:val="0"/>
+          <w:i w:val="0"/>
+          <w:color w:val="000000"/>
+          <w:sz w:val="18"/>
+          <w:highlight w:val="lightGray"/>
+        </w:rPr>
+        <w:t xml:space="preserve"> </w:t>
+      </w:r>
+      <w:r>
+        <w:rPr>
+          <w:rFonts w:ascii="Arial" w:hAnsi="Arial" w:eastAsia="Arial" w:cs="Arial"/>
+          <w:b w:val="0"/>
+          <w:i w:val="0"/>
+          <w:color w:val="000000"/>
+          <w:sz w:val="18"/>
+          <w:highlight w:val="lightGray"/>
+        </w:rPr>
+        <w:t>T</w:t>
+      </w:r>
+      <w:r>
+        <w:rPr>
+          <w:rFonts w:ascii="Arial" w:hAnsi="Arial" w:eastAsia="Arial" w:cs="Arial"/>
+          <w:b w:val="0"/>
+          <w:i w:val="0"/>
+          <w:color w:val="000000"/>
+          <w:sz w:val="18"/>
+          <w:highlight w:val="lightGray"/>
+        </w:rPr>
+        <w:t>a</w:t>
+      </w:r>
+      <w:r>
+        <w:rPr>
+          <w:rFonts w:ascii="Arial" w:hAnsi="Arial" w:eastAsia="Arial" w:cs="Arial"/>
+          <w:b w:val="0"/>
+          <w:i w:val="0"/>
+          <w:color w:val="000000"/>
+          <w:sz w:val="18"/>
+          <w:highlight w:val="lightGray"/>
+        </w:rPr>
+        <w:t>b</w:t>
+      </w:r>
+      <w:r>
+        <w:rPr>
+          <w:rFonts w:ascii="Arial" w:hAnsi="Arial" w:eastAsia="Arial" w:cs="Arial"/>
+          <w:b w:val="0"/>
+          <w:i w:val="0"/>
+          <w:color w:val="000000"/>
+          <w:sz w:val="18"/>
+          <w:highlight w:val="lightGray"/>
+        </w:rPr>
+        <w:t>l</w:t>
+      </w:r>
+      <w:r>
+        <w:rPr>
+          <w:rFonts w:ascii="Arial" w:hAnsi="Arial" w:eastAsia="Arial" w:cs="Arial"/>
+          <w:b w:val="0"/>
+          <w:i w:val="0"/>
+          <w:color w:val="000000"/>
+          <w:sz w:val="18"/>
+          <w:highlight w:val="lightGray"/>
+        </w:rPr>
+        <w:t>e</w:t>
+      </w:r>
+      <w:r>
+        <w:rPr>
+          <w:rFonts w:ascii="Arial" w:hAnsi="Arial" w:eastAsia="Arial" w:cs="Arial"/>
+          <w:b w:val="0"/>
+          <w:i w:val="0"/>
+          <w:color w:val="000000"/>
+          <w:sz w:val="18"/>
+          <w:highlight w:val="lightGray"/>
+        </w:rPr>
+        <w:t xml:space="preserve"> </w:t>
+      </w:r>
+      <w:r>
+        <w:rPr>
+          <w:rFonts w:ascii="Arial" w:hAnsi="Arial" w:eastAsia="Arial" w:cs="Arial"/>
+          <w:b w:val="0"/>
+          <w:i w:val="0"/>
+          <w:color w:val="000000"/>
+          <w:sz w:val="18"/>
+          <w:highlight w:val="lightGray"/>
+        </w:rPr>
+        <w:t>-</w:t>
+      </w:r>
+      <w:r>
+        <w:rPr>
+          <w:rFonts w:ascii="Arial" w:hAnsi="Arial" w:eastAsia="Arial" w:cs="Arial"/>
+          <w:b w:val="0"/>
+          <w:i w:val="0"/>
+          <w:color w:val="000000"/>
+          <w:sz w:val="18"/>
+          <w:highlight w:val="lightGray"/>
+        </w:rPr>
+        <w:t>&gt;</w:t>
+      </w:r>
+      <w:r>
+        <w:rPr>
+          <w:rFonts w:ascii="Arial" w:hAnsi="Arial" w:eastAsia="Arial" w:cs="Arial"/>
+          <w:b w:val="0"/>
+          <w:i w:val="0"/>
+          <w:color w:val="000000"/>
+          <w:sz w:val="18"/>
+          <w:highlight w:val="lightGray"/>
+        </w:rPr>
+        <w:t xml:space="preserve"> </w:t>
+      </w:r>
+      <w:r>
+        <w:rPr>
+          <w:rFonts w:ascii="Arial" w:hAnsi="Arial" w:eastAsia="Arial" w:cs="Arial"/>
+          <w:b w:val="0"/>
+          <w:i w:val="0"/>
+          <w:color w:val="000000"/>
+          <w:sz w:val="18"/>
+          <w:highlight w:val="lightGray"/>
+        </w:rPr>
+        <w:t>I</w:t>
+      </w:r>
+      <w:r>
+        <w:rPr>
+          <w:rFonts w:ascii="Arial" w:hAnsi="Arial" w:eastAsia="Arial" w:cs="Arial"/>
+          <w:b w:val="0"/>
+          <w:i w:val="0"/>
+          <w:color w:val="000000"/>
+          <w:sz w:val="18"/>
+          <w:highlight w:val="lightGray"/>
+        </w:rPr>
+        <w:t>D</w:t>
+      </w:r>
+      <w:r>
+        <w:rPr>
+          <w:rFonts w:ascii="Arial" w:hAnsi="Arial" w:eastAsia="Arial" w:cs="Arial"/>
+          <w:b w:val="0"/>
+          <w:i w:val="0"/>
+          <w:color w:val="000000"/>
+          <w:sz w:val="18"/>
+          <w:highlight w:val="lightGray"/>
+        </w:rPr>
+        <w:t xml:space="preserve"> </w:t>
+      </w:r>
+      <w:r>
+        <w:rPr>
+          <w:rFonts w:ascii="Arial" w:hAnsi="Arial" w:eastAsia="Arial" w:cs="Arial"/>
+          <w:b w:val="0"/>
+          <w:i w:val="0"/>
+          <w:color w:val="000000"/>
+          <w:sz w:val="18"/>
+          <w:highlight w:val="lightGray"/>
+        </w:rPr>
+        <w:t>C</w:t>
+      </w:r>
+      <w:r>
+        <w:rPr>
+          <w:rFonts w:ascii="Arial" w:hAnsi="Arial" w:eastAsia="Arial" w:cs="Arial"/>
+          <w:b w:val="0"/>
+          <w:i w:val="0"/>
+          <w:color w:val="000000"/>
+          <w:sz w:val="18"/>
+          <w:highlight w:val="lightGray"/>
+        </w:rPr>
+        <w:t>o</w:t>
+      </w:r>
+      <w:r>
+        <w:rPr>
+          <w:rFonts w:ascii="Arial" w:hAnsi="Arial" w:eastAsia="Arial" w:cs="Arial"/>
+          <w:b w:val="0"/>
+          <w:i w:val="0"/>
+          <w:color w:val="000000"/>
+          <w:sz w:val="18"/>
+          <w:highlight w:val="lightGray"/>
+        </w:rPr>
+        <w:t>l</w:t>
+      </w:r>
+      <w:r>
+        <w:rPr>
+          <w:rFonts w:ascii="Arial" w:hAnsi="Arial" w:eastAsia="Arial" w:cs="Arial"/>
+          <w:b w:val="0"/>
+          <w:i w:val="0"/>
+          <w:color w:val="000000"/>
+          <w:sz w:val="18"/>
+          <w:highlight w:val="lightGray"/>
+        </w:rPr>
+        <w:t>u</w:t>
+      </w:r>
+      <w:r>
+        <w:rPr>
+          <w:rFonts w:ascii="Arial" w:hAnsi="Arial" w:eastAsia="Arial" w:cs="Arial"/>
+          <w:b w:val="0"/>
+          <w:i w:val="0"/>
+          <w:color w:val="000000"/>
+          <w:sz w:val="18"/>
+          <w:highlight w:val="lightGray"/>
+        </w:rPr>
+        <w:t>m</w:t>
+      </w:r>
+      <w:r>
+        <w:rPr>
+          <w:rFonts w:ascii="Arial" w:hAnsi="Arial" w:eastAsia="Arial" w:cs="Arial"/>
+          <w:b w:val="0"/>
+          <w:i w:val="0"/>
+          <w:color w:val="000000"/>
+          <w:sz w:val="18"/>
+          <w:highlight w:val="lightGray"/>
+        </w:rPr>
+        <w:t>n</w:t>
+      </w:r>
+      <w:r>
+        <w:rPr>
+          <w:rFonts w:ascii="Arial" w:hAnsi="Arial" w:eastAsia="Arial" w:cs="Arial"/>
+          <w:b w:val="0"/>
+          <w:i w:val="0"/>
+          <w:color w:val="000000"/>
+          <w:sz w:val="18"/>
+          <w:highlight w:val="lightGray"/>
+        </w:rPr>
+        <w:t>:</w:t>
+      </w:r>
+      <w:r>
+        <w:rPr>
+          <w:rFonts w:ascii="Arial" w:hAnsi="Arial" w:eastAsia="Arial" w:cs="Arial"/>
+          <w:b w:val="0"/>
+          <w:i w:val="0"/>
+          <w:color w:val="000000"/>
+          <w:sz w:val="18"/>
+          <w:highlight w:val="lightGray"/>
+        </w:rPr>
+        <w:t xml:space="preserve"> </w:t>
+      </w:r>
+      <w:r>
+        <w:rPr>
+          <w:rFonts w:ascii="Arial" w:hAnsi="Arial" w:eastAsia="Arial" w:cs="Arial"/>
+          <w:b w:val="0"/>
+          <w:i w:val="0"/>
+          <w:color w:val="000000"/>
+          <w:sz w:val="18"/>
+          <w:highlight w:val="lightGray"/>
+        </w:rPr>
+        <w:t>1</w:t>
+      </w:r>
+      <w:r>
+        <w:rPr>
+          <w:rFonts w:ascii="Arial" w:hAnsi="Arial" w:eastAsia="Arial" w:cs="Arial"/>
+          <w:b w:val="0"/>
+          <w:i w:val="0"/>
+          <w:color w:val="000000"/>
+          <w:sz w:val="18"/>
+          <w:highlight w:val="lightGray"/>
+        </w:rPr>
+        <w:t>,</w:t>
+      </w:r>
+      <w:r>
+        <w:rPr>
+          <w:rFonts w:ascii="Arial" w:hAnsi="Arial" w:eastAsia="Arial" w:cs="Arial"/>
+          <w:b w:val="0"/>
+          <w:i w:val="0"/>
+          <w:color w:val="000000"/>
+          <w:sz w:val="18"/>
+          <w:highlight w:val="lightGray"/>
+        </w:rPr>
+        <w:t xml:space="preserve"> </w:t>
+      </w:r>
+      <w:r>
+        <w:rPr>
+          <w:rFonts w:ascii="Arial" w:hAnsi="Arial" w:eastAsia="Arial" w:cs="Arial"/>
+          <w:b w:val="0"/>
+          <w:i w:val="0"/>
+          <w:color w:val="000000"/>
+          <w:sz w:val="18"/>
+          <w:highlight w:val="lightGray"/>
+        </w:rPr>
+        <w:t>N</w:t>
+      </w:r>
+      <w:r>
+        <w:rPr>
+          <w:rFonts w:ascii="Arial" w:hAnsi="Arial" w:eastAsia="Arial" w:cs="Arial"/>
+          <w:b w:val="0"/>
+          <w:i w:val="0"/>
+          <w:color w:val="000000"/>
+          <w:sz w:val="18"/>
+          <w:highlight w:val="lightGray"/>
+        </w:rPr>
+        <w:t>a</w:t>
+      </w:r>
+      <w:r>
+        <w:rPr>
+          <w:rFonts w:ascii="Arial" w:hAnsi="Arial" w:eastAsia="Arial" w:cs="Arial"/>
+          <w:b w:val="0"/>
+          <w:i w:val="0"/>
+          <w:color w:val="000000"/>
+          <w:sz w:val="18"/>
+          <w:highlight w:val="lightGray"/>
+        </w:rPr>
+        <w:t>m</w:t>
+      </w:r>
+      <w:r>
+        <w:rPr>
+          <w:rFonts w:ascii="Arial" w:hAnsi="Arial" w:eastAsia="Arial" w:cs="Arial"/>
+          <w:b w:val="0"/>
+          <w:i w:val="0"/>
+          <w:color w:val="000000"/>
+          <w:sz w:val="18"/>
+          <w:highlight w:val="lightGray"/>
+        </w:rPr>
+        <w:t>e</w:t>
+      </w:r>
+      <w:r>
+        <w:rPr>
+          <w:rFonts w:ascii="Arial" w:hAnsi="Arial" w:eastAsia="Arial" w:cs="Arial"/>
+          <w:b w:val="0"/>
+          <w:i w:val="0"/>
+          <w:color w:val="000000"/>
+          <w:sz w:val="18"/>
+          <w:highlight w:val="lightGray"/>
+        </w:rPr>
+        <w:t>_</w:t>
+      </w:r>
+      <w:r>
+        <w:rPr>
+          <w:rFonts w:ascii="Arial" w:hAnsi="Arial" w:eastAsia="Arial" w:cs="Arial"/>
+          <w:b w:val="0"/>
+          <w:i w:val="0"/>
+          <w:color w:val="000000"/>
+          <w:sz w:val="18"/>
+          <w:highlight w:val="lightGray"/>
+        </w:rPr>
+        <w:t>E</w:t>
+      </w:r>
+      <w:r>
+        <w:rPr>
+          <w:rFonts w:ascii="Arial" w:hAnsi="Arial" w:eastAsia="Arial" w:cs="Arial"/>
+          <w:b w:val="0"/>
+          <w:i w:val="0"/>
+          <w:color w:val="000000"/>
+          <w:sz w:val="18"/>
+          <w:highlight w:val="lightGray"/>
+        </w:rPr>
+        <w:t>n</w:t>
+      </w:r>
+      <w:r>
+        <w:rPr>
+          <w:rFonts w:ascii="Arial" w:hAnsi="Arial" w:eastAsia="Arial" w:cs="Arial"/>
+          <w:b w:val="0"/>
+          <w:i w:val="0"/>
+          <w:color w:val="000000"/>
+          <w:sz w:val="18"/>
+          <w:highlight w:val="lightGray"/>
+        </w:rPr>
+        <w:t xml:space="preserve"> </w:t>
+      </w:r>
+      <w:r>
+        <w:rPr>
+          <w:rFonts w:ascii="Arial" w:hAnsi="Arial" w:eastAsia="Arial" w:cs="Arial"/>
+          <w:b w:val="0"/>
+          <w:i w:val="0"/>
+          <w:color w:val="000000"/>
+          <w:sz w:val="18"/>
+          <w:highlight w:val="lightGray"/>
+        </w:rPr>
+        <w:t>C</w:t>
+      </w:r>
+      <w:r>
+        <w:rPr>
+          <w:rFonts w:ascii="Arial" w:hAnsi="Arial" w:eastAsia="Arial" w:cs="Arial"/>
+          <w:b w:val="0"/>
+          <w:i w:val="0"/>
+          <w:color w:val="000000"/>
+          <w:sz w:val="18"/>
+          <w:highlight w:val="lightGray"/>
+        </w:rPr>
+        <w:t>o</w:t>
+      </w:r>
+      <w:r>
+        <w:rPr>
+          <w:rFonts w:ascii="Arial" w:hAnsi="Arial" w:eastAsia="Arial" w:cs="Arial"/>
+          <w:b w:val="0"/>
+          <w:i w:val="0"/>
+          <w:color w:val="000000"/>
+          <w:sz w:val="18"/>
+          <w:highlight w:val="lightGray"/>
+        </w:rPr>
+        <w:t>l</w:t>
+      </w:r>
+      <w:r>
+        <w:rPr>
+          <w:rFonts w:ascii="Arial" w:hAnsi="Arial" w:eastAsia="Arial" w:cs="Arial"/>
+          <w:b w:val="0"/>
+          <w:i w:val="0"/>
+          <w:color w:val="000000"/>
+          <w:sz w:val="18"/>
+          <w:highlight w:val="lightGray"/>
+        </w:rPr>
+        <w:t>u</w:t>
+      </w:r>
+      <w:r>
+        <w:rPr>
+          <w:rFonts w:ascii="Arial" w:hAnsi="Arial" w:eastAsia="Arial" w:cs="Arial"/>
+          <w:b w:val="0"/>
+          <w:i w:val="0"/>
+          <w:color w:val="000000"/>
+          <w:sz w:val="18"/>
+          <w:highlight w:val="lightGray"/>
+        </w:rPr>
+        <w:t>m</w:t>
+      </w:r>
+      <w:r>
+        <w:rPr>
+          <w:rFonts w:ascii="Arial" w:hAnsi="Arial" w:eastAsia="Arial" w:cs="Arial"/>
+          <w:b w:val="0"/>
+          <w:i w:val="0"/>
+          <w:color w:val="000000"/>
+          <w:sz w:val="18"/>
+          <w:highlight w:val="lightGray"/>
+        </w:rPr>
+        <w:t>n</w:t>
+      </w:r>
+      <w:r>
+        <w:rPr>
+          <w:rFonts w:ascii="Arial" w:hAnsi="Arial" w:eastAsia="Arial" w:cs="Arial"/>
+          <w:b w:val="0"/>
+          <w:i w:val="0"/>
+          <w:color w:val="000000"/>
+          <w:sz w:val="18"/>
+          <w:highlight w:val="lightGray"/>
+        </w:rPr>
+        <w:t>:</w:t>
+      </w:r>
+      <w:r>
+        <w:rPr>
+          <w:rFonts w:ascii="Arial" w:hAnsi="Arial" w:eastAsia="Arial" w:cs="Arial"/>
+          <w:b w:val="0"/>
+          <w:i w:val="0"/>
+          <w:color w:val="000000"/>
+          <w:sz w:val="18"/>
+          <w:highlight w:val="lightGray"/>
+        </w:rPr>
+        <w:t xml:space="preserve"> </w:t>
+      </w:r>
+      <w:r>
+        <w:rPr>
+          <w:rFonts w:ascii="Arial" w:hAnsi="Arial" w:eastAsia="Arial" w:cs="Arial"/>
+          <w:b w:val="0"/>
+          <w:i w:val="0"/>
+          <w:color w:val="000000"/>
+          <w:sz w:val="18"/>
+          <w:highlight w:val="lightGray"/>
+        </w:rPr>
+        <w:t>M</w:t>
+      </w:r>
+      <w:r>
+        <w:rPr>
+          <w:rFonts w:ascii="Arial" w:hAnsi="Arial" w:eastAsia="Arial" w:cs="Arial"/>
+          <w:b w:val="0"/>
+          <w:i w:val="0"/>
+          <w:color w:val="000000"/>
+          <w:sz w:val="18"/>
+          <w:highlight w:val="lightGray"/>
+        </w:rPr>
+        <w:t>o</w:t>
+      </w:r>
+      <w:r>
+        <w:rPr>
+          <w:rFonts w:ascii="Arial" w:hAnsi="Arial" w:eastAsia="Arial" w:cs="Arial"/>
+          <w:b w:val="0"/>
+          <w:i w:val="0"/>
+          <w:color w:val="000000"/>
+          <w:sz w:val="18"/>
+          <w:highlight w:val="lightGray"/>
+        </w:rPr>
+        <w:t>t</w:t>
+      </w:r>
+      <w:r>
+        <w:rPr>
+          <w:rFonts w:ascii="Arial" w:hAnsi="Arial" w:eastAsia="Arial" w:cs="Arial"/>
+          <w:b w:val="0"/>
+          <w:i w:val="0"/>
+          <w:color w:val="000000"/>
+          <w:sz w:val="18"/>
+          <w:highlight w:val="lightGray"/>
+        </w:rPr>
+        <w:t>a</w:t>
+      </w:r>
+      <w:r>
+        <w:rPr>
+          <w:rFonts w:ascii="Arial" w:hAnsi="Arial" w:eastAsia="Arial" w:cs="Arial"/>
+          <w:b w:val="0"/>
+          <w:i w:val="0"/>
+          <w:color w:val="000000"/>
+          <w:sz w:val="18"/>
+          <w:highlight w:val="lightGray"/>
+        </w:rPr>
+        <w:t>s</w:t>
+      </w:r>
+      <w:r>
+        <w:rPr>
+          <w:rFonts w:ascii="Arial" w:hAnsi="Arial" w:eastAsia="Arial" w:cs="Arial"/>
+          <w:b w:val="0"/>
+          <w:i w:val="0"/>
+          <w:color w:val="000000"/>
+          <w:sz w:val="18"/>
+          <w:highlight w:val="lightGray"/>
+        </w:rPr>
+        <w:t>e</w:t>
+      </w:r>
+      <w:r>
+        <w:rPr>
+          <w:rFonts w:ascii="Arial" w:hAnsi="Arial" w:eastAsia="Arial" w:cs="Arial"/>
+          <w:b w:val="0"/>
+          <w:i w:val="0"/>
+          <w:color w:val="000000"/>
+          <w:sz w:val="18"/>
+          <w:highlight w:val="lightGray"/>
+        </w:rPr>
+        <w:t>m</w:t>
+      </w:r>
+      <w:r>
+        <w:rPr>
+          <w:rFonts w:ascii="Arial" w:hAnsi="Arial" w:eastAsia="Arial" w:cs="Arial"/>
+          <w:b w:val="0"/>
+          <w:i w:val="0"/>
+          <w:color w:val="000000"/>
+          <w:sz w:val="18"/>
+          <w:highlight w:val="lightGray"/>
+        </w:rPr>
+        <w:t xml:space="preserve"> </w:t>
+      </w:r>
+      <w:r>
+        <w:rPr>
+          <w:rFonts w:ascii="Arial" w:hAnsi="Arial" w:eastAsia="Arial" w:cs="Arial"/>
+          <w:b w:val="0"/>
+          <w:i w:val="0"/>
+          <w:color w:val="000000"/>
+          <w:sz w:val="18"/>
+          <w:highlight w:val="lightGray"/>
+        </w:rPr>
+        <w:t>E</w:t>
+      </w:r>
+      <w:r>
+        <w:rPr>
+          <w:rFonts w:ascii="Arial" w:hAnsi="Arial" w:eastAsia="Arial" w:cs="Arial"/>
+          <w:b w:val="0"/>
+          <w:i w:val="0"/>
+          <w:color w:val="000000"/>
+          <w:sz w:val="18"/>
+          <w:highlight w:val="lightGray"/>
+        </w:rPr>
+        <w:t>s</w:t>
+      </w:r>
+      <w:r>
+        <w:rPr>
+          <w:rFonts w:ascii="Arial" w:hAnsi="Arial" w:eastAsia="Arial" w:cs="Arial"/>
+          <w:b w:val="0"/>
+          <w:i w:val="0"/>
+          <w:color w:val="000000"/>
+          <w:sz w:val="18"/>
+          <w:highlight w:val="lightGray"/>
+        </w:rPr>
+        <w:t>s</w:t>
+      </w:r>
+      <w:r>
+        <w:rPr>
+          <w:rFonts w:ascii="Arial" w:hAnsi="Arial" w:eastAsia="Arial" w:cs="Arial"/>
+          <w:b w:val="0"/>
+          <w:i w:val="0"/>
+          <w:color w:val="000000"/>
+          <w:sz w:val="18"/>
+          <w:highlight w:val="lightGray"/>
+        </w:rPr>
+        <w:t>a</w:t>
+      </w:r>
+      <w:r>
+        <w:rPr>
+          <w:rFonts w:ascii="Arial" w:hAnsi="Arial" w:eastAsia="Arial" w:cs="Arial"/>
+          <w:b w:val="0"/>
+          <w:i w:val="0"/>
+          <w:color w:val="000000"/>
+          <w:sz w:val="18"/>
+          <w:highlight w:val="lightGray"/>
+        </w:rPr>
+        <w:t>m</w:t>
+      </w:r>
+      <w:r>
+        <w:rPr>
+          <w:rFonts w:ascii="Arial" w:hAnsi="Arial" w:eastAsia="Arial" w:cs="Arial"/>
+          <w:b w:val="0"/>
+          <w:i w:val="0"/>
+          <w:color w:val="000000"/>
+          <w:sz w:val="18"/>
+          <w:highlight w:val="lightGray"/>
+        </w:rPr>
+        <w:t>]</w:t>
+      </w:r>
+      <w:r>
+        <w:rPr>
+          <w:rFonts w:ascii="Arial" w:hAnsi="Arial" w:eastAsia="Arial" w:cs="Arial"/>
+          <w:b w:val="0"/>
+          <w:i w:val="0"/>
+          <w:color w:val="000000"/>
+          <w:sz w:val="18"/>
+          <w:highlight w:val="lightGray"/>
+        </w:rPr>
+        <w:t xml:space="preserve"> </w:t>
+      </w:r>
+      <w:r>
+        <w:rPr>
+          <w:rFonts w:ascii="Arial" w:hAnsi="Arial" w:eastAsia="Arial" w:cs="Arial"/>
+          <w:b w:val="0"/>
+          <w:i w:val="0"/>
+          <w:color w:val="000000"/>
+          <w:sz w:val="18"/>
+          <w:highlight w:val="lightGray"/>
+        </w:rPr>
+        <w:t>-</w:t>
+      </w:r>
+      <w:r>
+        <w:rPr>
+          <w:rFonts w:ascii="Arial" w:hAnsi="Arial" w:eastAsia="Arial" w:cs="Arial"/>
+          <w:b w:val="0"/>
+          <w:i w:val="0"/>
+          <w:color w:val="000000"/>
+          <w:sz w:val="18"/>
+          <w:highlight w:val="lightGray"/>
+        </w:rPr>
+        <w:t>&gt;</w:t>
+      </w:r>
+      <w:r>
+        <w:rPr>
+          <w:rFonts w:ascii="Arial" w:hAnsi="Arial" w:eastAsia="Arial" w:cs="Arial"/>
+          <w:b w:val="0"/>
+          <w:i w:val="0"/>
+          <w:color w:val="000000"/>
+          <w:sz w:val="18"/>
+          <w:highlight w:val="lightGray"/>
+        </w:rPr>
+        <w:t xml:space="preserve"> </w:t>
+      </w:r>
+      <w:r>
+        <w:rPr>
+          <w:rFonts w:ascii="Arial" w:hAnsi="Arial" w:eastAsia="Arial" w:cs="Arial"/>
+          <w:b/>
+          <w:i w:val="0"/>
+          <w:color w:val="000000"/>
+          <w:sz w:val="18"/>
+          <w:highlight w:val="lightGray"/>
+        </w:rPr>
+        <w:t>F</w:t>
+      </w:r>
+      <w:r>
+        <w:rPr>
+          <w:rFonts w:ascii="Arial" w:hAnsi="Arial" w:eastAsia="Arial" w:cs="Arial"/>
+          <w:b/>
+          <w:i w:val="0"/>
+          <w:color w:val="000000"/>
+          <w:sz w:val="18"/>
+          <w:highlight w:val="lightGray"/>
+        </w:rPr>
+        <w:t>r</w:t>
+      </w:r>
+      <w:r>
+        <w:rPr>
+          <w:rFonts w:ascii="Arial" w:hAnsi="Arial" w:eastAsia="Arial" w:cs="Arial"/>
+          <w:b/>
+          <w:i w:val="0"/>
+          <w:color w:val="000000"/>
+          <w:sz w:val="18"/>
+          <w:highlight w:val="lightGray"/>
+        </w:rPr>
+        <w:t>o</w:t>
+      </w:r>
+      <w:r>
+        <w:rPr>
+          <w:rFonts w:ascii="Arial" w:hAnsi="Arial" w:eastAsia="Arial" w:cs="Arial"/>
+          <w:b/>
+          <w:i w:val="0"/>
+          <w:color w:val="000000"/>
+          <w:sz w:val="18"/>
+          <w:highlight w:val="lightGray"/>
+        </w:rPr>
+        <w:t>m</w:t>
+      </w:r>
+      <w:r>
+        <w:rPr>
+          <w:rFonts w:ascii="Arial" w:hAnsi="Arial" w:eastAsia="Arial" w:cs="Arial"/>
+          <w:b/>
+          <w:i w:val="0"/>
+          <w:color w:val="000000"/>
+          <w:sz w:val="18"/>
+          <w:highlight w:val="lightGray"/>
+        </w:rPr>
+        <w:t>:</w:t>
+      </w:r>
+      <w:r>
+        <w:rPr>
+          <w:rFonts w:ascii="Arial" w:hAnsi="Arial" w:eastAsia="Arial" w:cs="Arial"/>
+          <w:b w:val="0"/>
+          <w:i w:val="0"/>
+          <w:color w:val="000000"/>
+          <w:sz w:val="18"/>
+          <w:highlight w:val="lightGray"/>
+        </w:rPr>
+        <w:t xml:space="preserve"> </w:t>
+      </w:r>
+      <w:r>
+        <w:rPr>
+          <w:rFonts w:ascii="Arial" w:hAnsi="Arial" w:eastAsia="Arial" w:cs="Arial"/>
+          <w:b w:val="0"/>
+          <w:i w:val="0"/>
+          <w:color w:val="000000"/>
+          <w:sz w:val="18"/>
+          <w:highlight w:val="lightGray"/>
+        </w:rPr>
+        <w:t>[</w:t>
+      </w:r>
+      <w:r>
+        <w:rPr>
+          <w:rFonts w:ascii="Arial" w:hAnsi="Arial" w:eastAsia="Arial" w:cs="Arial"/>
+          <w:b w:val="0"/>
+          <w:i w:val="0"/>
+          <w:color w:val="000000"/>
+          <w:sz w:val="18"/>
+          <w:highlight w:val="lightGray"/>
+        </w:rPr>
+        <w:t>C</w:t>
+      </w:r>
+      <w:r>
+        <w:rPr>
+          <w:rFonts w:ascii="Arial" w:hAnsi="Arial" w:eastAsia="Arial" w:cs="Arial"/>
+          <w:b w:val="0"/>
+          <w:i w:val="0"/>
+          <w:color w:val="000000"/>
+          <w:sz w:val="18"/>
+          <w:highlight w:val="lightGray"/>
+        </w:rPr>
+        <w:t>h</w:t>
+      </w:r>
+      <w:r>
+        <w:rPr>
+          <w:rFonts w:ascii="Arial" w:hAnsi="Arial" w:eastAsia="Arial" w:cs="Arial"/>
+          <w:b w:val="0"/>
+          <w:i w:val="0"/>
+          <w:color w:val="000000"/>
+          <w:sz w:val="18"/>
+          <w:highlight w:val="lightGray"/>
+        </w:rPr>
+        <w:t>a</w:t>
+      </w:r>
+      <w:r>
+        <w:rPr>
+          <w:rFonts w:ascii="Arial" w:hAnsi="Arial" w:eastAsia="Arial" w:cs="Arial"/>
+          <w:b w:val="0"/>
+          <w:i w:val="0"/>
+          <w:color w:val="000000"/>
+          <w:sz w:val="18"/>
+          <w:highlight w:val="lightGray"/>
+        </w:rPr>
+        <w:t>t</w:t>
+      </w:r>
+      <w:r>
+        <w:rPr>
+          <w:rFonts w:ascii="Arial" w:hAnsi="Arial" w:eastAsia="Arial" w:cs="Arial"/>
+          <w:b w:val="0"/>
+          <w:i w:val="0"/>
+          <w:color w:val="000000"/>
+          <w:sz w:val="18"/>
+          <w:highlight w:val="lightGray"/>
+        </w:rPr>
+        <w:t>g</w:t>
+      </w:r>
+      <w:r>
+        <w:rPr>
+          <w:rFonts w:ascii="Arial" w:hAnsi="Arial" w:eastAsia="Arial" w:cs="Arial"/>
+          <w:b w:val="0"/>
+          <w:i w:val="0"/>
+          <w:color w:val="000000"/>
+          <w:sz w:val="18"/>
+          <w:highlight w:val="lightGray"/>
+        </w:rPr>
+        <w:t>p</w:t>
+      </w:r>
+      <w:r>
+        <w:rPr>
+          <w:rFonts w:ascii="Arial" w:hAnsi="Arial" w:eastAsia="Arial" w:cs="Arial"/>
+          <w:b w:val="0"/>
+          <w:i w:val="0"/>
+          <w:color w:val="000000"/>
+          <w:sz w:val="18"/>
+          <w:highlight w:val="lightGray"/>
+        </w:rPr>
+        <w:t>t</w:t>
+      </w:r>
+      <w:r>
+        <w:rPr>
+          <w:rFonts w:ascii="Arial" w:hAnsi="Arial" w:eastAsia="Arial" w:cs="Arial"/>
+          <w:b w:val="0"/>
+          <w:i w:val="0"/>
+          <w:color w:val="000000"/>
+          <w:sz w:val="18"/>
+          <w:highlight w:val="lightGray"/>
+        </w:rPr>
+        <w:t xml:space="preserve"> </w:t>
+      </w:r>
+      <w:r>
+        <w:rPr>
+          <w:rFonts w:ascii="Arial" w:hAnsi="Arial" w:eastAsia="Arial" w:cs="Arial"/>
+          <w:b w:val="0"/>
+          <w:i w:val="0"/>
+          <w:color w:val="000000"/>
+          <w:sz w:val="18"/>
+          <w:highlight w:val="lightGray"/>
         </w:rPr>
         <w:t>(</w:t>
       </w:r>
       <w:r>
         <w:rPr>
-          <w:b/>
-          <w:sz w:val="14"/>
-          <w:szCs w:val="14"/>
-          <w:shd w:val="clear" w:color="auto" w:fill="B7B7B7"/>
-        </w:rPr>
-        <w:t>GPT-5-</w:t>
-      </w:r>
-      <w:r>
-        <w:rPr>
-          <w:b/>
-          <w:sz w:val="14"/>
-          <w:szCs w:val="14"/>
-          <w:shd w:val="clear" w:color="auto" w:fill="B7B7B7"/>
-        </w:rPr>
-        <w:t>Mini</w:t>
-      </w:r>
-      <w:r>
-        <w:rPr>
-          <w:b/>
-          <w:sz w:val="14"/>
-          <w:szCs w:val="14"/>
-          <w:shd w:val="clear" w:color="auto" w:fill="B7B7B7"/>
-        </w:rPr>
-        <w:t>) at [11/13/2025]</w:t>
+          <w:rFonts w:ascii="Arial" w:hAnsi="Arial" w:eastAsia="Arial" w:cs="Arial"/>
+          <w:b w:val="0"/>
+          <w:i w:val="0"/>
+          <w:color w:val="000000"/>
+          <w:sz w:val="18"/>
+          <w:highlight w:val="lightGray"/>
+        </w:rPr>
+        <w:t>G</w:t>
+      </w:r>
+      <w:r>
+        <w:rPr>
+          <w:rFonts w:ascii="Arial" w:hAnsi="Arial" w:eastAsia="Arial" w:cs="Arial"/>
+          <w:b w:val="0"/>
+          <w:i w:val="0"/>
+          <w:color w:val="000000"/>
+          <w:sz w:val="18"/>
+          <w:highlight w:val="lightGray"/>
+        </w:rPr>
+        <w:t>P</w:t>
+      </w:r>
+      <w:r>
+        <w:rPr>
+          <w:rFonts w:ascii="Arial" w:hAnsi="Arial" w:eastAsia="Arial" w:cs="Arial"/>
+          <w:b w:val="0"/>
+          <w:i w:val="0"/>
+          <w:color w:val="000000"/>
+          <w:sz w:val="18"/>
+          <w:highlight w:val="lightGray"/>
+        </w:rPr>
+        <w:t>T</w:t>
+      </w:r>
+      <w:r>
+        <w:rPr>
+          <w:rFonts w:ascii="Arial" w:hAnsi="Arial" w:eastAsia="Arial" w:cs="Cambria Math"/>
+          <w:b w:val="0"/>
+          <w:i w:val="0"/>
+          <w:color w:val="000000"/>
+          <w:sz w:val="18"/>
+          <w:highlight w:val="lightGray"/>
+        </w:rPr>
+        <w:t>‑</w:t>
+      </w:r>
+      <w:r>
+        <w:rPr>
+          <w:rFonts w:ascii="Arial" w:hAnsi="Arial" w:eastAsia="Arial" w:cs="Arial"/>
+          <w:b w:val="0"/>
+          <w:i w:val="0"/>
+          <w:color w:val="000000"/>
+          <w:sz w:val="18"/>
+          <w:highlight w:val="lightGray"/>
+        </w:rPr>
+        <w:t>5</w:t>
+      </w:r>
+      <w:r>
+        <w:rPr>
+          <w:rFonts w:ascii="Arial" w:hAnsi="Arial" w:eastAsia="Arial" w:cs="Arial"/>
+          <w:b w:val="0"/>
+          <w:i w:val="0"/>
+          <w:color w:val="000000"/>
+          <w:sz w:val="18"/>
+          <w:highlight w:val="lightGray"/>
+        </w:rPr>
+        <w:t xml:space="preserve"> </w:t>
+      </w:r>
+      <w:r>
+        <w:rPr>
+          <w:rFonts w:ascii="Arial" w:hAnsi="Arial" w:eastAsia="Arial" w:cs="Arial"/>
+          <w:b w:val="0"/>
+          <w:i w:val="0"/>
+          <w:color w:val="000000"/>
+          <w:sz w:val="18"/>
+          <w:highlight w:val="lightGray"/>
+        </w:rPr>
+        <w:t>M</w:t>
+      </w:r>
+      <w:r>
+        <w:rPr>
+          <w:rFonts w:ascii="Arial" w:hAnsi="Arial" w:eastAsia="Arial" w:cs="Arial"/>
+          <w:b w:val="0"/>
+          <w:i w:val="0"/>
+          <w:color w:val="000000"/>
+          <w:sz w:val="18"/>
+          <w:highlight w:val="lightGray"/>
+        </w:rPr>
+        <w:t>i</w:t>
+      </w:r>
+      <w:r>
+        <w:rPr>
+          <w:rFonts w:ascii="Arial" w:hAnsi="Arial" w:eastAsia="Arial" w:cs="Arial"/>
+          <w:b w:val="0"/>
+          <w:i w:val="0"/>
+          <w:color w:val="000000"/>
+          <w:sz w:val="18"/>
+          <w:highlight w:val="lightGray"/>
+        </w:rPr>
+        <w:t>n</w:t>
+      </w:r>
+      <w:r>
+        <w:rPr>
+          <w:rFonts w:ascii="Arial" w:hAnsi="Arial" w:eastAsia="Arial" w:cs="Arial"/>
+          <w:b w:val="0"/>
+          <w:i w:val="0"/>
+          <w:color w:val="000000"/>
+          <w:sz w:val="18"/>
+          <w:highlight w:val="lightGray"/>
+        </w:rPr>
+        <w:t>i</w:t>
+      </w:r>
+      <w:r>
+        <w:rPr>
+          <w:rFonts w:ascii="Arial" w:hAnsi="Arial" w:eastAsia="Arial" w:cs="Arial"/>
+          <w:b w:val="0"/>
+          <w:i w:val="0"/>
+          <w:color w:val="000000"/>
+          <w:sz w:val="18"/>
+          <w:highlight w:val="lightGray"/>
+        </w:rPr>
+        <w:t>)</w:t>
+      </w:r>
+      <w:r>
+        <w:rPr>
+          <w:rFonts w:ascii="Arial" w:hAnsi="Arial" w:eastAsia="Arial" w:cs="Arial"/>
+          <w:b w:val="0"/>
+          <w:i w:val="0"/>
+          <w:color w:val="000000"/>
+          <w:sz w:val="18"/>
+          <w:highlight w:val="lightGray"/>
+        </w:rPr>
+        <w:t>]</w:t>
+      </w:r>
+      <w:r>
+        <w:rPr>
+          <w:rFonts w:ascii="Arial" w:hAnsi="Arial" w:eastAsia="Arial" w:cs="Arial"/>
+          <w:b w:val="0"/>
+          <w:i w:val="0"/>
+          <w:color w:val="000000"/>
+          <w:sz w:val="18"/>
+          <w:highlight w:val="lightGray"/>
+        </w:rPr>
+        <w:t xml:space="preserve"> </w:t>
+      </w:r>
+      <w:r>
+        <w:rPr>
+          <w:rFonts w:ascii="Arial" w:hAnsi="Arial" w:eastAsia="Arial" w:cs="Arial"/>
+          <w:b/>
+          <w:i w:val="0"/>
+          <w:color w:val="000000"/>
+          <w:sz w:val="18"/>
+          <w:highlight w:val="lightGray"/>
+        </w:rPr>
+        <w:t>o</w:t>
+      </w:r>
+      <w:r>
+        <w:rPr>
+          <w:rFonts w:ascii="Arial" w:hAnsi="Arial" w:eastAsia="Arial" w:cs="Arial"/>
+          <w:b/>
+          <w:i w:val="0"/>
+          <w:color w:val="000000"/>
+          <w:sz w:val="18"/>
+          <w:highlight w:val="lightGray"/>
+        </w:rPr>
+        <w:t>n</w:t>
+      </w:r>
+      <w:r>
+        <w:rPr>
+          <w:rFonts w:ascii="Arial" w:hAnsi="Arial" w:eastAsia="Arial"/>
+          <w:b w:val="0"/>
+          <w:i w:val="0"/>
+          <w:sz w:val="18"/>
+          <w:highlight w:val="lightGray"/>
+        </w:rPr>
+        <w:t xml:space="preserve"> [11/13/2025]</w:t>
       </w:r>
     </w:p>
     <w:p>
@@ -770,59 +6988,1575 @@
       </w:pPr>
       <w:r>
         <w:rPr>
-          <w:b/>
-          <w:shd w:val="clear" w:color="auto" w:fill="B7B7B7"/>
-        </w:rPr>
-        <w:t># Source</w:t>
-      </w:r>
-      <w:r>
-        <w:rPr>
-          <w:shd w:val="clear" w:color="auto" w:fill="B7B7B7"/>
-        </w:rPr>
-        <w:t xml:space="preserve">: </w:t>
-      </w:r>
-      <w:r>
-        <w:rPr>
-          <w:b/>
-          <w:shd w:val="clear" w:color="auto" w:fill="B7B7B7"/>
-        </w:rPr>
-        <w:t xml:space="preserve">Chatgpt </w:t>
-      </w:r>
-      <w:r>
-        <w:rPr>
-          <w:b/>
-          <w:sz w:val="14"/>
-          <w:szCs w:val="14"/>
-          <w:shd w:val="clear" w:color="auto" w:fill="B7B7B7"/>
+          <w:rFonts w:ascii="Arial" w:hAnsi="Arial" w:eastAsia="Arial" w:cs="Arial"/>
+          <w:b/>
+          <w:i w:val="0"/>
+          <w:color w:val="000000"/>
+          <w:sz w:val="18"/>
+          <w:highlight w:val="lightGray"/>
+        </w:rPr>
+        <w:t>#</w:t>
+      </w:r>
+      <w:r>
+        <w:rPr>
+          <w:rFonts w:ascii="Arial" w:hAnsi="Arial" w:eastAsia="Arial" w:cs="Arial"/>
+          <w:b/>
+          <w:i w:val="0"/>
+          <w:color w:val="000000"/>
+          <w:sz w:val="18"/>
+          <w:highlight w:val="lightGray"/>
+        </w:rPr>
+        <w:t xml:space="preserve"> </w:t>
+      </w:r>
+      <w:r>
+        <w:rPr>
+          <w:rFonts w:ascii="Arial" w:hAnsi="Arial" w:eastAsia="Arial" w:cs="Arial"/>
+          <w:b/>
+          <w:i w:val="0"/>
+          <w:color w:val="000000"/>
+          <w:sz w:val="18"/>
+          <w:highlight w:val="lightGray"/>
+        </w:rPr>
+        <w:t>S</w:t>
+      </w:r>
+      <w:r>
+        <w:rPr>
+          <w:rFonts w:ascii="Arial" w:hAnsi="Arial" w:eastAsia="Arial" w:cs="Arial"/>
+          <w:b/>
+          <w:i w:val="0"/>
+          <w:color w:val="000000"/>
+          <w:sz w:val="18"/>
+          <w:highlight w:val="lightGray"/>
+        </w:rPr>
+        <w:t>o</w:t>
+      </w:r>
+      <w:r>
+        <w:rPr>
+          <w:rFonts w:ascii="Arial" w:hAnsi="Arial" w:eastAsia="Arial" w:cs="Arial"/>
+          <w:b/>
+          <w:i w:val="0"/>
+          <w:color w:val="000000"/>
+          <w:sz w:val="18"/>
+          <w:highlight w:val="lightGray"/>
+        </w:rPr>
+        <w:t>u</w:t>
+      </w:r>
+      <w:r>
+        <w:rPr>
+          <w:rFonts w:ascii="Arial" w:hAnsi="Arial" w:eastAsia="Arial" w:cs="Arial"/>
+          <w:b/>
+          <w:i w:val="0"/>
+          <w:color w:val="000000"/>
+          <w:sz w:val="18"/>
+          <w:highlight w:val="lightGray"/>
+        </w:rPr>
+        <w:t>r</w:t>
+      </w:r>
+      <w:r>
+        <w:rPr>
+          <w:rFonts w:ascii="Arial" w:hAnsi="Arial" w:eastAsia="Arial" w:cs="Arial"/>
+          <w:b/>
+          <w:i w:val="0"/>
+          <w:color w:val="000000"/>
+          <w:sz w:val="18"/>
+          <w:highlight w:val="lightGray"/>
+        </w:rPr>
+        <w:t>c</w:t>
+      </w:r>
+      <w:r>
+        <w:rPr>
+          <w:rFonts w:ascii="Arial" w:hAnsi="Arial" w:eastAsia="Arial" w:cs="Arial"/>
+          <w:b/>
+          <w:i w:val="0"/>
+          <w:color w:val="000000"/>
+          <w:sz w:val="18"/>
+          <w:highlight w:val="lightGray"/>
+        </w:rPr>
+        <w:t>e</w:t>
+      </w:r>
+      <w:r>
+        <w:rPr>
+          <w:rFonts w:ascii="Arial" w:hAnsi="Arial" w:eastAsia="Arial" w:cs="Arial"/>
+          <w:b/>
+          <w:i w:val="0"/>
+          <w:color w:val="000000"/>
+          <w:sz w:val="18"/>
+          <w:highlight w:val="lightGray"/>
+        </w:rPr>
+        <w:t>:</w:t>
+      </w:r>
+      <w:r>
+        <w:rPr>
+          <w:rFonts w:ascii="Arial" w:hAnsi="Arial" w:eastAsia="Arial" w:cs="Arial"/>
+          <w:b/>
+          <w:i w:val="0"/>
+          <w:color w:val="000000"/>
+          <w:sz w:val="18"/>
+          <w:highlight w:val="lightGray"/>
+        </w:rPr>
+        <w:t xml:space="preserve"> </w:t>
+      </w:r>
+      <w:r>
+        <w:rPr>
+          <w:rFonts w:ascii="Arial" w:hAnsi="Arial" w:eastAsia="Arial" w:cs="Arial"/>
+          <w:b/>
+          <w:i w:val="0"/>
+          <w:color w:val="000000"/>
+          <w:sz w:val="18"/>
+          <w:highlight w:val="lightGray"/>
+        </w:rPr>
+        <w:t>A</w:t>
+      </w:r>
+      <w:r>
+        <w:rPr>
+          <w:rFonts w:ascii="Arial" w:hAnsi="Arial" w:eastAsia="Arial" w:cs="Arial"/>
+          <w:b/>
+          <w:i w:val="0"/>
+          <w:color w:val="000000"/>
+          <w:sz w:val="18"/>
+          <w:highlight w:val="lightGray"/>
+        </w:rPr>
+        <w:t>I</w:t>
+      </w:r>
+      <w:r>
+        <w:rPr>
+          <w:rFonts w:ascii="Arial" w:hAnsi="Arial" w:eastAsia="Arial" w:cs="Arial"/>
+          <w:b/>
+          <w:i w:val="0"/>
+          <w:color w:val="000000"/>
+          <w:sz w:val="18"/>
+          <w:highlight w:val="lightGray"/>
+        </w:rPr>
+        <w:t xml:space="preserve"> </w:t>
+      </w:r>
+      <w:r>
+        <w:rPr>
+          <w:rFonts w:ascii="Arial" w:hAnsi="Arial" w:eastAsia="Arial" w:cs="Arial"/>
+          <w:b/>
+          <w:i w:val="0"/>
+          <w:color w:val="000000"/>
+          <w:sz w:val="18"/>
+          <w:highlight w:val="lightGray"/>
+        </w:rPr>
+        <w:t>S</w:t>
+      </w:r>
+      <w:r>
+        <w:rPr>
+          <w:rFonts w:ascii="Arial" w:hAnsi="Arial" w:eastAsia="Arial" w:cs="Arial"/>
+          <w:b/>
+          <w:i w:val="0"/>
+          <w:color w:val="000000"/>
+          <w:sz w:val="18"/>
+          <w:highlight w:val="lightGray"/>
+        </w:rPr>
+        <w:t>o</w:t>
+      </w:r>
+      <w:r>
+        <w:rPr>
+          <w:rFonts w:ascii="Arial" w:hAnsi="Arial" w:eastAsia="Arial" w:cs="Arial"/>
+          <w:b/>
+          <w:i w:val="0"/>
+          <w:color w:val="000000"/>
+          <w:sz w:val="18"/>
+          <w:highlight w:val="lightGray"/>
+        </w:rPr>
+        <w:t>u</w:t>
+      </w:r>
+      <w:r>
+        <w:rPr>
+          <w:rFonts w:ascii="Arial" w:hAnsi="Arial" w:eastAsia="Arial" w:cs="Arial"/>
+          <w:b/>
+          <w:i w:val="0"/>
+          <w:color w:val="000000"/>
+          <w:sz w:val="18"/>
+          <w:highlight w:val="lightGray"/>
+        </w:rPr>
+        <w:t>r</w:t>
+      </w:r>
+      <w:r>
+        <w:rPr>
+          <w:rFonts w:ascii="Arial" w:hAnsi="Arial" w:eastAsia="Arial" w:cs="Arial"/>
+          <w:b/>
+          <w:i w:val="0"/>
+          <w:color w:val="000000"/>
+          <w:sz w:val="18"/>
+          <w:highlight w:val="lightGray"/>
+        </w:rPr>
+        <w:t>c</w:t>
+      </w:r>
+      <w:r>
+        <w:rPr>
+          <w:rFonts w:ascii="Arial" w:hAnsi="Arial" w:eastAsia="Arial" w:cs="Arial"/>
+          <w:b/>
+          <w:i w:val="0"/>
+          <w:color w:val="000000"/>
+          <w:sz w:val="18"/>
+          <w:highlight w:val="lightGray"/>
+        </w:rPr>
+        <w:t>e</w:t>
+      </w:r>
+      <w:r>
+        <w:rPr>
+          <w:rFonts w:ascii="Arial" w:hAnsi="Arial" w:eastAsia="Arial" w:cs="Arial"/>
+          <w:b/>
+          <w:i w:val="0"/>
+          <w:color w:val="000000"/>
+          <w:sz w:val="18"/>
+          <w:highlight w:val="lightGray"/>
+        </w:rPr>
+        <w:t>:</w:t>
+      </w:r>
+      <w:r>
+        <w:rPr>
+          <w:rFonts w:ascii="Arial" w:hAnsi="Arial" w:eastAsia="Arial" w:cs="Arial"/>
+          <w:b/>
+          <w:i w:val="0"/>
+          <w:color w:val="000000"/>
+          <w:sz w:val="18"/>
+          <w:highlight w:val="lightGray"/>
+        </w:rPr>
+        <w:t xml:space="preserve"> </w:t>
+      </w:r>
+      <w:r>
+        <w:rPr>
+          <w:rFonts w:ascii="Arial" w:hAnsi="Arial" w:eastAsia="Arial" w:cs="Arial"/>
+          <w:b/>
+          <w:i w:val="0"/>
+          <w:color w:val="000000"/>
+          <w:sz w:val="18"/>
+          <w:highlight w:val="lightGray"/>
+        </w:rPr>
+        <w:t>P</w:t>
+      </w:r>
+      <w:r>
+        <w:rPr>
+          <w:rFonts w:ascii="Arial" w:hAnsi="Arial" w:eastAsia="Arial" w:cs="Arial"/>
+          <w:b/>
+          <w:i w:val="0"/>
+          <w:color w:val="000000"/>
+          <w:sz w:val="18"/>
+          <w:highlight w:val="lightGray"/>
+        </w:rPr>
+        <w:t>r</w:t>
+      </w:r>
+      <w:r>
+        <w:rPr>
+          <w:rFonts w:ascii="Arial" w:hAnsi="Arial" w:eastAsia="Arial" w:cs="Arial"/>
+          <w:b/>
+          <w:i w:val="0"/>
+          <w:color w:val="000000"/>
+          <w:sz w:val="18"/>
+          <w:highlight w:val="lightGray"/>
+        </w:rPr>
+        <w:t>o</w:t>
+      </w:r>
+      <w:r>
+        <w:rPr>
+          <w:rFonts w:ascii="Arial" w:hAnsi="Arial" w:eastAsia="Arial" w:cs="Arial"/>
+          <w:b/>
+          <w:i w:val="0"/>
+          <w:color w:val="000000"/>
+          <w:sz w:val="18"/>
+          <w:highlight w:val="lightGray"/>
+        </w:rPr>
+        <w:t>v</w:t>
+      </w:r>
+      <w:r>
+        <w:rPr>
+          <w:rFonts w:ascii="Arial" w:hAnsi="Arial" w:eastAsia="Arial" w:cs="Arial"/>
+          <w:b/>
+          <w:i w:val="0"/>
+          <w:color w:val="000000"/>
+          <w:sz w:val="18"/>
+          <w:highlight w:val="lightGray"/>
+        </w:rPr>
+        <w:t>i</w:t>
+      </w:r>
+      <w:r>
+        <w:rPr>
+          <w:rFonts w:ascii="Arial" w:hAnsi="Arial" w:eastAsia="Arial" w:cs="Arial"/>
+          <w:b/>
+          <w:i w:val="0"/>
+          <w:color w:val="000000"/>
+          <w:sz w:val="18"/>
+          <w:highlight w:val="lightGray"/>
+        </w:rPr>
+        <w:t>d</w:t>
+      </w:r>
+      <w:r>
+        <w:rPr>
+          <w:rFonts w:ascii="Arial" w:hAnsi="Arial" w:eastAsia="Arial" w:cs="Arial"/>
+          <w:b/>
+          <w:i w:val="0"/>
+          <w:color w:val="000000"/>
+          <w:sz w:val="18"/>
+          <w:highlight w:val="lightGray"/>
+        </w:rPr>
+        <w:t>e</w:t>
+      </w:r>
+      <w:r>
+        <w:rPr>
+          <w:rFonts w:ascii="Arial" w:hAnsi="Arial" w:eastAsia="Arial" w:cs="Arial"/>
+          <w:b/>
+          <w:i w:val="0"/>
+          <w:color w:val="000000"/>
+          <w:sz w:val="18"/>
+          <w:highlight w:val="lightGray"/>
+        </w:rPr>
+        <w:t>d</w:t>
+      </w:r>
+      <w:r>
+        <w:rPr>
+          <w:rFonts w:ascii="Arial" w:hAnsi="Arial" w:eastAsia="Arial" w:cs="Arial"/>
+          <w:b/>
+          <w:i w:val="0"/>
+          <w:color w:val="000000"/>
+          <w:sz w:val="18"/>
+          <w:highlight w:val="lightGray"/>
+        </w:rPr>
+        <w:t xml:space="preserve"> </w:t>
+      </w:r>
+      <w:r>
+        <w:rPr>
+          <w:rFonts w:ascii="Arial" w:hAnsi="Arial" w:eastAsia="Arial" w:cs="Arial"/>
+          <w:b/>
+          <w:i w:val="0"/>
+          <w:color w:val="000000"/>
+          <w:sz w:val="18"/>
+          <w:highlight w:val="lightGray"/>
+        </w:rPr>
+        <w:t>b</w:t>
+      </w:r>
+      <w:r>
+        <w:rPr>
+          <w:rFonts w:ascii="Arial" w:hAnsi="Arial" w:eastAsia="Arial" w:cs="Arial"/>
+          <w:b/>
+          <w:i w:val="0"/>
+          <w:color w:val="000000"/>
+          <w:sz w:val="18"/>
+          <w:highlight w:val="lightGray"/>
+        </w:rPr>
+        <w:t>y</w:t>
+      </w:r>
+      <w:r>
+        <w:rPr>
+          <w:rFonts w:ascii="Arial" w:hAnsi="Arial" w:eastAsia="Arial" w:cs="Arial"/>
+          <w:b/>
+          <w:i w:val="0"/>
+          <w:color w:val="000000"/>
+          <w:sz w:val="18"/>
+          <w:highlight w:val="lightGray"/>
+        </w:rPr>
+        <w:t>:</w:t>
+      </w:r>
+      <w:r>
+        <w:rPr>
+          <w:rFonts w:ascii="Arial" w:hAnsi="Arial" w:eastAsia="Arial" w:cs="Arial"/>
+          <w:b/>
+          <w:i w:val="0"/>
+          <w:color w:val="000000"/>
+          <w:sz w:val="18"/>
+          <w:highlight w:val="lightGray"/>
+        </w:rPr>
+        <w:t xml:space="preserve"> </w:t>
+      </w:r>
+      <w:r>
+        <w:rPr>
+          <w:rFonts w:ascii="Arial" w:hAnsi="Arial" w:eastAsia="Arial" w:cs="Arial"/>
+          <w:b/>
+          <w:i w:val="0"/>
+          <w:color w:val="000000"/>
+          <w:sz w:val="18"/>
+          <w:highlight w:val="lightGray"/>
+        </w:rPr>
+        <w:t>[</w:t>
+      </w:r>
+      <w:r>
+        <w:rPr>
+          <w:rFonts w:ascii="Arial" w:hAnsi="Arial" w:eastAsia="Arial" w:cs="Arial"/>
+          <w:b/>
+          <w:i w:val="0"/>
+          <w:color w:val="000000"/>
+          <w:sz w:val="18"/>
+          <w:highlight w:val="lightGray"/>
+        </w:rPr>
+        <w:t>D</w:t>
+      </w:r>
+      <w:r>
+        <w:rPr>
+          <w:rFonts w:ascii="Arial" w:hAnsi="Arial" w:eastAsia="Arial" w:cs="Arial"/>
+          <w:b/>
+          <w:i w:val="0"/>
+          <w:color w:val="000000"/>
+          <w:sz w:val="18"/>
+          <w:highlight w:val="lightGray"/>
+        </w:rPr>
+        <w:t>a</w:t>
+      </w:r>
+      <w:r>
+        <w:rPr>
+          <w:rFonts w:ascii="Arial" w:hAnsi="Arial" w:eastAsia="Arial" w:cs="Arial"/>
+          <w:b/>
+          <w:i w:val="0"/>
+          <w:color w:val="000000"/>
+          <w:sz w:val="18"/>
+          <w:highlight w:val="lightGray"/>
+        </w:rPr>
+        <w:t>t</w:t>
+      </w:r>
+      <w:r>
+        <w:rPr>
+          <w:rFonts w:ascii="Arial" w:hAnsi="Arial" w:eastAsia="Arial" w:cs="Arial"/>
+          <w:b/>
+          <w:i w:val="0"/>
+          <w:color w:val="000000"/>
+          <w:sz w:val="18"/>
+          <w:highlight w:val="lightGray"/>
+        </w:rPr>
+        <w:t>a</w:t>
+      </w:r>
+      <w:r>
+        <w:rPr>
+          <w:rFonts w:ascii="Arial" w:hAnsi="Arial" w:eastAsia="Arial" w:cs="Arial"/>
+          <w:b/>
+          <w:i w:val="0"/>
+          <w:color w:val="000000"/>
+          <w:sz w:val="18"/>
+          <w:highlight w:val="lightGray"/>
+        </w:rPr>
+        <w:t xml:space="preserve"> </w:t>
+      </w:r>
+      <w:r>
+        <w:rPr>
+          <w:rFonts w:ascii="Arial" w:hAnsi="Arial" w:eastAsia="Arial" w:cs="Arial"/>
+          <w:b/>
+          <w:i w:val="0"/>
+          <w:color w:val="000000"/>
+          <w:sz w:val="18"/>
+          <w:highlight w:val="lightGray"/>
+        </w:rPr>
+        <w:t>P</w:t>
+      </w:r>
+      <w:r>
+        <w:rPr>
+          <w:rFonts w:ascii="Arial" w:hAnsi="Arial" w:eastAsia="Arial" w:cs="Arial"/>
+          <w:b/>
+          <w:i w:val="0"/>
+          <w:color w:val="000000"/>
+          <w:sz w:val="18"/>
+          <w:highlight w:val="lightGray"/>
+        </w:rPr>
+        <w:t>a</w:t>
+      </w:r>
+      <w:r>
+        <w:rPr>
+          <w:rFonts w:ascii="Arial" w:hAnsi="Arial" w:eastAsia="Arial" w:cs="Arial"/>
+          <w:b/>
+          <w:i w:val="0"/>
+          <w:color w:val="000000"/>
+          <w:sz w:val="18"/>
+          <w:highlight w:val="lightGray"/>
+        </w:rPr>
+        <w:t>t</w:t>
+      </w:r>
+      <w:r>
+        <w:rPr>
+          <w:rFonts w:ascii="Arial" w:hAnsi="Arial" w:eastAsia="Arial" w:cs="Arial"/>
+          <w:b/>
+          <w:i w:val="0"/>
+          <w:color w:val="000000"/>
+          <w:sz w:val="18"/>
+          <w:highlight w:val="lightGray"/>
+        </w:rPr>
+        <w:t>h</w:t>
+      </w:r>
+      <w:r>
+        <w:rPr>
+          <w:rFonts w:ascii="Arial" w:hAnsi="Arial" w:eastAsia="Arial" w:cs="Arial"/>
+          <w:b w:val="0"/>
+          <w:i w:val="0"/>
+          <w:color w:val="000000"/>
+          <w:sz w:val="18"/>
+          <w:highlight w:val="lightGray"/>
+        </w:rPr>
+        <w:t>:</w:t>
+      </w:r>
+      <w:r>
+        <w:rPr>
+          <w:rFonts w:ascii="Arial" w:hAnsi="Arial" w:eastAsia="Arial" w:cs="Arial"/>
+          <w:b w:val="0"/>
+          <w:i w:val="0"/>
+          <w:color w:val="000000"/>
+          <w:sz w:val="18"/>
+          <w:highlight w:val="lightGray"/>
+        </w:rPr>
+        <w:t xml:space="preserve"> </w:t>
+      </w:r>
+      <w:r>
+        <w:rPr>
+          <w:rFonts w:ascii="Arial" w:hAnsi="Arial" w:eastAsia="Arial" w:cs="Arial"/>
+          <w:b w:val="0"/>
+          <w:i w:val="0"/>
+          <w:color w:val="000000"/>
+          <w:sz w:val="18"/>
+          <w:highlight w:val="lightGray"/>
+        </w:rPr>
+        <w:t>P</w:t>
+      </w:r>
+      <w:r>
+        <w:rPr>
+          <w:rFonts w:ascii="Arial" w:hAnsi="Arial" w:eastAsia="Arial" w:cs="Arial"/>
+          <w:b w:val="0"/>
+          <w:i w:val="0"/>
+          <w:color w:val="000000"/>
+          <w:sz w:val="18"/>
+          <w:highlight w:val="lightGray"/>
+        </w:rPr>
+        <w:t>e</w:t>
+      </w:r>
+      <w:r>
+        <w:rPr>
+          <w:rFonts w:ascii="Arial" w:hAnsi="Arial" w:eastAsia="Arial" w:cs="Arial"/>
+          <w:b w:val="0"/>
+          <w:i w:val="0"/>
+          <w:color w:val="000000"/>
+          <w:sz w:val="18"/>
+          <w:highlight w:val="lightGray"/>
+        </w:rPr>
+        <w:t>r</w:t>
+      </w:r>
+      <w:r>
+        <w:rPr>
+          <w:rFonts w:ascii="Arial" w:hAnsi="Arial" w:eastAsia="Arial" w:cs="Arial"/>
+          <w:b w:val="0"/>
+          <w:i w:val="0"/>
+          <w:color w:val="000000"/>
+          <w:sz w:val="18"/>
+          <w:highlight w:val="lightGray"/>
+        </w:rPr>
+        <w:t>s</w:t>
+      </w:r>
+      <w:r>
+        <w:rPr>
+          <w:rFonts w:ascii="Arial" w:hAnsi="Arial" w:eastAsia="Arial" w:cs="Arial"/>
+          <w:b w:val="0"/>
+          <w:i w:val="0"/>
+          <w:color w:val="000000"/>
+          <w:sz w:val="18"/>
+          <w:highlight w:val="lightGray"/>
+        </w:rPr>
+        <w:t>o</w:t>
+      </w:r>
+      <w:r>
+        <w:rPr>
+          <w:rFonts w:ascii="Arial" w:hAnsi="Arial" w:eastAsia="Arial" w:cs="Arial"/>
+          <w:b w:val="0"/>
+          <w:i w:val="0"/>
+          <w:color w:val="000000"/>
+          <w:sz w:val="18"/>
+          <w:highlight w:val="lightGray"/>
+        </w:rPr>
+        <w:t>n</w:t>
+      </w:r>
+      <w:r>
+        <w:rPr>
+          <w:rFonts w:ascii="Arial" w:hAnsi="Arial" w:eastAsia="Arial" w:cs="Arial"/>
+          <w:b w:val="0"/>
+          <w:i w:val="0"/>
+          <w:color w:val="000000"/>
+          <w:sz w:val="18"/>
+          <w:highlight w:val="lightGray"/>
+        </w:rPr>
+        <w:t>s</w:t>
+      </w:r>
+      <w:r>
+        <w:rPr>
+          <w:rFonts w:ascii="Arial" w:hAnsi="Arial" w:eastAsia="Arial" w:cs="Arial"/>
+          <w:b w:val="0"/>
+          <w:i w:val="0"/>
+          <w:color w:val="000000"/>
+          <w:sz w:val="18"/>
+          <w:highlight w:val="lightGray"/>
+        </w:rPr>
+        <w:t xml:space="preserve"> </w:t>
+      </w:r>
+      <w:r>
+        <w:rPr>
+          <w:rFonts w:ascii="Arial" w:hAnsi="Arial" w:eastAsia="Arial" w:cs="Arial"/>
+          <w:b w:val="0"/>
+          <w:i w:val="0"/>
+          <w:color w:val="000000"/>
+          <w:sz w:val="18"/>
+          <w:highlight w:val="lightGray"/>
+        </w:rPr>
+        <w:t>T</w:t>
+      </w:r>
+      <w:r>
+        <w:rPr>
+          <w:rFonts w:ascii="Arial" w:hAnsi="Arial" w:eastAsia="Arial" w:cs="Arial"/>
+          <w:b w:val="0"/>
+          <w:i w:val="0"/>
+          <w:color w:val="000000"/>
+          <w:sz w:val="18"/>
+          <w:highlight w:val="lightGray"/>
+        </w:rPr>
+        <w:t>a</w:t>
+      </w:r>
+      <w:r>
+        <w:rPr>
+          <w:rFonts w:ascii="Arial" w:hAnsi="Arial" w:eastAsia="Arial" w:cs="Arial"/>
+          <w:b w:val="0"/>
+          <w:i w:val="0"/>
+          <w:color w:val="000000"/>
+          <w:sz w:val="18"/>
+          <w:highlight w:val="lightGray"/>
+        </w:rPr>
+        <w:t>b</w:t>
+      </w:r>
+      <w:r>
+        <w:rPr>
+          <w:rFonts w:ascii="Arial" w:hAnsi="Arial" w:eastAsia="Arial" w:cs="Arial"/>
+          <w:b w:val="0"/>
+          <w:i w:val="0"/>
+          <w:color w:val="000000"/>
+          <w:sz w:val="18"/>
+          <w:highlight w:val="lightGray"/>
+        </w:rPr>
+        <w:t>l</w:t>
+      </w:r>
+      <w:r>
+        <w:rPr>
+          <w:rFonts w:ascii="Arial" w:hAnsi="Arial" w:eastAsia="Arial" w:cs="Arial"/>
+          <w:b w:val="0"/>
+          <w:i w:val="0"/>
+          <w:color w:val="000000"/>
+          <w:sz w:val="18"/>
+          <w:highlight w:val="lightGray"/>
+        </w:rPr>
+        <w:t>e</w:t>
+      </w:r>
+      <w:r>
+        <w:rPr>
+          <w:rFonts w:ascii="Arial" w:hAnsi="Arial" w:eastAsia="Arial" w:cs="Arial"/>
+          <w:b w:val="0"/>
+          <w:i w:val="0"/>
+          <w:color w:val="000000"/>
+          <w:sz w:val="18"/>
+          <w:highlight w:val="lightGray"/>
+        </w:rPr>
+        <w:t xml:space="preserve"> </w:t>
+      </w:r>
+      <w:r>
+        <w:rPr>
+          <w:rFonts w:ascii="Arial" w:hAnsi="Arial" w:eastAsia="Arial" w:cs="Arial"/>
+          <w:b w:val="0"/>
+          <w:i w:val="0"/>
+          <w:color w:val="000000"/>
+          <w:sz w:val="18"/>
+          <w:highlight w:val="lightGray"/>
+        </w:rPr>
+        <w:t>-</w:t>
+      </w:r>
+      <w:r>
+        <w:rPr>
+          <w:rFonts w:ascii="Arial" w:hAnsi="Arial" w:eastAsia="Arial" w:cs="Arial"/>
+          <w:b w:val="0"/>
+          <w:i w:val="0"/>
+          <w:color w:val="000000"/>
+          <w:sz w:val="18"/>
+          <w:highlight w:val="lightGray"/>
+        </w:rPr>
+        <w:t>&gt;</w:t>
+      </w:r>
+      <w:r>
+        <w:rPr>
+          <w:rFonts w:ascii="Arial" w:hAnsi="Arial" w:eastAsia="Arial" w:cs="Arial"/>
+          <w:b w:val="0"/>
+          <w:i w:val="0"/>
+          <w:color w:val="000000"/>
+          <w:sz w:val="18"/>
+          <w:highlight w:val="lightGray"/>
+        </w:rPr>
+        <w:t xml:space="preserve"> </w:t>
+      </w:r>
+      <w:r>
+        <w:rPr>
+          <w:rFonts w:ascii="Arial" w:hAnsi="Arial" w:eastAsia="Arial" w:cs="Arial"/>
+          <w:b w:val="0"/>
+          <w:i w:val="0"/>
+          <w:color w:val="000000"/>
+          <w:sz w:val="18"/>
+          <w:highlight w:val="lightGray"/>
+        </w:rPr>
+        <w:t>I</w:t>
+      </w:r>
+      <w:r>
+        <w:rPr>
+          <w:rFonts w:ascii="Arial" w:hAnsi="Arial" w:eastAsia="Arial" w:cs="Arial"/>
+          <w:b w:val="0"/>
+          <w:i w:val="0"/>
+          <w:color w:val="000000"/>
+          <w:sz w:val="18"/>
+          <w:highlight w:val="lightGray"/>
+        </w:rPr>
+        <w:t>D</w:t>
+      </w:r>
+      <w:r>
+        <w:rPr>
+          <w:rFonts w:ascii="Arial" w:hAnsi="Arial" w:eastAsia="Arial" w:cs="Arial"/>
+          <w:b w:val="0"/>
+          <w:i w:val="0"/>
+          <w:color w:val="000000"/>
+          <w:sz w:val="18"/>
+          <w:highlight w:val="lightGray"/>
+        </w:rPr>
+        <w:t xml:space="preserve"> </w:t>
+      </w:r>
+      <w:r>
+        <w:rPr>
+          <w:rFonts w:ascii="Arial" w:hAnsi="Arial" w:eastAsia="Arial" w:cs="Arial"/>
+          <w:b w:val="0"/>
+          <w:i w:val="0"/>
+          <w:color w:val="000000"/>
+          <w:sz w:val="18"/>
+          <w:highlight w:val="lightGray"/>
+        </w:rPr>
+        <w:t>C</w:t>
+      </w:r>
+      <w:r>
+        <w:rPr>
+          <w:rFonts w:ascii="Arial" w:hAnsi="Arial" w:eastAsia="Arial" w:cs="Arial"/>
+          <w:b w:val="0"/>
+          <w:i w:val="0"/>
+          <w:color w:val="000000"/>
+          <w:sz w:val="18"/>
+          <w:highlight w:val="lightGray"/>
+        </w:rPr>
+        <w:t>o</w:t>
+      </w:r>
+      <w:r>
+        <w:rPr>
+          <w:rFonts w:ascii="Arial" w:hAnsi="Arial" w:eastAsia="Arial" w:cs="Arial"/>
+          <w:b w:val="0"/>
+          <w:i w:val="0"/>
+          <w:color w:val="000000"/>
+          <w:sz w:val="18"/>
+          <w:highlight w:val="lightGray"/>
+        </w:rPr>
+        <w:t>l</w:t>
+      </w:r>
+      <w:r>
+        <w:rPr>
+          <w:rFonts w:ascii="Arial" w:hAnsi="Arial" w:eastAsia="Arial" w:cs="Arial"/>
+          <w:b w:val="0"/>
+          <w:i w:val="0"/>
+          <w:color w:val="000000"/>
+          <w:sz w:val="18"/>
+          <w:highlight w:val="lightGray"/>
+        </w:rPr>
+        <w:t>u</w:t>
+      </w:r>
+      <w:r>
+        <w:rPr>
+          <w:rFonts w:ascii="Arial" w:hAnsi="Arial" w:eastAsia="Arial" w:cs="Arial"/>
+          <w:b w:val="0"/>
+          <w:i w:val="0"/>
+          <w:color w:val="000000"/>
+          <w:sz w:val="18"/>
+          <w:highlight w:val="lightGray"/>
+        </w:rPr>
+        <w:t>m</w:t>
+      </w:r>
+      <w:r>
+        <w:rPr>
+          <w:rFonts w:ascii="Arial" w:hAnsi="Arial" w:eastAsia="Arial" w:cs="Arial"/>
+          <w:b w:val="0"/>
+          <w:i w:val="0"/>
+          <w:color w:val="000000"/>
+          <w:sz w:val="18"/>
+          <w:highlight w:val="lightGray"/>
+        </w:rPr>
+        <w:t>n</w:t>
+      </w:r>
+      <w:r>
+        <w:rPr>
+          <w:rFonts w:ascii="Arial" w:hAnsi="Arial" w:eastAsia="Arial" w:cs="Arial"/>
+          <w:b w:val="0"/>
+          <w:i w:val="0"/>
+          <w:color w:val="000000"/>
+          <w:sz w:val="18"/>
+          <w:highlight w:val="lightGray"/>
+        </w:rPr>
+        <w:t>:</w:t>
+      </w:r>
+      <w:r>
+        <w:rPr>
+          <w:rFonts w:ascii="Arial" w:hAnsi="Arial" w:eastAsia="Arial" w:cs="Arial"/>
+          <w:b w:val="0"/>
+          <w:i w:val="0"/>
+          <w:color w:val="000000"/>
+          <w:sz w:val="18"/>
+          <w:highlight w:val="lightGray"/>
+        </w:rPr>
+        <w:t xml:space="preserve"> </w:t>
+      </w:r>
+      <w:r>
+        <w:rPr>
+          <w:rFonts w:ascii="Arial" w:hAnsi="Arial" w:eastAsia="Arial" w:cs="Arial"/>
+          <w:b w:val="0"/>
+          <w:i w:val="0"/>
+          <w:color w:val="000000"/>
+          <w:sz w:val="18"/>
+          <w:highlight w:val="lightGray"/>
+        </w:rPr>
+        <w:t>1</w:t>
+      </w:r>
+      <w:r>
+        <w:rPr>
+          <w:rFonts w:ascii="Arial" w:hAnsi="Arial" w:eastAsia="Arial" w:cs="Arial"/>
+          <w:b w:val="0"/>
+          <w:i w:val="0"/>
+          <w:color w:val="000000"/>
+          <w:sz w:val="18"/>
+          <w:highlight w:val="lightGray"/>
+        </w:rPr>
+        <w:t>,</w:t>
+      </w:r>
+      <w:r>
+        <w:rPr>
+          <w:rFonts w:ascii="Arial" w:hAnsi="Arial" w:eastAsia="Arial" w:cs="Arial"/>
+          <w:b w:val="0"/>
+          <w:i w:val="0"/>
+          <w:color w:val="000000"/>
+          <w:sz w:val="18"/>
+          <w:highlight w:val="lightGray"/>
+        </w:rPr>
+        <w:t xml:space="preserve"> </w:t>
+      </w:r>
+      <w:r>
+        <w:rPr>
+          <w:rFonts w:ascii="Arial" w:hAnsi="Arial" w:eastAsia="Arial" w:cs="Arial"/>
+          <w:b w:val="0"/>
+          <w:i w:val="0"/>
+          <w:color w:val="000000"/>
+          <w:sz w:val="18"/>
+          <w:highlight w:val="lightGray"/>
+        </w:rPr>
+        <w:t>N</w:t>
+      </w:r>
+      <w:r>
+        <w:rPr>
+          <w:rFonts w:ascii="Arial" w:hAnsi="Arial" w:eastAsia="Arial" w:cs="Arial"/>
+          <w:b w:val="0"/>
+          <w:i w:val="0"/>
+          <w:color w:val="000000"/>
+          <w:sz w:val="18"/>
+          <w:highlight w:val="lightGray"/>
+        </w:rPr>
+        <w:t>a</w:t>
+      </w:r>
+      <w:r>
+        <w:rPr>
+          <w:rFonts w:ascii="Arial" w:hAnsi="Arial" w:eastAsia="Arial" w:cs="Arial"/>
+          <w:b w:val="0"/>
+          <w:i w:val="0"/>
+          <w:color w:val="000000"/>
+          <w:sz w:val="18"/>
+          <w:highlight w:val="lightGray"/>
+        </w:rPr>
+        <w:t>m</w:t>
+      </w:r>
+      <w:r>
+        <w:rPr>
+          <w:rFonts w:ascii="Arial" w:hAnsi="Arial" w:eastAsia="Arial" w:cs="Arial"/>
+          <w:b w:val="0"/>
+          <w:i w:val="0"/>
+          <w:color w:val="000000"/>
+          <w:sz w:val="18"/>
+          <w:highlight w:val="lightGray"/>
+        </w:rPr>
+        <w:t>e</w:t>
+      </w:r>
+      <w:r>
+        <w:rPr>
+          <w:rFonts w:ascii="Arial" w:hAnsi="Arial" w:eastAsia="Arial" w:cs="Arial"/>
+          <w:b w:val="0"/>
+          <w:i w:val="0"/>
+          <w:color w:val="000000"/>
+          <w:sz w:val="18"/>
+          <w:highlight w:val="lightGray"/>
+        </w:rPr>
+        <w:t>_</w:t>
+      </w:r>
+      <w:r>
+        <w:rPr>
+          <w:rFonts w:ascii="Arial" w:hAnsi="Arial" w:eastAsia="Arial" w:cs="Arial"/>
+          <w:b w:val="0"/>
+          <w:i w:val="0"/>
+          <w:color w:val="000000"/>
+          <w:sz w:val="18"/>
+          <w:highlight w:val="lightGray"/>
+        </w:rPr>
+        <w:t>E</w:t>
+      </w:r>
+      <w:r>
+        <w:rPr>
+          <w:rFonts w:ascii="Arial" w:hAnsi="Arial" w:eastAsia="Arial" w:cs="Arial"/>
+          <w:b w:val="0"/>
+          <w:i w:val="0"/>
+          <w:color w:val="000000"/>
+          <w:sz w:val="18"/>
+          <w:highlight w:val="lightGray"/>
+        </w:rPr>
+        <w:t>n</w:t>
+      </w:r>
+      <w:r>
+        <w:rPr>
+          <w:rFonts w:ascii="Arial" w:hAnsi="Arial" w:eastAsia="Arial" w:cs="Arial"/>
+          <w:b w:val="0"/>
+          <w:i w:val="0"/>
+          <w:color w:val="000000"/>
+          <w:sz w:val="18"/>
+          <w:highlight w:val="lightGray"/>
+        </w:rPr>
+        <w:t xml:space="preserve"> </w:t>
+      </w:r>
+      <w:r>
+        <w:rPr>
+          <w:rFonts w:ascii="Arial" w:hAnsi="Arial" w:eastAsia="Arial" w:cs="Arial"/>
+          <w:b w:val="0"/>
+          <w:i w:val="0"/>
+          <w:color w:val="000000"/>
+          <w:sz w:val="18"/>
+          <w:highlight w:val="lightGray"/>
+        </w:rPr>
+        <w:t>C</w:t>
+      </w:r>
+      <w:r>
+        <w:rPr>
+          <w:rFonts w:ascii="Arial" w:hAnsi="Arial" w:eastAsia="Arial" w:cs="Arial"/>
+          <w:b w:val="0"/>
+          <w:i w:val="0"/>
+          <w:color w:val="000000"/>
+          <w:sz w:val="18"/>
+          <w:highlight w:val="lightGray"/>
+        </w:rPr>
+        <w:t>o</w:t>
+      </w:r>
+      <w:r>
+        <w:rPr>
+          <w:rFonts w:ascii="Arial" w:hAnsi="Arial" w:eastAsia="Arial" w:cs="Arial"/>
+          <w:b w:val="0"/>
+          <w:i w:val="0"/>
+          <w:color w:val="000000"/>
+          <w:sz w:val="18"/>
+          <w:highlight w:val="lightGray"/>
+        </w:rPr>
+        <w:t>l</w:t>
+      </w:r>
+      <w:r>
+        <w:rPr>
+          <w:rFonts w:ascii="Arial" w:hAnsi="Arial" w:eastAsia="Arial" w:cs="Arial"/>
+          <w:b w:val="0"/>
+          <w:i w:val="0"/>
+          <w:color w:val="000000"/>
+          <w:sz w:val="18"/>
+          <w:highlight w:val="lightGray"/>
+        </w:rPr>
+        <w:t>u</w:t>
+      </w:r>
+      <w:r>
+        <w:rPr>
+          <w:rFonts w:ascii="Arial" w:hAnsi="Arial" w:eastAsia="Arial" w:cs="Arial"/>
+          <w:b w:val="0"/>
+          <w:i w:val="0"/>
+          <w:color w:val="000000"/>
+          <w:sz w:val="18"/>
+          <w:highlight w:val="lightGray"/>
+        </w:rPr>
+        <w:t>m</w:t>
+      </w:r>
+      <w:r>
+        <w:rPr>
+          <w:rFonts w:ascii="Arial" w:hAnsi="Arial" w:eastAsia="Arial" w:cs="Arial"/>
+          <w:b w:val="0"/>
+          <w:i w:val="0"/>
+          <w:color w:val="000000"/>
+          <w:sz w:val="18"/>
+          <w:highlight w:val="lightGray"/>
+        </w:rPr>
+        <w:t>n</w:t>
+      </w:r>
+      <w:r>
+        <w:rPr>
+          <w:rFonts w:ascii="Arial" w:hAnsi="Arial" w:eastAsia="Arial" w:cs="Arial"/>
+          <w:b w:val="0"/>
+          <w:i w:val="0"/>
+          <w:color w:val="000000"/>
+          <w:sz w:val="18"/>
+          <w:highlight w:val="lightGray"/>
+        </w:rPr>
+        <w:t>:</w:t>
+      </w:r>
+      <w:r>
+        <w:rPr>
+          <w:rFonts w:ascii="Arial" w:hAnsi="Arial" w:eastAsia="Arial" w:cs="Arial"/>
+          <w:b w:val="0"/>
+          <w:i w:val="0"/>
+          <w:color w:val="000000"/>
+          <w:sz w:val="18"/>
+          <w:highlight w:val="lightGray"/>
+        </w:rPr>
+        <w:t xml:space="preserve"> </w:t>
+      </w:r>
+      <w:r>
+        <w:rPr>
+          <w:rFonts w:ascii="Arial" w:hAnsi="Arial" w:eastAsia="Arial" w:cs="Arial"/>
+          <w:b w:val="0"/>
+          <w:i w:val="0"/>
+          <w:color w:val="000000"/>
+          <w:sz w:val="18"/>
+          <w:highlight w:val="lightGray"/>
+        </w:rPr>
+        <w:t>M</w:t>
+      </w:r>
+      <w:r>
+        <w:rPr>
+          <w:rFonts w:ascii="Arial" w:hAnsi="Arial" w:eastAsia="Arial" w:cs="Arial"/>
+          <w:b w:val="0"/>
+          <w:i w:val="0"/>
+          <w:color w:val="000000"/>
+          <w:sz w:val="18"/>
+          <w:highlight w:val="lightGray"/>
+        </w:rPr>
+        <w:t>o</w:t>
+      </w:r>
+      <w:r>
+        <w:rPr>
+          <w:rFonts w:ascii="Arial" w:hAnsi="Arial" w:eastAsia="Arial" w:cs="Arial"/>
+          <w:b w:val="0"/>
+          <w:i w:val="0"/>
+          <w:color w:val="000000"/>
+          <w:sz w:val="18"/>
+          <w:highlight w:val="lightGray"/>
+        </w:rPr>
+        <w:t>t</w:t>
+      </w:r>
+      <w:r>
+        <w:rPr>
+          <w:rFonts w:ascii="Arial" w:hAnsi="Arial" w:eastAsia="Arial" w:cs="Arial"/>
+          <w:b w:val="0"/>
+          <w:i w:val="0"/>
+          <w:color w:val="000000"/>
+          <w:sz w:val="18"/>
+          <w:highlight w:val="lightGray"/>
+        </w:rPr>
+        <w:t>a</w:t>
+      </w:r>
+      <w:r>
+        <w:rPr>
+          <w:rFonts w:ascii="Arial" w:hAnsi="Arial" w:eastAsia="Arial" w:cs="Arial"/>
+          <w:b w:val="0"/>
+          <w:i w:val="0"/>
+          <w:color w:val="000000"/>
+          <w:sz w:val="18"/>
+          <w:highlight w:val="lightGray"/>
+        </w:rPr>
+        <w:t>s</w:t>
+      </w:r>
+      <w:r>
+        <w:rPr>
+          <w:rFonts w:ascii="Arial" w:hAnsi="Arial" w:eastAsia="Arial" w:cs="Arial"/>
+          <w:b w:val="0"/>
+          <w:i w:val="0"/>
+          <w:color w:val="000000"/>
+          <w:sz w:val="18"/>
+          <w:highlight w:val="lightGray"/>
+        </w:rPr>
+        <w:t>e</w:t>
+      </w:r>
+      <w:r>
+        <w:rPr>
+          <w:rFonts w:ascii="Arial" w:hAnsi="Arial" w:eastAsia="Arial" w:cs="Arial"/>
+          <w:b w:val="0"/>
+          <w:i w:val="0"/>
+          <w:color w:val="000000"/>
+          <w:sz w:val="18"/>
+          <w:highlight w:val="lightGray"/>
+        </w:rPr>
+        <w:t>m</w:t>
+      </w:r>
+      <w:r>
+        <w:rPr>
+          <w:rFonts w:ascii="Arial" w:hAnsi="Arial" w:eastAsia="Arial" w:cs="Arial"/>
+          <w:b w:val="0"/>
+          <w:i w:val="0"/>
+          <w:color w:val="000000"/>
+          <w:sz w:val="18"/>
+          <w:highlight w:val="lightGray"/>
+        </w:rPr>
+        <w:t xml:space="preserve"> </w:t>
+      </w:r>
+      <w:r>
+        <w:rPr>
+          <w:rFonts w:ascii="Arial" w:hAnsi="Arial" w:eastAsia="Arial" w:cs="Arial"/>
+          <w:b w:val="0"/>
+          <w:i w:val="0"/>
+          <w:color w:val="000000"/>
+          <w:sz w:val="18"/>
+          <w:highlight w:val="lightGray"/>
+        </w:rPr>
+        <w:t>E</w:t>
+      </w:r>
+      <w:r>
+        <w:rPr>
+          <w:rFonts w:ascii="Arial" w:hAnsi="Arial" w:eastAsia="Arial" w:cs="Arial"/>
+          <w:b w:val="0"/>
+          <w:i w:val="0"/>
+          <w:color w:val="000000"/>
+          <w:sz w:val="18"/>
+          <w:highlight w:val="lightGray"/>
+        </w:rPr>
+        <w:t>s</w:t>
+      </w:r>
+      <w:r>
+        <w:rPr>
+          <w:rFonts w:ascii="Arial" w:hAnsi="Arial" w:eastAsia="Arial" w:cs="Arial"/>
+          <w:b w:val="0"/>
+          <w:i w:val="0"/>
+          <w:color w:val="000000"/>
+          <w:sz w:val="18"/>
+          <w:highlight w:val="lightGray"/>
+        </w:rPr>
+        <w:t>s</w:t>
+      </w:r>
+      <w:r>
+        <w:rPr>
+          <w:rFonts w:ascii="Arial" w:hAnsi="Arial" w:eastAsia="Arial" w:cs="Arial"/>
+          <w:b w:val="0"/>
+          <w:i w:val="0"/>
+          <w:color w:val="000000"/>
+          <w:sz w:val="18"/>
+          <w:highlight w:val="lightGray"/>
+        </w:rPr>
+        <w:t>a</w:t>
+      </w:r>
+      <w:r>
+        <w:rPr>
+          <w:rFonts w:ascii="Arial" w:hAnsi="Arial" w:eastAsia="Arial" w:cs="Arial"/>
+          <w:b w:val="0"/>
+          <w:i w:val="0"/>
+          <w:color w:val="000000"/>
+          <w:sz w:val="18"/>
+          <w:highlight w:val="lightGray"/>
+        </w:rPr>
+        <w:t>m</w:t>
+      </w:r>
+      <w:r>
+        <w:rPr>
+          <w:rFonts w:ascii="Arial" w:hAnsi="Arial" w:eastAsia="Arial" w:cs="Arial"/>
+          <w:b w:val="0"/>
+          <w:i w:val="0"/>
+          <w:color w:val="000000"/>
+          <w:sz w:val="18"/>
+          <w:highlight w:val="lightGray"/>
+        </w:rPr>
+        <w:t>]</w:t>
+      </w:r>
+      <w:r>
+        <w:rPr>
+          <w:rFonts w:ascii="Arial" w:hAnsi="Arial" w:eastAsia="Arial" w:cs="Arial"/>
+          <w:b w:val="0"/>
+          <w:i w:val="0"/>
+          <w:color w:val="000000"/>
+          <w:sz w:val="18"/>
+          <w:highlight w:val="lightGray"/>
+        </w:rPr>
+        <w:t xml:space="preserve"> </w:t>
+      </w:r>
+      <w:r>
+        <w:rPr>
+          <w:rFonts w:ascii="Arial" w:hAnsi="Arial" w:eastAsia="Arial" w:cs="Arial"/>
+          <w:b w:val="0"/>
+          <w:i w:val="0"/>
+          <w:color w:val="000000"/>
+          <w:sz w:val="18"/>
+          <w:highlight w:val="lightGray"/>
+        </w:rPr>
+        <w:t>-</w:t>
+      </w:r>
+      <w:r>
+        <w:rPr>
+          <w:rFonts w:ascii="Arial" w:hAnsi="Arial" w:eastAsia="Arial" w:cs="Arial"/>
+          <w:b w:val="0"/>
+          <w:i w:val="0"/>
+          <w:color w:val="000000"/>
+          <w:sz w:val="18"/>
+          <w:highlight w:val="lightGray"/>
+        </w:rPr>
+        <w:t>&gt;</w:t>
+      </w:r>
+      <w:r>
+        <w:rPr>
+          <w:rFonts w:ascii="Arial" w:hAnsi="Arial" w:eastAsia="Arial" w:cs="Arial"/>
+          <w:b w:val="0"/>
+          <w:i w:val="0"/>
+          <w:color w:val="000000"/>
+          <w:sz w:val="18"/>
+          <w:highlight w:val="lightGray"/>
+        </w:rPr>
+        <w:t xml:space="preserve"> </w:t>
+      </w:r>
+      <w:r>
+        <w:rPr>
+          <w:rFonts w:ascii="Arial" w:hAnsi="Arial" w:eastAsia="Arial" w:cs="Arial"/>
+          <w:b/>
+          <w:i w:val="0"/>
+          <w:color w:val="000000"/>
+          <w:sz w:val="18"/>
+          <w:highlight w:val="lightGray"/>
+        </w:rPr>
+        <w:t>F</w:t>
+      </w:r>
+      <w:r>
+        <w:rPr>
+          <w:rFonts w:ascii="Arial" w:hAnsi="Arial" w:eastAsia="Arial" w:cs="Arial"/>
+          <w:b/>
+          <w:i w:val="0"/>
+          <w:color w:val="000000"/>
+          <w:sz w:val="18"/>
+          <w:highlight w:val="lightGray"/>
+        </w:rPr>
+        <w:t>r</w:t>
+      </w:r>
+      <w:r>
+        <w:rPr>
+          <w:rFonts w:ascii="Arial" w:hAnsi="Arial" w:eastAsia="Arial" w:cs="Arial"/>
+          <w:b/>
+          <w:i w:val="0"/>
+          <w:color w:val="000000"/>
+          <w:sz w:val="18"/>
+          <w:highlight w:val="lightGray"/>
+        </w:rPr>
+        <w:t>o</w:t>
+      </w:r>
+      <w:r>
+        <w:rPr>
+          <w:rFonts w:ascii="Arial" w:hAnsi="Arial" w:eastAsia="Arial" w:cs="Arial"/>
+          <w:b/>
+          <w:i w:val="0"/>
+          <w:color w:val="000000"/>
+          <w:sz w:val="18"/>
+          <w:highlight w:val="lightGray"/>
+        </w:rPr>
+        <w:t>m</w:t>
+      </w:r>
+      <w:r>
+        <w:rPr>
+          <w:rFonts w:ascii="Arial" w:hAnsi="Arial" w:eastAsia="Arial" w:cs="Arial"/>
+          <w:b/>
+          <w:i w:val="0"/>
+          <w:color w:val="000000"/>
+          <w:sz w:val="18"/>
+          <w:highlight w:val="lightGray"/>
+        </w:rPr>
+        <w:t>:</w:t>
+      </w:r>
+      <w:r>
+        <w:rPr>
+          <w:rFonts w:ascii="Arial" w:hAnsi="Arial" w:eastAsia="Arial" w:cs="Arial"/>
+          <w:b w:val="0"/>
+          <w:i w:val="0"/>
+          <w:color w:val="000000"/>
+          <w:sz w:val="18"/>
+          <w:highlight w:val="lightGray"/>
+        </w:rPr>
+        <w:t xml:space="preserve"> </w:t>
+      </w:r>
+      <w:r>
+        <w:rPr>
+          <w:rFonts w:ascii="Arial" w:hAnsi="Arial" w:eastAsia="Arial" w:cs="Arial"/>
+          <w:b w:val="0"/>
+          <w:i w:val="0"/>
+          <w:color w:val="000000"/>
+          <w:sz w:val="18"/>
+          <w:highlight w:val="lightGray"/>
+        </w:rPr>
+        <w:t>[</w:t>
+      </w:r>
+      <w:r>
+        <w:rPr>
+          <w:rFonts w:ascii="Arial" w:hAnsi="Arial" w:eastAsia="Arial" w:cs="Arial"/>
+          <w:b w:val="0"/>
+          <w:i w:val="0"/>
+          <w:color w:val="000000"/>
+          <w:sz w:val="18"/>
+          <w:highlight w:val="lightGray"/>
+        </w:rPr>
+        <w:t>C</w:t>
+      </w:r>
+      <w:r>
+        <w:rPr>
+          <w:rFonts w:ascii="Arial" w:hAnsi="Arial" w:eastAsia="Arial" w:cs="Arial"/>
+          <w:b w:val="0"/>
+          <w:i w:val="0"/>
+          <w:color w:val="000000"/>
+          <w:sz w:val="18"/>
+          <w:highlight w:val="lightGray"/>
+        </w:rPr>
+        <w:t>h</w:t>
+      </w:r>
+      <w:r>
+        <w:rPr>
+          <w:rFonts w:ascii="Arial" w:hAnsi="Arial" w:eastAsia="Arial" w:cs="Arial"/>
+          <w:b w:val="0"/>
+          <w:i w:val="0"/>
+          <w:color w:val="000000"/>
+          <w:sz w:val="18"/>
+          <w:highlight w:val="lightGray"/>
+        </w:rPr>
+        <w:t>a</w:t>
+      </w:r>
+      <w:r>
+        <w:rPr>
+          <w:rFonts w:ascii="Arial" w:hAnsi="Arial" w:eastAsia="Arial" w:cs="Arial"/>
+          <w:b w:val="0"/>
+          <w:i w:val="0"/>
+          <w:color w:val="000000"/>
+          <w:sz w:val="18"/>
+          <w:highlight w:val="lightGray"/>
+        </w:rPr>
+        <w:t>t</w:t>
+      </w:r>
+      <w:r>
+        <w:rPr>
+          <w:rFonts w:ascii="Arial" w:hAnsi="Arial" w:eastAsia="Arial" w:cs="Arial"/>
+          <w:b w:val="0"/>
+          <w:i w:val="0"/>
+          <w:color w:val="000000"/>
+          <w:sz w:val="18"/>
+          <w:highlight w:val="lightGray"/>
+        </w:rPr>
+        <w:t>g</w:t>
+      </w:r>
+      <w:r>
+        <w:rPr>
+          <w:rFonts w:ascii="Arial" w:hAnsi="Arial" w:eastAsia="Arial" w:cs="Arial"/>
+          <w:b w:val="0"/>
+          <w:i w:val="0"/>
+          <w:color w:val="000000"/>
+          <w:sz w:val="18"/>
+          <w:highlight w:val="lightGray"/>
+        </w:rPr>
+        <w:t>p</w:t>
+      </w:r>
+      <w:r>
+        <w:rPr>
+          <w:rFonts w:ascii="Arial" w:hAnsi="Arial" w:eastAsia="Arial" w:cs="Arial"/>
+          <w:b w:val="0"/>
+          <w:i w:val="0"/>
+          <w:color w:val="000000"/>
+          <w:sz w:val="18"/>
+          <w:highlight w:val="lightGray"/>
+        </w:rPr>
+        <w:t>t</w:t>
+      </w:r>
+      <w:r>
+        <w:rPr>
+          <w:rFonts w:ascii="Arial" w:hAnsi="Arial" w:eastAsia="Arial" w:cs="Arial"/>
+          <w:b w:val="0"/>
+          <w:i w:val="0"/>
+          <w:color w:val="000000"/>
+          <w:sz w:val="18"/>
+          <w:highlight w:val="lightGray"/>
+        </w:rPr>
+        <w:t xml:space="preserve"> </w:t>
+      </w:r>
+      <w:r>
+        <w:rPr>
+          <w:rFonts w:ascii="Arial" w:hAnsi="Arial" w:eastAsia="Arial" w:cs="Arial"/>
+          <w:b w:val="0"/>
+          <w:i w:val="0"/>
+          <w:color w:val="000000"/>
+          <w:sz w:val="18"/>
+          <w:highlight w:val="lightGray"/>
         </w:rPr>
         <w:t>(</w:t>
       </w:r>
       <w:r>
         <w:rPr>
-          <w:b/>
-          <w:sz w:val="14"/>
-          <w:szCs w:val="14"/>
-          <w:shd w:val="clear" w:color="auto" w:fill="B7B7B7"/>
-        </w:rPr>
-        <w:t>GPT-5-</w:t>
-      </w:r>
-      <w:r>
-        <w:rPr>
-          <w:b/>
-          <w:sz w:val="14"/>
-          <w:szCs w:val="14"/>
-          <w:shd w:val="clear" w:color="auto" w:fill="B7B7B7"/>
-        </w:rPr>
-        <w:t>Mini</w:t>
-      </w:r>
-      <w:r>
-        <w:rPr>
-          <w:b/>
-          <w:sz w:val="14"/>
-          <w:szCs w:val="14"/>
-          <w:shd w:val="clear" w:color="auto" w:fill="B7B7B7"/>
-        </w:rPr>
-        <w:t>) at [11/13/2025]</w:t>
+          <w:rFonts w:ascii="Arial" w:hAnsi="Arial" w:eastAsia="Arial" w:cs="Arial"/>
+          <w:b w:val="0"/>
+          <w:i w:val="0"/>
+          <w:color w:val="000000"/>
+          <w:sz w:val="18"/>
+          <w:highlight w:val="lightGray"/>
+        </w:rPr>
+        <w:t>G</w:t>
+      </w:r>
+      <w:r>
+        <w:rPr>
+          <w:rFonts w:ascii="Arial" w:hAnsi="Arial" w:eastAsia="Arial" w:cs="Arial"/>
+          <w:b w:val="0"/>
+          <w:i w:val="0"/>
+          <w:color w:val="000000"/>
+          <w:sz w:val="18"/>
+          <w:highlight w:val="lightGray"/>
+        </w:rPr>
+        <w:t>P</w:t>
+      </w:r>
+      <w:r>
+        <w:rPr>
+          <w:rFonts w:ascii="Arial" w:hAnsi="Arial" w:eastAsia="Arial" w:cs="Arial"/>
+          <w:b w:val="0"/>
+          <w:i w:val="0"/>
+          <w:color w:val="000000"/>
+          <w:sz w:val="18"/>
+          <w:highlight w:val="lightGray"/>
+        </w:rPr>
+        <w:t>T</w:t>
+      </w:r>
+      <w:r>
+        <w:rPr>
+          <w:rFonts w:ascii="Arial" w:hAnsi="Arial" w:eastAsia="Arial" w:cs="Cambria Math"/>
+          <w:b w:val="0"/>
+          <w:i w:val="0"/>
+          <w:color w:val="000000"/>
+          <w:sz w:val="18"/>
+          <w:highlight w:val="lightGray"/>
+        </w:rPr>
+        <w:t>‑</w:t>
+      </w:r>
+      <w:r>
+        <w:rPr>
+          <w:rFonts w:ascii="Arial" w:hAnsi="Arial" w:eastAsia="Arial" w:cs="Arial"/>
+          <w:b w:val="0"/>
+          <w:i w:val="0"/>
+          <w:color w:val="000000"/>
+          <w:sz w:val="18"/>
+          <w:highlight w:val="lightGray"/>
+        </w:rPr>
+        <w:t>5</w:t>
+      </w:r>
+      <w:r>
+        <w:rPr>
+          <w:rFonts w:ascii="Arial" w:hAnsi="Arial" w:eastAsia="Arial" w:cs="Arial"/>
+          <w:b w:val="0"/>
+          <w:i w:val="0"/>
+          <w:color w:val="000000"/>
+          <w:sz w:val="18"/>
+          <w:highlight w:val="lightGray"/>
+        </w:rPr>
+        <w:t xml:space="preserve"> </w:t>
+      </w:r>
+      <w:r>
+        <w:rPr>
+          <w:rFonts w:ascii="Arial" w:hAnsi="Arial" w:eastAsia="Arial" w:cs="Arial"/>
+          <w:b w:val="0"/>
+          <w:i w:val="0"/>
+          <w:color w:val="000000"/>
+          <w:sz w:val="18"/>
+          <w:highlight w:val="lightGray"/>
+        </w:rPr>
+        <w:t>M</w:t>
+      </w:r>
+      <w:r>
+        <w:rPr>
+          <w:rFonts w:ascii="Arial" w:hAnsi="Arial" w:eastAsia="Arial" w:cs="Arial"/>
+          <w:b w:val="0"/>
+          <w:i w:val="0"/>
+          <w:color w:val="000000"/>
+          <w:sz w:val="18"/>
+          <w:highlight w:val="lightGray"/>
+        </w:rPr>
+        <w:t>i</w:t>
+      </w:r>
+      <w:r>
+        <w:rPr>
+          <w:rFonts w:ascii="Arial" w:hAnsi="Arial" w:eastAsia="Arial" w:cs="Arial"/>
+          <w:b w:val="0"/>
+          <w:i w:val="0"/>
+          <w:color w:val="000000"/>
+          <w:sz w:val="18"/>
+          <w:highlight w:val="lightGray"/>
+        </w:rPr>
+        <w:t>n</w:t>
+      </w:r>
+      <w:r>
+        <w:rPr>
+          <w:rFonts w:ascii="Arial" w:hAnsi="Arial" w:eastAsia="Arial" w:cs="Arial"/>
+          <w:b w:val="0"/>
+          <w:i w:val="0"/>
+          <w:color w:val="000000"/>
+          <w:sz w:val="18"/>
+          <w:highlight w:val="lightGray"/>
+        </w:rPr>
+        <w:t>i</w:t>
+      </w:r>
+      <w:r>
+        <w:rPr>
+          <w:rFonts w:ascii="Arial" w:hAnsi="Arial" w:eastAsia="Arial" w:cs="Arial"/>
+          <w:b w:val="0"/>
+          <w:i w:val="0"/>
+          <w:color w:val="000000"/>
+          <w:sz w:val="18"/>
+          <w:highlight w:val="lightGray"/>
+        </w:rPr>
+        <w:t>)</w:t>
+      </w:r>
+      <w:r>
+        <w:rPr>
+          <w:rFonts w:ascii="Arial" w:hAnsi="Arial" w:eastAsia="Arial" w:cs="Arial"/>
+          <w:b w:val="0"/>
+          <w:i w:val="0"/>
+          <w:color w:val="000000"/>
+          <w:sz w:val="18"/>
+          <w:highlight w:val="lightGray"/>
+        </w:rPr>
+        <w:t>]</w:t>
+      </w:r>
+      <w:r>
+        <w:rPr>
+          <w:rFonts w:ascii="Arial" w:hAnsi="Arial" w:eastAsia="Arial" w:cs="Arial"/>
+          <w:b w:val="0"/>
+          <w:i w:val="0"/>
+          <w:color w:val="000000"/>
+          <w:sz w:val="18"/>
+          <w:highlight w:val="lightGray"/>
+        </w:rPr>
+        <w:t xml:space="preserve"> </w:t>
+      </w:r>
+      <w:r>
+        <w:rPr>
+          <w:rFonts w:ascii="Arial" w:hAnsi="Arial" w:eastAsia="Arial" w:cs="Arial"/>
+          <w:b/>
+          <w:i w:val="0"/>
+          <w:color w:val="000000"/>
+          <w:sz w:val="18"/>
+          <w:highlight w:val="lightGray"/>
+        </w:rPr>
+        <w:t>o</w:t>
+      </w:r>
+      <w:r>
+        <w:rPr>
+          <w:rFonts w:ascii="Arial" w:hAnsi="Arial" w:eastAsia="Arial" w:cs="Arial"/>
+          <w:b/>
+          <w:i w:val="0"/>
+          <w:color w:val="000000"/>
+          <w:sz w:val="18"/>
+          <w:highlight w:val="lightGray"/>
+        </w:rPr>
+        <w:t>n</w:t>
+      </w:r>
+      <w:r>
+        <w:rPr>
+          <w:rFonts w:ascii="Arial" w:hAnsi="Arial" w:eastAsia="Arial"/>
+          <w:b w:val="0"/>
+          <w:i w:val="0"/>
+          <w:sz w:val="18"/>
+          <w:highlight w:val="lightGray"/>
+        </w:rPr>
+        <w:t xml:space="preserve"> [11/13/2025]</w:t>
       </w:r>
     </w:p>
     <w:p>
